--- a/Honors Project Report.docx
+++ b/Honors Project Report.docx
@@ -1,6 +1,6 @@
 
 <file path=word/document.xml><?xml version="1.0" encoding="utf-8"?>
-<w:document xmlns:wpc="http://schemas.microsoft.com/office/word/2010/wordprocessingCanvas" xmlns:cx="http://schemas.microsoft.com/office/drawing/2014/chartex" xmlns:cx1="http://schemas.microsoft.com/office/drawing/2015/9/8/chartex" xmlns:cx2="http://schemas.microsoft.com/office/drawing/2015/10/21/chartex" xmlns:cx3="http://schemas.microsoft.com/office/drawing/2016/5/9/chartex" xmlns:cx4="http://schemas.microsoft.com/office/drawing/2016/5/10/chartex" xmlns:cx5="http://schemas.microsoft.com/office/drawing/2016/5/11/chartex" xmlns:cx6="http://schemas.microsoft.com/office/drawing/2016/5/12/chartex" xmlns:cx7="http://schemas.microsoft.com/office/drawing/2016/5/13/chartex" xmlns:cx8="http://schemas.microsoft.com/office/drawing/2016/5/14/chartex" xmlns:mc="http://schemas.openxmlformats.org/markup-compatibility/2006" xmlns:aink="http://schemas.microsoft.com/office/drawing/2016/ink" xmlns:am3d="http://schemas.microsoft.com/office/drawing/2017/model3d" xmlns:o="urn:schemas-microsoft-com:office:office" xmlns:oel="http://schemas.microsoft.com/office/2019/extlst" xmlns:r="http://schemas.openxmlformats.org/officeDocument/2006/relationships" xmlns:m="http://schemas.openxmlformats.org/officeDocument/2006/math" xmlns:v="urn:schemas-microsoft-com:vml" xmlns:wp14="http://schemas.microsoft.com/office/word/2010/wordprocessingDrawing" xmlns:wp="http://schemas.openxmlformats.org/drawingml/2006/wordprocessingDrawing" xmlns:w10="urn:schemas-microsoft-com:office:word" xmlns:w="http://schemas.openxmlformats.org/wordprocessingml/2006/main" xmlns:w14="http://schemas.microsoft.com/office/word/2010/wordml" xmlns:w15="http://schemas.microsoft.com/office/word/2012/wordml" xmlns:w16cex="http://schemas.microsoft.com/office/word/2018/wordml/cex" xmlns:w16cid="http://schemas.microsoft.com/office/word/2016/wordml/cid" xmlns:w16="http://schemas.microsoft.com/office/word/2018/wordml" xmlns:w16sdtdh="http://schemas.microsoft.com/office/word/2020/wordml/sdtdatahash" xmlns:w16se="http://schemas.microsoft.com/office/word/2015/wordml/symex" xmlns:wpg="http://schemas.microsoft.com/office/word/2010/wordprocessingGroup" xmlns:wpi="http://schemas.microsoft.com/office/word/2010/wordprocessingInk" xmlns:wne="http://schemas.microsoft.com/office/word/2006/wordml" xmlns:wps="http://schemas.microsoft.com/office/word/2010/wordprocessingShape" mc:Ignorable="w14 w15 w16se w16cid w16 w16cex w16sdtdh wp14">
+<w:document xmlns:wpc="http://schemas.microsoft.com/office/word/2010/wordprocessingCanvas" xmlns:cx="http://schemas.microsoft.com/office/drawing/2014/chartex" xmlns:cx1="http://schemas.microsoft.com/office/drawing/2015/9/8/chartex" xmlns:cx2="http://schemas.microsoft.com/office/drawing/2015/10/21/chartex" xmlns:cx3="http://schemas.microsoft.com/office/drawing/2016/5/9/chartex" xmlns:cx4="http://schemas.microsoft.com/office/drawing/2016/5/10/chartex" xmlns:cx5="http://schemas.microsoft.com/office/drawing/2016/5/11/chartex" xmlns:cx6="http://schemas.microsoft.com/office/drawing/2016/5/12/chartex" xmlns:cx7="http://schemas.microsoft.com/office/drawing/2016/5/13/chartex" xmlns:cx8="http://schemas.microsoft.com/office/drawing/2016/5/14/chartex" xmlns:mc="http://schemas.openxmlformats.org/markup-compatibility/2006" xmlns:aink="http://schemas.microsoft.com/office/drawing/2016/ink" xmlns:am3d="http://schemas.microsoft.com/office/drawing/2017/model3d" xmlns:o="urn:schemas-microsoft-com:office:office" xmlns:oel="http://schemas.microsoft.com/office/2019/extlst" xmlns:r="http://schemas.openxmlformats.org/officeDocument/2006/relationships" xmlns:m="http://schemas.openxmlformats.org/officeDocument/2006/math" xmlns:v="urn:schemas-microsoft-com:vml" xmlns:wp14="http://schemas.microsoft.com/office/word/2010/wordprocessingDrawing" xmlns:wp="http://schemas.openxmlformats.org/drawingml/2006/wordprocessingDrawing" xmlns:w10="urn:schemas-microsoft-com:office:word" xmlns:w="http://schemas.openxmlformats.org/wordprocessingml/2006/main" xmlns:w14="http://schemas.microsoft.com/office/word/2010/wordml" xmlns:w15="http://schemas.microsoft.com/office/word/2012/wordml" xmlns:w16cex="http://schemas.microsoft.com/office/word/2018/wordml/cex" xmlns:w16cid="http://schemas.microsoft.com/office/word/2016/wordml/cid" xmlns:w16="http://schemas.microsoft.com/office/word/2018/wordml" xmlns:w16du="http://schemas.microsoft.com/office/word/2023/wordml/word16du" xmlns:w16sdtdh="http://schemas.microsoft.com/office/word/2020/wordml/sdtdatahash" xmlns:w16se="http://schemas.microsoft.com/office/word/2015/wordml/symex" xmlns:wpg="http://schemas.microsoft.com/office/word/2010/wordprocessingGroup" xmlns:wpi="http://schemas.microsoft.com/office/word/2010/wordprocessingInk" xmlns:wne="http://schemas.microsoft.com/office/word/2006/wordml" xmlns:wps="http://schemas.microsoft.com/office/word/2010/wordprocessingShape" mc:Ignorable="w14 w15 w16se w16cid w16 w16cex w16sdtdh wp14">
   <w:body>
     <w:sdt>
       <w:sdtPr>
@@ -14,14 +14,6 @@
           <w:docPartUnique/>
         </w:docPartObj>
       </w:sdtPr>
-      <w:sdtEndPr>
-        <w:rPr>
-          <w:rFonts w:ascii="Times New Roman" w:hAnsi="Times New Roman" w:cs="Times New Roman"/>
-          <w:color w:val="auto"/>
-          <w:sz w:val="24"/>
-          <w:szCs w:val="24"/>
-        </w:rPr>
-      </w:sdtEndPr>
       <w:sdtContent>
         <w:p>
           <w:pPr>
@@ -39,10 +31,10 @@
             <mc:AlternateContent>
               <mc:Choice Requires="wps">
                 <w:drawing>
-                  <wp:inline distT="0" distB="0" distL="0" distR="0" wp14:anchorId="3602C776" wp14:editId="6F00EC87">
+                  <wp:inline distT="0" distB="0" distL="0" distR="0" wp14:anchorId="22147B3D" wp14:editId="1E5ABAE9">
                     <wp:extent cx="302895" cy="302895"/>
-                    <wp:effectExtent l="0" t="0" r="0" b="0"/>
-                    <wp:docPr id="1" name="Rectangle 1" descr="University of Akron - Wikipedia"/>
+                    <wp:effectExtent l="0" t="0" r="1905" b="1905"/>
+                    <wp:docPr id="1420311719" name="Rectangle 2" descr="University of Akron - Wikipedia"/>
                     <wp:cNvGraphicFramePr>
                       <a:graphicFrameLocks xmlns:a="http://schemas.openxmlformats.org/drawingml/2006/main" noChangeAspect="1"/>
                     </wp:cNvGraphicFramePr>
@@ -95,7 +87,7 @@
               </mc:Choice>
               <mc:Fallback>
                 <w:pict>
-                  <v:rect w14:anchorId="16BD6A55" id="Rectangle 1" o:spid="_x0000_s1026" alt="University of Akron - Wikipedia" style="width:23.85pt;height:23.85pt;visibility:visible;mso-wrap-style:square;mso-left-percent:-10001;mso-top-percent:-10001;mso-position-horizontal:absolute;mso-position-horizontal-relative:char;mso-position-vertical:absolute;mso-position-vertical-relative:line;mso-left-percent:-10001;mso-top-percent:-10001;v-text-anchor:top" o:gfxdata="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" filled="f" stroked="f">
+                  <v:rect w14:anchorId="7992C52B" id="Rectangle 2" o:spid="_x0000_s1026" alt="University of Akron - Wikipedia" style="width:23.85pt;height:23.85pt;visibility:visible;mso-wrap-style:square;mso-left-percent:-10001;mso-top-percent:-10001;mso-position-horizontal:absolute;mso-position-horizontal-relative:char;mso-position-vertical:absolute;mso-position-vertical-relative:line;mso-left-percent:-10001;mso-top-percent:-10001;v-text-anchor:top" o:gfxdata="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" filled="f" stroked="f">
                     <o:lock v:ext="edit" aspectratio="t"/>
                     <w10:anchorlock/>
                   </v:rect>
@@ -114,20 +106,13 @@
               <w:szCs w:val="72"/>
             </w:rPr>
             <w:alias w:val="Title"/>
-            <w:tag w:val=""/>
             <w:id w:val="1735040861"/>
             <w:placeholder>
-              <w:docPart w:val="B322D60FF37B4BDBB0CAAD59628E784F"/>
+              <w:docPart w:val="5D3A1731DC724DC1A1586AFEDF4FE054"/>
             </w:placeholder>
             <w:dataBinding w:prefixMappings="xmlns:ns0='http://purl.org/dc/elements/1.1/' xmlns:ns1='http://schemas.openxmlformats.org/package/2006/metadata/core-properties' " w:xpath="/ns1:coreProperties[1]/ns0:title[1]" w:storeItemID="{6C3C8BC8-F283-45AE-878A-BAB7291924A1}"/>
             <w:text/>
           </w:sdtPr>
-          <w:sdtEndPr>
-            <w:rPr>
-              <w:sz w:val="80"/>
-              <w:szCs w:val="80"/>
-            </w:rPr>
-          </w:sdtEndPr>
           <w:sdtContent>
             <w:p>
               <w:pPr>
@@ -171,12 +156,11 @@
           <w:r>
             <w:rPr>
               <w:noProof/>
-              <w:color w:val="4472C4" w:themeColor="accent1"/>
             </w:rPr>
             <mc:AlternateContent>
               <mc:Choice Requires="wps">
                 <w:drawing>
-                  <wp:anchor distT="0" distB="0" distL="114300" distR="114300" simplePos="0" relativeHeight="251659264" behindDoc="0" locked="0" layoutInCell="1" allowOverlap="1" wp14:anchorId="59F87398" wp14:editId="2B776CDB">
+                  <wp:anchor distT="0" distB="0" distL="114300" distR="114300" simplePos="0" relativeHeight="251659264" behindDoc="0" locked="0" layoutInCell="1" allowOverlap="1" wp14:anchorId="06C895A0" wp14:editId="3A238600">
                     <wp:simplePos x="0" y="0"/>
                     <wp:positionH relativeFrom="margin">
                       <wp:align>center</wp:align>
@@ -193,10 +177,10 @@
                         </wp:positionV>
                       </mc:Fallback>
                     </mc:AlternateContent>
-                    <wp:extent cx="6553200" cy="557784"/>
-                    <wp:effectExtent l="0" t="0" r="0" b="12700"/>
+                    <wp:extent cx="4876800" cy="433070"/>
+                    <wp:effectExtent l="0" t="0" r="0" b="0"/>
                     <wp:wrapNone/>
-                    <wp:docPr id="142" name="Text Box 142"/>
+                    <wp:docPr id="1716917678" name="Text Box 1"/>
                     <wp:cNvGraphicFramePr/>
                     <a:graphic xmlns:a="http://schemas.openxmlformats.org/drawingml/2006/main">
                       <a:graphicData uri="http://schemas.microsoft.com/office/word/2010/wordprocessingShape">
@@ -205,7 +189,7 @@
                           <wps:spPr>
                             <a:xfrm>
                               <a:off x="0" y="0"/>
-                              <a:ext cx="6553200" cy="557784"/>
+                              <a:ext cx="5943600" cy="419100"/>
                             </a:xfrm>
                             <a:prstGeom prst="rect">
                               <a:avLst/>
@@ -241,7 +225,6 @@
                                     <w:szCs w:val="28"/>
                                   </w:rPr>
                                   <w:alias w:val="Date"/>
-                                  <w:tag w:val=""/>
                                   <w:id w:val="197127006"/>
                                   <w:dataBinding w:prefixMappings="xmlns:ns0='http://schemas.microsoft.com/office/2006/coverPageProps' " w:xpath="/ns0:CoverPageProperties[1]/ns0:PublishDate[1]" w:storeItemID="{55AF091B-3C7A-41E3-B477-F2FDAA23CFDA}"/>
                                   <w:date w:fullDate="2023-03-03T00:00:00Z">
@@ -291,7 +274,6 @@
                                       <w:color w:val="4472C4" w:themeColor="accent1"/>
                                     </w:rPr>
                                     <w:alias w:val="Company"/>
-                                    <w:tag w:val=""/>
                                     <w:id w:val="1390145197"/>
                                     <w:dataBinding w:prefixMappings="xmlns:ns0='http://schemas.openxmlformats.org/officeDocument/2006/extended-properties' " w:xpath="/ns0:Properties[1]/ns0:Company[1]" w:storeItemID="{6668398D-A668-4E3E-A5EB-62B293D839F1}"/>
                                     <w:text/>
@@ -309,7 +291,7 @@
                               </w:p>
                             </w:txbxContent>
                           </wps:txbx>
-                          <wps:bodyPr rot="0" spcFirstLastPara="0" vertOverflow="overflow" horzOverflow="overflow" vert="horz" wrap="square" lIns="0" tIns="0" rIns="0" bIns="0" numCol="1" spcCol="0" rtlCol="0" fromWordArt="0" anchor="b" anchorCtr="0" forceAA="0" compatLnSpc="1">
+                          <wps:bodyPr rot="0" spcFirstLastPara="0" vertOverflow="clip" horzOverflow="clip" vert="horz" wrap="square" lIns="0" tIns="0" rIns="0" bIns="0" numCol="1" spcCol="0" rtlCol="0" fromWordArt="0" anchor="b" anchorCtr="0" forceAA="0" compatLnSpc="1">
                             <a:prstTxWarp prst="textNoShape">
                               <a:avLst/>
                             </a:prstTxWarp>
@@ -329,11 +311,11 @@
               </mc:Choice>
               <mc:Fallback>
                 <w:pict>
-                  <v:shapetype w14:anchorId="59F87398" id="_x0000_t202" coordsize="21600,21600" o:spt="202" path="m,l,21600r21600,l21600,xe">
+                  <v:shapetype w14:anchorId="06C895A0" id="_x0000_t202" coordsize="21600,21600" o:spt="202" path="m,l,21600r21600,l21600,xe">
                     <v:stroke joinstyle="miter"/>
                     <v:path gradientshapeok="t" o:connecttype="rect"/>
                   </v:shapetype>
-                  <v:shape id="Text Box 142" o:spid="_x0000_s1026" type="#_x0000_t202" style="position:absolute;left:0;text-align:left;margin-left:0;margin-top:0;width:516pt;height:43.9pt;z-index:251659264;visibility:visible;mso-wrap-style:square;mso-width-percent:1000;mso-height-percent:0;mso-top-percent:850;mso-wrap-distance-left:9pt;mso-wrap-distance-top:0;mso-wrap-distance-right:9pt;mso-wrap-distance-bottom:0;mso-position-horizontal:center;mso-position-horizontal-relative:margin;mso-position-vertical-relative:page;mso-width-percent:1000;mso-height-percent:0;mso-top-percent:850;mso-width-relative:margin;mso-height-relative:margin;v-text-anchor:bottom" o:gfxdata="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" filled="f" stroked="f" strokeweight=".5pt">
+                  <v:shape id="Text Box 1" o:spid="_x0000_s1026" type="#_x0000_t202" style="position:absolute;left:0;text-align:left;margin-left:0;margin-top:0;width:384pt;height:34.1pt;z-index:251659264;visibility:visible;mso-wrap-style:square;mso-width-percent:1000;mso-height-percent:0;mso-top-percent:850;mso-wrap-distance-left:9pt;mso-wrap-distance-top:0;mso-wrap-distance-right:9pt;mso-wrap-distance-bottom:0;mso-position-horizontal:center;mso-position-horizontal-relative:margin;mso-position-vertical-relative:page;mso-width-percent:1000;mso-height-percent:0;mso-top-percent:850;mso-width-relative:margin;mso-height-relative:margin;v-text-anchor:bottom" o:gfxdata="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" filled="f" stroked="f" strokeweight=".5pt">
                     <v:textbox style="mso-fit-shape-to-text:t" inset="0,0,0,0">
                       <w:txbxContent>
                         <w:sdt>
@@ -345,7 +327,6 @@
                               <w:szCs w:val="28"/>
                             </w:rPr>
                             <w:alias w:val="Date"/>
-                            <w:tag w:val=""/>
                             <w:id w:val="197127006"/>
                             <w:dataBinding w:prefixMappings="xmlns:ns0='http://schemas.microsoft.com/office/2006/coverPageProps' " w:xpath="/ns0:CoverPageProperties[1]/ns0:PublishDate[1]" w:storeItemID="{55AF091B-3C7A-41E3-B477-F2FDAA23CFDA}"/>
                             <w:date w:fullDate="2023-03-03T00:00:00Z">
@@ -395,7 +376,6 @@
                                 <w:color w:val="4472C4" w:themeColor="accent1"/>
                               </w:rPr>
                               <w:alias w:val="Company"/>
-                              <w:tag w:val=""/>
                               <w:id w:val="1390145197"/>
                               <w:dataBinding w:prefixMappings="xmlns:ns0='http://schemas.openxmlformats.org/officeDocument/2006/extended-properties' " w:xpath="/ns0:Properties[1]/ns0:Company[1]" w:storeItemID="{6668398D-A668-4E3E-A5EB-62B293D839F1}"/>
                               <w:text/>
@@ -463,7 +443,7 @@
         <w:pStyle w:val="ListParagraph"/>
         <w:numPr>
           <w:ilvl w:val="0"/>
-          <w:numId w:val="1"/>
+          <w:numId w:val="3"/>
         </w:numPr>
         <w:spacing w:line="480" w:lineRule="auto"/>
         <w:rPr>
@@ -486,7 +466,7 @@
         <w:pStyle w:val="ListParagraph"/>
         <w:numPr>
           <w:ilvl w:val="0"/>
-          <w:numId w:val="1"/>
+          <w:numId w:val="3"/>
         </w:numPr>
         <w:spacing w:line="480" w:lineRule="auto"/>
         <w:rPr>
@@ -509,7 +489,7 @@
         <w:pStyle w:val="ListParagraph"/>
         <w:numPr>
           <w:ilvl w:val="0"/>
-          <w:numId w:val="1"/>
+          <w:numId w:val="3"/>
         </w:numPr>
         <w:spacing w:line="480" w:lineRule="auto"/>
         <w:rPr>
@@ -532,7 +512,7 @@
         <w:pStyle w:val="ListParagraph"/>
         <w:numPr>
           <w:ilvl w:val="1"/>
-          <w:numId w:val="1"/>
+          <w:numId w:val="3"/>
         </w:numPr>
         <w:spacing w:line="480" w:lineRule="auto"/>
         <w:rPr>
@@ -547,25 +527,7 @@
           <w:sz w:val="24"/>
           <w:szCs w:val="24"/>
         </w:rPr>
-        <w:t xml:space="preserve">Speed required and how </w:t>
-      </w:r>
-      <w:proofErr w:type="spellStart"/>
-      <w:r>
-        <w:rPr>
-          <w:rFonts w:ascii="Times New Roman" w:hAnsi="Times New Roman" w:cs="Times New Roman"/>
-          <w:sz w:val="24"/>
-          <w:szCs w:val="24"/>
-        </w:rPr>
-        <w:t>its</w:t>
-      </w:r>
-      <w:proofErr w:type="spellEnd"/>
-      <w:r>
-        <w:rPr>
-          <w:rFonts w:ascii="Times New Roman" w:hAnsi="Times New Roman" w:cs="Times New Roman"/>
-          <w:sz w:val="24"/>
-          <w:szCs w:val="24"/>
-        </w:rPr>
-        <w:t xml:space="preserve"> done.</w:t>
+        <w:t>Speed required and how its done.</w:t>
       </w:r>
     </w:p>
     <w:p>
@@ -573,7 +535,7 @@
         <w:pStyle w:val="ListParagraph"/>
         <w:numPr>
           <w:ilvl w:val="0"/>
-          <w:numId w:val="1"/>
+          <w:numId w:val="3"/>
         </w:numPr>
         <w:spacing w:line="480" w:lineRule="auto"/>
         <w:rPr>
@@ -596,7 +558,7 @@
         <w:pStyle w:val="ListParagraph"/>
         <w:numPr>
           <w:ilvl w:val="0"/>
-          <w:numId w:val="1"/>
+          <w:numId w:val="3"/>
         </w:numPr>
         <w:spacing w:line="480" w:lineRule="auto"/>
         <w:rPr>
@@ -619,7 +581,7 @@
         <w:pStyle w:val="ListParagraph"/>
         <w:numPr>
           <w:ilvl w:val="1"/>
-          <w:numId w:val="1"/>
+          <w:numId w:val="3"/>
         </w:numPr>
         <w:spacing w:line="480" w:lineRule="auto"/>
         <w:rPr>
@@ -642,7 +604,7 @@
         <w:pStyle w:val="ListParagraph"/>
         <w:numPr>
           <w:ilvl w:val="0"/>
-          <w:numId w:val="1"/>
+          <w:numId w:val="3"/>
         </w:numPr>
         <w:spacing w:line="480" w:lineRule="auto"/>
         <w:rPr>
@@ -665,7 +627,7 @@
         <w:pStyle w:val="ListParagraph"/>
         <w:numPr>
           <w:ilvl w:val="0"/>
-          <w:numId w:val="1"/>
+          <w:numId w:val="3"/>
         </w:numPr>
         <w:spacing w:line="480" w:lineRule="auto"/>
         <w:rPr>
@@ -755,61 +717,339 @@
     </w:p>
     <w:p>
       <w:pPr>
-        <w:spacing w:line="480" w:lineRule="auto"/>
-        <w:rPr>
-          <w:rFonts w:ascii="Times New Roman" w:hAnsi="Times New Roman" w:cs="Times New Roman"/>
-          <w:sz w:val="24"/>
-          <w:szCs w:val="24"/>
-        </w:rPr>
-      </w:pPr>
-    </w:p>
-    <w:p>
-      <w:pPr>
-        <w:spacing w:line="480" w:lineRule="auto"/>
-        <w:rPr>
-          <w:rFonts w:ascii="Times New Roman" w:hAnsi="Times New Roman" w:cs="Times New Roman"/>
-          <w:sz w:val="24"/>
-          <w:szCs w:val="24"/>
-        </w:rPr>
-      </w:pPr>
-      <w:r>
-        <w:rPr>
-          <w:rFonts w:ascii="Times New Roman" w:hAnsi="Times New Roman" w:cs="Times New Roman"/>
-          <w:sz w:val="24"/>
-          <w:szCs w:val="24"/>
-        </w:rPr>
-        <w:t>ABSTRACT</w:t>
-      </w:r>
-    </w:p>
-    <w:p>
-      <w:pPr>
-        <w:spacing w:line="480" w:lineRule="auto"/>
-        <w:rPr>
-          <w:rFonts w:ascii="Times New Roman" w:hAnsi="Times New Roman" w:cs="Times New Roman"/>
-          <w:sz w:val="24"/>
-          <w:szCs w:val="24"/>
-        </w:rPr>
-      </w:pPr>
-    </w:p>
-    <w:p>
-      <w:pPr>
-        <w:spacing w:line="480" w:lineRule="auto"/>
-        <w:rPr>
-          <w:rFonts w:ascii="Times New Roman" w:hAnsi="Times New Roman" w:cs="Times New Roman"/>
-          <w:sz w:val="24"/>
-          <w:szCs w:val="24"/>
-        </w:rPr>
-      </w:pPr>
-    </w:p>
-    <w:p>
-      <w:pPr>
-        <w:spacing w:line="480" w:lineRule="auto"/>
-        <w:rPr>
-          <w:rFonts w:ascii="Times New Roman" w:hAnsi="Times New Roman" w:cs="Times New Roman"/>
-          <w:sz w:val="24"/>
-          <w:szCs w:val="24"/>
-        </w:rPr>
-      </w:pPr>
+        <w:pStyle w:val="Heading1"/>
+      </w:pPr>
+      <w:r>
+        <w:t>Abstract</w:t>
+      </w:r>
+    </w:p>
+    <w:p>
+      <w:pPr>
+        <w:spacing w:line="480" w:lineRule="auto"/>
+        <w:rPr>
+          <w:rFonts w:cstheme="minorHAnsi"/>
+          <w:sz w:val="24"/>
+          <w:szCs w:val="24"/>
+        </w:rPr>
+      </w:pPr>
+      <w:r>
+        <w:rPr>
+          <w:rFonts w:cstheme="minorHAnsi"/>
+          <w:color w:val="374151"/>
+          <w:sz w:val="24"/>
+          <w:szCs w:val="24"/>
+          <w:shd w:val="clear" w:color="auto" w:fill="F7F7F8"/>
+        </w:rPr>
+        <w:t xml:space="preserve">An Exploration of Digital Synthesis" is a comprehensive investigation into the world of digital audio and music production. The paper explores the fundamental concepts of sound synthesis, </w:t>
+      </w:r>
+      <w:r>
+        <w:rPr>
+          <w:rFonts w:cstheme="minorHAnsi"/>
+          <w:color w:val="374151"/>
+          <w:sz w:val="24"/>
+          <w:szCs w:val="24"/>
+          <w:shd w:val="clear" w:color="auto" w:fill="F7F7F8"/>
+        </w:rPr>
+        <w:lastRenderedPageBreak/>
+        <w:t>including MIDI, virtual instruments (VSTs), and the JUCE framework. The central focus of the paper is the implementation of a custom synthesizer, which serves as a case study for the practical application of digital synthesis. The paper addresses the key question of how to create a functioning synthesizer from scratch, providing detailed insights into the programming and design process. Overall, the paper represents a significant contribution to the field of digital audio and music technology, offering a valuable resource for both musicians and software developers alike.</w:t>
+      </w:r>
+    </w:p>
+    <w:p>
+      <w:pPr>
+        <w:pStyle w:val="Heading1"/>
+      </w:pPr>
+      <w:r>
+        <w:t>History of Digital Music</w:t>
+      </w:r>
+    </w:p>
+    <w:p>
+      <w:pPr>
+        <w:spacing w:line="480" w:lineRule="auto"/>
+        <w:rPr>
+          <w:sz w:val="24"/>
+          <w:szCs w:val="24"/>
+        </w:rPr>
+      </w:pPr>
+      <w:r>
+        <w:tab/>
+      </w:r>
+    </w:p>
+    <w:p>
+      <w:pPr>
+        <w:pStyle w:val="Heading1"/>
+      </w:pPr>
+      <w:r>
+        <w:lastRenderedPageBreak/>
+        <w:t>Basics of Digital Audio</w:t>
+      </w:r>
+    </w:p>
+    <w:p>
+      <w:pPr>
+        <w:pStyle w:val="Heading1"/>
+      </w:pPr>
+      <w:r>
+        <w:t>MIDI</w:t>
+      </w:r>
+    </w:p>
+    <w:p>
+      <w:pPr>
+        <w:pStyle w:val="Heading1"/>
+      </w:pPr>
+      <w:r>
+        <w:t>VST’s</w:t>
+      </w:r>
+    </w:p>
+    <w:p>
+      <w:pPr>
+        <w:pStyle w:val="Heading1"/>
+      </w:pPr>
+      <w:r>
+        <w:t>The JUCE Framework</w:t>
+      </w:r>
+    </w:p>
+    <w:p>
+      <w:pPr>
+        <w:pStyle w:val="Heading2"/>
+      </w:pPr>
+      <w:r>
+        <w:t>JUCE Plugin Class Structure</w:t>
+      </w:r>
+    </w:p>
+    <w:p>
+      <w:pPr>
+        <w:pStyle w:val="Heading2"/>
+      </w:pPr>
+      <w:r>
+        <w:t>JUCE Class Inheritance</w:t>
+      </w:r>
+    </w:p>
+    <w:p>
+      <w:pPr>
+        <w:pStyle w:val="Heading1"/>
+      </w:pPr>
+      <w:r>
+        <w:t>MySynth</w:t>
+      </w:r>
+    </w:p>
+    <w:p>
+      <w:pPr>
+        <w:pStyle w:val="Heading2"/>
+      </w:pPr>
+      <w:r>
+        <w:t>The Audio Programmer Synthesizer</w:t>
+      </w:r>
+    </w:p>
+    <w:p>
+      <w:pPr>
+        <w:pStyle w:val="Heading1"/>
+      </w:pPr>
+      <w:r>
+        <w:t>Conclusion</w:t>
+      </w:r>
+    </w:p>
+    <w:p>
+      <w:pPr>
+        <w:pStyle w:val="Heading2"/>
+      </w:pPr>
+      <w:r>
+        <w:t>Overall</w:t>
+      </w:r>
+    </w:p>
+    <w:p>
+      <w:pPr>
+        <w:pStyle w:val="Heading2"/>
+      </w:pPr>
+      <w:r>
+        <w:t>Future Plans</w:t>
+      </w:r>
+    </w:p>
+    <w:p>
+      <w:pPr>
+        <w:pStyle w:val="Heading1"/>
+      </w:pPr>
+      <w:r>
+        <w:t>Resources</w:t>
+      </w:r>
+    </w:p>
+    <w:p>
+      <w:pPr>
+        <w:pStyle w:val="Heading2"/>
+      </w:pPr>
+      <w:r>
+        <w:t>Information sources and articles</w:t>
+      </w:r>
+    </w:p>
+    <w:p>
+      <w:pPr>
+        <w:spacing w:line="480" w:lineRule="auto"/>
+        <w:rPr>
+          <w:rFonts w:cstheme="minorHAnsi"/>
+          <w:sz w:val="24"/>
+          <w:szCs w:val="24"/>
+        </w:rPr>
+      </w:pPr>
+      <w:r>
+        <w:rPr>
+          <w:rFonts w:cstheme="minorHAnsi"/>
+          <w:sz w:val="24"/>
+          <w:szCs w:val="24"/>
+        </w:rPr>
+        <w:t>S</w:t>
+      </w:r>
+      <w:r>
+        <w:rPr>
+          <w:rFonts w:cstheme="minorHAnsi"/>
+          <w:sz w:val="24"/>
+          <w:szCs w:val="24"/>
+        </w:rPr>
+        <w:t>ampling Rate and Bit Depth</w:t>
+      </w:r>
+      <w:r>
+        <w:rPr>
+          <w:rFonts w:cstheme="minorHAnsi"/>
+          <w:sz w:val="24"/>
+          <w:szCs w:val="24"/>
+        </w:rPr>
+        <w:t xml:space="preserve"> -</w:t>
+      </w:r>
+      <w:r>
+        <w:rPr>
+          <w:rFonts w:cstheme="minorHAnsi"/>
+          <w:sz w:val="24"/>
+          <w:szCs w:val="24"/>
+        </w:rPr>
+        <w:t xml:space="preserve"> </w:t>
+      </w:r>
+      <w:hyperlink r:id="rId9" w:history="1">
+        <w:r>
+          <w:rPr>
+            <w:rStyle w:val="Hyperlink"/>
+            <w:rFonts w:cstheme="minorHAnsi"/>
+            <w:sz w:val="24"/>
+            <w:szCs w:val="24"/>
+          </w:rPr>
+          <w:t>https://www.adobe.com/uk/creativecloud/video/discover/audio-sampling.html</w:t>
+        </w:r>
+      </w:hyperlink>
+    </w:p>
+    <w:p>
+      <w:pPr>
+        <w:spacing w:line="480" w:lineRule="auto"/>
+        <w:rPr>
+          <w:rFonts w:cstheme="minorHAnsi"/>
+          <w:sz w:val="24"/>
+          <w:szCs w:val="24"/>
+        </w:rPr>
+      </w:pPr>
+      <w:r>
+        <w:rPr>
+          <w:rFonts w:cstheme="minorHAnsi"/>
+          <w:sz w:val="24"/>
+          <w:szCs w:val="24"/>
+        </w:rPr>
+        <w:t>The JUCE Framew</w:t>
+      </w:r>
+      <w:r>
+        <w:rPr>
+          <w:rFonts w:cstheme="minorHAnsi"/>
+          <w:sz w:val="24"/>
+          <w:szCs w:val="24"/>
+        </w:rPr>
+        <w:t>o</w:t>
+      </w:r>
+      <w:r>
+        <w:rPr>
+          <w:rFonts w:cstheme="minorHAnsi"/>
+          <w:sz w:val="24"/>
+          <w:szCs w:val="24"/>
+        </w:rPr>
+        <w:t>rk</w:t>
+      </w:r>
+      <w:r>
+        <w:rPr>
+          <w:rFonts w:cstheme="minorHAnsi"/>
+          <w:sz w:val="24"/>
+          <w:szCs w:val="24"/>
+        </w:rPr>
+        <w:t xml:space="preserve"> - </w:t>
+      </w:r>
+      <w:hyperlink r:id="rId10" w:history="1">
+        <w:r>
+          <w:rPr>
+            <w:rStyle w:val="Hyperlink"/>
+            <w:rFonts w:cstheme="minorHAnsi"/>
+            <w:sz w:val="24"/>
+            <w:szCs w:val="24"/>
+          </w:rPr>
+          <w:t>https://juce.com/</w:t>
+        </w:r>
+      </w:hyperlink>
+    </w:p>
+    <w:p>
+      <w:pPr>
+        <w:spacing w:line="480" w:lineRule="auto"/>
+        <w:rPr>
+          <w:rFonts w:cstheme="minorHAnsi"/>
+          <w:sz w:val="24"/>
+          <w:szCs w:val="24"/>
+        </w:rPr>
+      </w:pPr>
+      <w:r>
+        <w:rPr>
+          <w:rFonts w:cstheme="minorHAnsi"/>
+          <w:sz w:val="24"/>
+          <w:szCs w:val="24"/>
+        </w:rPr>
+        <w:t xml:space="preserve">The Audio Programmer Synthesizer - </w:t>
+      </w:r>
+      <w:hyperlink r:id="rId11" w:history="1">
+        <w:r>
+          <w:rPr>
+            <w:rStyle w:val="Hyperlink"/>
+            <w:rFonts w:cstheme="minorHAnsi"/>
+            <w:sz w:val="24"/>
+            <w:szCs w:val="24"/>
+          </w:rPr>
+          <w:t>https://github.com/TheAudioProgrammer/tapSynth</w:t>
+        </w:r>
+      </w:hyperlink>
+    </w:p>
+    <w:p>
+      <w:pPr>
+        <w:spacing w:line="480" w:lineRule="auto"/>
+        <w:rPr>
+          <w:rFonts w:cstheme="minorHAnsi"/>
+          <w:sz w:val="24"/>
+          <w:szCs w:val="24"/>
+        </w:rPr>
+      </w:pPr>
+      <w:r>
+        <w:rPr>
+          <w:rFonts w:cstheme="minorHAnsi"/>
+          <w:sz w:val="24"/>
+          <w:szCs w:val="24"/>
+        </w:rPr>
+        <w:t xml:space="preserve">MySynth - </w:t>
+      </w:r>
+      <w:hyperlink r:id="rId12" w:history="1">
+        <w:r>
+          <w:rPr>
+            <w:rStyle w:val="Hyperlink"/>
+            <w:rFonts w:cstheme="minorHAnsi"/>
+            <w:sz w:val="24"/>
+            <w:szCs w:val="24"/>
+          </w:rPr>
+          <w:t>https://github.com/aerdni99/MySynth</w:t>
+        </w:r>
+      </w:hyperlink>
+    </w:p>
+    <w:p>
+      <w:pPr>
+        <w:pStyle w:val="Heading2"/>
+      </w:pPr>
+      <w:r>
+        <w:t>Image Sources</w:t>
+      </w:r>
     </w:p>
     <w:p>
       <w:pPr>
@@ -958,7 +1198,7 @@
       <w:pPr>
         <w:spacing w:line="480" w:lineRule="auto"/>
         <w:rPr>
-          <w:rFonts w:ascii="Times New Roman" w:hAnsi="Times New Roman" w:cs="Times New Roman"/>
+          <w:rFonts w:cstheme="minorHAnsi"/>
           <w:b/>
           <w:bCs/>
           <w:sz w:val="24"/>
@@ -968,7 +1208,7 @@
       </w:pPr>
       <w:r>
         <w:rPr>
-          <w:rFonts w:ascii="Times New Roman" w:hAnsi="Times New Roman" w:cs="Times New Roman"/>
+          <w:rFonts w:cstheme="minorHAnsi"/>
           <w:b/>
           <w:bCs/>
           <w:sz w:val="24"/>
@@ -982,93 +1222,49 @@
       <w:pPr>
         <w:spacing w:line="480" w:lineRule="auto"/>
         <w:rPr>
-          <w:rFonts w:ascii="Times New Roman" w:hAnsi="Times New Roman" w:cs="Times New Roman"/>
-          <w:sz w:val="24"/>
-          <w:szCs w:val="24"/>
-        </w:rPr>
-      </w:pPr>
-      <w:r>
-        <w:rPr>
-          <w:rFonts w:ascii="Times New Roman" w:hAnsi="Times New Roman" w:cs="Times New Roman"/>
+          <w:rFonts w:cstheme="minorHAnsi"/>
+          <w:sz w:val="24"/>
+          <w:szCs w:val="24"/>
+        </w:rPr>
+      </w:pPr>
+      <w:r>
+        <w:rPr>
+          <w:rFonts w:cstheme="minorHAnsi"/>
+          <w:sz w:val="24"/>
+          <w:szCs w:val="24"/>
+        </w:rPr>
+        <w:t xml:space="preserve">Digital audio is what we do now for just about all studio processes. What did we do in the past? Uhh, tape recording? But how does digital audio recording work? Well, that’s something I remember from when I had lots of enthusiasm for this project. I read an article all about it. I’ll add it to the sources page now. </w:t>
+      </w:r>
+    </w:p>
+    <w:p>
+      <w:pPr>
+        <w:spacing w:line="480" w:lineRule="auto"/>
+        <w:rPr>
+          <w:rFonts w:cstheme="minorHAnsi"/>
+          <w:sz w:val="24"/>
+          <w:szCs w:val="24"/>
+        </w:rPr>
+      </w:pPr>
+      <w:r>
+        <w:rPr>
+          <w:rFonts w:cstheme="minorHAnsi"/>
+          <w:sz w:val="24"/>
+          <w:szCs w:val="24"/>
+        </w:rPr>
+        <w:t xml:space="preserve">So, how do sound waves in the air get transformed into data? Well, lets look at a microphone. The microphone records air pressure at a point in time. This measure is called a sample. The continuous changes in air pressure over time are synonymous with sound. So if we could record and reproduce the exact air pressure over time for a period, then we can replicate recorded </w:t>
+      </w:r>
+      <w:r>
+        <w:rPr>
+          <w:rFonts w:cstheme="minorHAnsi"/>
           <w:sz w:val="24"/>
           <w:szCs w:val="24"/>
         </w:rPr>
         <w:lastRenderedPageBreak/>
-        <w:t xml:space="preserve">Digital audio is what we do now for just about all studio processes. What did we do in the past? </w:t>
-      </w:r>
-      <w:proofErr w:type="spellStart"/>
-      <w:r>
-        <w:rPr>
-          <w:rFonts w:ascii="Times New Roman" w:hAnsi="Times New Roman" w:cs="Times New Roman"/>
-          <w:sz w:val="24"/>
-          <w:szCs w:val="24"/>
-        </w:rPr>
-        <w:t>Uhh</w:t>
-      </w:r>
-      <w:proofErr w:type="spellEnd"/>
-      <w:r>
-        <w:rPr>
-          <w:rFonts w:ascii="Times New Roman" w:hAnsi="Times New Roman" w:cs="Times New Roman"/>
-          <w:sz w:val="24"/>
-          <w:szCs w:val="24"/>
-        </w:rPr>
-        <w:t>, tape recording?</w:t>
-      </w:r>
-      <w:r>
-        <w:rPr>
-          <w:rFonts w:ascii="Times New Roman" w:hAnsi="Times New Roman" w:cs="Times New Roman"/>
-          <w:sz w:val="24"/>
-          <w:szCs w:val="24"/>
-        </w:rPr>
-        <w:t xml:space="preserve"> But how does digital audio recording work? Well, that’s something I remember from when I had lots of enthusiasm for this project. I read an article all about it. I’ll add it to the sources page now.</w:t>
-      </w:r>
-      <w:r>
-        <w:rPr>
-          <w:rFonts w:ascii="Times New Roman" w:hAnsi="Times New Roman" w:cs="Times New Roman"/>
-          <w:sz w:val="24"/>
-          <w:szCs w:val="24"/>
-        </w:rPr>
-        <w:t xml:space="preserve"> </w:t>
-      </w:r>
-    </w:p>
-    <w:p>
-      <w:pPr>
-        <w:spacing w:line="480" w:lineRule="auto"/>
-        <w:rPr>
-          <w:rFonts w:ascii="Times New Roman" w:hAnsi="Times New Roman" w:cs="Times New Roman"/>
-          <w:sz w:val="24"/>
-          <w:szCs w:val="24"/>
-        </w:rPr>
-      </w:pPr>
-      <w:r>
-        <w:rPr>
-          <w:rFonts w:ascii="Times New Roman" w:hAnsi="Times New Roman" w:cs="Times New Roman"/>
-          <w:sz w:val="24"/>
-          <w:szCs w:val="24"/>
-        </w:rPr>
-        <w:t xml:space="preserve">So, how do sound waves in the air get transformed into data? Well, </w:t>
-      </w:r>
-      <w:proofErr w:type="spellStart"/>
-      <w:r>
-        <w:rPr>
-          <w:rFonts w:ascii="Times New Roman" w:hAnsi="Times New Roman" w:cs="Times New Roman"/>
-          <w:sz w:val="24"/>
-          <w:szCs w:val="24"/>
-        </w:rPr>
-        <w:t>lets</w:t>
-      </w:r>
-      <w:proofErr w:type="spellEnd"/>
-      <w:r>
-        <w:rPr>
-          <w:rFonts w:ascii="Times New Roman" w:hAnsi="Times New Roman" w:cs="Times New Roman"/>
-          <w:sz w:val="24"/>
-          <w:szCs w:val="24"/>
-        </w:rPr>
-        <w:t xml:space="preserve"> look at a microphone. The microphone records air pressure at a point in time. This measure is called a sample. The continuous changes in air pressure over time are synonymous with sound. So if we could record and reproduce the exact air pressure over time for a period, then we can replicate recorded sounds. Now, to introduce a key term, </w:t>
-      </w:r>
-      <w:r>
-        <w:rPr>
-          <w:rFonts w:ascii="Times New Roman" w:hAnsi="Times New Roman" w:cs="Times New Roman"/>
+        <w:t xml:space="preserve">sounds. Now, to introduce a key term, </w:t>
+      </w:r>
+      <w:r>
+        <w:rPr>
+          <w:rFonts w:cstheme="minorHAnsi"/>
           <w:b/>
           <w:bCs/>
           <w:sz w:val="24"/>
@@ -1078,33 +1274,25 @@
       </w:r>
       <w:r>
         <w:rPr>
-          <w:rFonts w:ascii="Times New Roman" w:hAnsi="Times New Roman" w:cs="Times New Roman"/>
-          <w:sz w:val="24"/>
-          <w:szCs w:val="24"/>
-        </w:rPr>
-        <w:t xml:space="preserve"> is as it seems, the rate at which samples of air pressure are collected. If we collected and reproduced a low number of samples per second, then our replica would be choppy and inauthentic, but with a higher frequency of samples, 44100Hz. To be specific, then we could create replicas that are indistinguishable from the original sound. 44100Hz. is the golden number where any frequency below that is noticeably different than the original. </w:t>
-      </w:r>
-      <w:r>
-        <w:rPr>
-          <w:rFonts w:ascii="Times New Roman" w:hAnsi="Times New Roman" w:cs="Times New Roman"/>
-          <w:sz w:val="24"/>
-          <w:szCs w:val="24"/>
-        </w:rPr>
-        <w:t xml:space="preserve">The highest detectable sound to human ears is around 20kHz. In order to capture any sound we must record at least 2 samples per the wave’s period.  </w:t>
-      </w:r>
-    </w:p>
-    <w:p>
-      <w:pPr>
-        <w:spacing w:line="480" w:lineRule="auto"/>
-        <w:rPr>
-          <w:rFonts w:ascii="Times New Roman" w:hAnsi="Times New Roman" w:cs="Times New Roman"/>
-          <w:sz w:val="24"/>
-          <w:szCs w:val="24"/>
-        </w:rPr>
-      </w:pPr>
-      <w:r>
-        <w:rPr>
-          <w:rFonts w:ascii="Times New Roman" w:hAnsi="Times New Roman" w:cs="Times New Roman"/>
+          <w:rFonts w:cstheme="minorHAnsi"/>
+          <w:sz w:val="24"/>
+          <w:szCs w:val="24"/>
+        </w:rPr>
+        <w:t xml:space="preserve"> is as it seems, the rate at which samples of air pressure are collected. If we collected and reproduced a low number of samples per second, then our replica would be choppy and inauthentic, but with a higher frequency of samples, 44100Hz. To be specific, then we could create replicas that are indistinguishable from the original sound. 44100Hz. is the golden number where any frequency below that is noticeably different than the original. The highest detectable sound to human ears is around 20kHz. In order to capture any sound we must record at least 2 samples per the wave’s period.  </w:t>
+      </w:r>
+    </w:p>
+    <w:p>
+      <w:pPr>
+        <w:spacing w:line="480" w:lineRule="auto"/>
+        <w:rPr>
+          <w:rFonts w:cstheme="minorHAnsi"/>
+          <w:sz w:val="24"/>
+          <w:szCs w:val="24"/>
+        </w:rPr>
+      </w:pPr>
+      <w:r>
+        <w:rPr>
+          <w:rFonts w:cstheme="minorHAnsi"/>
           <w:sz w:val="24"/>
           <w:szCs w:val="24"/>
         </w:rPr>
@@ -1112,7 +1300,7 @@
       </w:r>
       <w:r>
         <w:rPr>
-          <w:rFonts w:ascii="Times New Roman" w:hAnsi="Times New Roman" w:cs="Times New Roman"/>
+          <w:rFonts w:cstheme="minorHAnsi"/>
           <w:sz w:val="24"/>
           <w:szCs w:val="24"/>
           <w:vertAlign w:val="superscript"/>
@@ -1121,7 +1309,7 @@
       </w:r>
       <w:r>
         <w:rPr>
-          <w:rFonts w:ascii="Times New Roman" w:hAnsi="Times New Roman" w:cs="Times New Roman"/>
+          <w:rFonts w:cstheme="minorHAnsi"/>
           <w:sz w:val="24"/>
           <w:szCs w:val="24"/>
         </w:rPr>
@@ -1132,14 +1320,14 @@
       <w:pPr>
         <w:spacing w:line="480" w:lineRule="auto"/>
         <w:rPr>
-          <w:rFonts w:ascii="Times New Roman" w:hAnsi="Times New Roman" w:cs="Times New Roman"/>
-          <w:sz w:val="24"/>
-          <w:szCs w:val="24"/>
-        </w:rPr>
-      </w:pPr>
-      <w:r>
-        <w:rPr>
-          <w:rFonts w:ascii="Times New Roman" w:hAnsi="Times New Roman" w:cs="Times New Roman"/>
+          <w:rFonts w:cstheme="minorHAnsi"/>
+          <w:sz w:val="24"/>
+          <w:szCs w:val="24"/>
+        </w:rPr>
+      </w:pPr>
+      <w:r>
+        <w:rPr>
+          <w:rFonts w:cstheme="minorHAnsi"/>
           <w:sz w:val="24"/>
           <w:szCs w:val="24"/>
         </w:rPr>
@@ -1150,64 +1338,60 @@
       <w:pPr>
         <w:spacing w:line="480" w:lineRule="auto"/>
         <w:rPr>
-          <w:rFonts w:ascii="Times New Roman" w:hAnsi="Times New Roman" w:cs="Times New Roman"/>
-          <w:sz w:val="24"/>
-          <w:szCs w:val="24"/>
-        </w:rPr>
-      </w:pPr>
-    </w:p>
-    <w:p>
-      <w:pPr>
-        <w:spacing w:line="480" w:lineRule="auto"/>
-        <w:rPr>
-          <w:rFonts w:ascii="Times New Roman" w:hAnsi="Times New Roman" w:cs="Times New Roman"/>
-          <w:sz w:val="24"/>
-          <w:szCs w:val="24"/>
-        </w:rPr>
-      </w:pPr>
-      <w:r>
-        <w:rPr>
-          <w:rFonts w:ascii="Times New Roman" w:hAnsi="Times New Roman" w:cs="Times New Roman"/>
-          <w:sz w:val="24"/>
-          <w:szCs w:val="24"/>
-        </w:rPr>
-        <w:t xml:space="preserve">So now that we know what digital audio is, how do we make it from scratch? It’s actually quite simple in theory. The most basic sound wave form is a sine wave. Knowing that frequency determines pitch and amplitude determines volume, you can predict and create the exact amplitude for a sine sound wave without playing back a recorded source. This is a very basic form of algorithmically generated sound. Now, if you assign specific frequencies to note names, and specific amplitudes to key press velocities, you can make a sine wave synthesizer </w:t>
-      </w:r>
-      <w:r>
-        <w:rPr>
-          <w:rFonts w:ascii="Times New Roman" w:hAnsi="Times New Roman" w:cs="Times New Roman"/>
-          <w:sz w:val="24"/>
-          <w:szCs w:val="24"/>
-        </w:rPr>
-        <w:t xml:space="preserve">operated by a midi controller. But I’m getting ahead of myself here. </w:t>
+          <w:rFonts w:cstheme="minorHAnsi"/>
+          <w:sz w:val="24"/>
+          <w:szCs w:val="24"/>
+        </w:rPr>
+      </w:pPr>
+    </w:p>
+    <w:p>
+      <w:pPr>
+        <w:spacing w:line="480" w:lineRule="auto"/>
+        <w:rPr>
+          <w:rFonts w:cstheme="minorHAnsi"/>
+          <w:sz w:val="24"/>
+          <w:szCs w:val="24"/>
+        </w:rPr>
+      </w:pPr>
+      <w:r>
+        <w:rPr>
+          <w:rFonts w:cstheme="minorHAnsi"/>
+          <w:sz w:val="24"/>
+          <w:szCs w:val="24"/>
+        </w:rPr>
+        <w:t xml:space="preserve">So now that we know what digital audio is, how do we make it from scratch? It’s actually quite simple in theory. The most basic sound wave form is a sine wave. Knowing that frequency determines pitch and amplitude determines volume, you can predict and create the exact amplitude for a sine sound wave without playing back a recorded source. This is a very basic form of algorithmically generated sound. Now, if you assign specific frequencies to note names, and specific amplitudes to key press velocities, you can make a sine wave synthesizer operated </w:t>
+      </w:r>
+      <w:r>
+        <w:rPr>
+          <w:rFonts w:cstheme="minorHAnsi"/>
+          <w:sz w:val="24"/>
+          <w:szCs w:val="24"/>
+        </w:rPr>
+        <w:lastRenderedPageBreak/>
+        <w:t xml:space="preserve">by a midi controller. But I’m getting ahead of myself here. </w:t>
       </w:r>
       <w:commentRangeStart w:id="0"/>
       <w:r>
         <w:rPr>
-          <w:rFonts w:ascii="Times New Roman" w:hAnsi="Times New Roman" w:cs="Times New Roman"/>
-          <w:sz w:val="24"/>
-          <w:szCs w:val="24"/>
-        </w:rPr>
-        <w:t>It’s a bit outside the scope of my research to trace how my computer hardware is accessed to produce sound</w:t>
-      </w:r>
-      <w:r>
-        <w:rPr>
-          <w:rFonts w:ascii="Times New Roman" w:hAnsi="Times New Roman" w:cs="Times New Roman"/>
-          <w:sz w:val="24"/>
-          <w:szCs w:val="24"/>
-        </w:rPr>
-        <w:t xml:space="preserve"> But I’ll look into it because a good understanding of how that process is carried out would be helpful. </w:t>
+          <w:rFonts w:cstheme="minorHAnsi"/>
+          <w:sz w:val="24"/>
+          <w:szCs w:val="24"/>
+        </w:rPr>
+        <w:t xml:space="preserve">It’s a bit outside the scope of my research to trace how my computer hardware is accessed to produce sound But I’ll look into it because a good understanding of how that process is carried out would be helpful. </w:t>
       </w:r>
       <w:commentRangeEnd w:id="0"/>
       <w:r>
         <w:rPr>
           <w:rStyle w:val="CommentReference"/>
+          <w:rFonts w:cstheme="minorHAnsi"/>
+          <w:sz w:val="24"/>
+          <w:szCs w:val="24"/>
         </w:rPr>
         <w:commentReference w:id="0"/>
       </w:r>
       <w:r>
         <w:rPr>
-          <w:rFonts w:ascii="Times New Roman" w:hAnsi="Times New Roman" w:cs="Times New Roman"/>
+          <w:rFonts w:cstheme="minorHAnsi"/>
           <w:sz w:val="24"/>
           <w:szCs w:val="24"/>
         </w:rPr>
@@ -1218,14 +1402,14 @@
       <w:pPr>
         <w:spacing w:line="480" w:lineRule="auto"/>
         <w:rPr>
-          <w:rFonts w:ascii="Times New Roman" w:hAnsi="Times New Roman" w:cs="Times New Roman"/>
-          <w:sz w:val="24"/>
-          <w:szCs w:val="24"/>
-        </w:rPr>
-      </w:pPr>
-      <w:r>
-        <w:rPr>
-          <w:rFonts w:ascii="Times New Roman" w:hAnsi="Times New Roman" w:cs="Times New Roman"/>
+          <w:rFonts w:cstheme="minorHAnsi"/>
+          <w:sz w:val="24"/>
+          <w:szCs w:val="24"/>
+        </w:rPr>
+      </w:pPr>
+      <w:r>
+        <w:rPr>
+          <w:rFonts w:cstheme="minorHAnsi"/>
           <w:sz w:val="24"/>
           <w:szCs w:val="24"/>
         </w:rPr>
@@ -1236,7 +1420,7 @@
       <w:pPr>
         <w:spacing w:line="480" w:lineRule="auto"/>
         <w:rPr>
-          <w:rFonts w:ascii="Times New Roman" w:hAnsi="Times New Roman" w:cs="Times New Roman"/>
+          <w:rFonts w:cstheme="minorHAnsi"/>
           <w:b/>
           <w:bCs/>
           <w:sz w:val="24"/>
@@ -1246,7 +1430,7 @@
       </w:pPr>
       <w:r>
         <w:rPr>
-          <w:rFonts w:ascii="Times New Roman" w:hAnsi="Times New Roman" w:cs="Times New Roman"/>
+          <w:rFonts w:cstheme="minorHAnsi"/>
           <w:b/>
           <w:bCs/>
           <w:sz w:val="24"/>
@@ -1260,205 +1444,52 @@
       <w:pPr>
         <w:spacing w:line="480" w:lineRule="auto"/>
         <w:rPr>
-          <w:rFonts w:ascii="Times New Roman" w:hAnsi="Times New Roman" w:cs="Times New Roman"/>
-          <w:sz w:val="24"/>
-          <w:szCs w:val="24"/>
-        </w:rPr>
-      </w:pPr>
-      <w:r>
-        <w:rPr>
-          <w:rFonts w:ascii="Times New Roman" w:hAnsi="Times New Roman" w:cs="Times New Roman"/>
-          <w:sz w:val="24"/>
-          <w:szCs w:val="24"/>
-        </w:rPr>
-        <w:t xml:space="preserve">MIDI </w:t>
-      </w:r>
-      <w:r>
-        <w:rPr>
-          <w:rFonts w:ascii="Times New Roman" w:hAnsi="Times New Roman" w:cs="Times New Roman"/>
-          <w:sz w:val="24"/>
-          <w:szCs w:val="24"/>
-        </w:rPr>
-        <w:t>stands for Musical Instrument Digital Interface</w:t>
-      </w:r>
-      <w:r>
-        <w:rPr>
-          <w:rFonts w:ascii="Times New Roman" w:hAnsi="Times New Roman" w:cs="Times New Roman"/>
-          <w:sz w:val="24"/>
-          <w:szCs w:val="24"/>
-        </w:rPr>
-        <w:t xml:space="preserve">. </w:t>
-      </w:r>
-      <w:r>
-        <w:rPr>
-          <w:rFonts w:ascii="Times New Roman" w:hAnsi="Times New Roman" w:cs="Times New Roman"/>
-          <w:sz w:val="24"/>
-          <w:szCs w:val="24"/>
-        </w:rPr>
-        <w:t>It is</w:t>
-      </w:r>
-      <w:r>
-        <w:rPr>
-          <w:rFonts w:ascii="Times New Roman" w:hAnsi="Times New Roman" w:cs="Times New Roman"/>
-          <w:sz w:val="24"/>
-          <w:szCs w:val="24"/>
-        </w:rPr>
-        <w:t>,</w:t>
-      </w:r>
-      <w:r>
-        <w:rPr>
-          <w:rFonts w:ascii="Times New Roman" w:hAnsi="Times New Roman" w:cs="Times New Roman"/>
-          <w:sz w:val="24"/>
-          <w:szCs w:val="24"/>
-        </w:rPr>
-        <w:t xml:space="preserve"> by design</w:t>
-      </w:r>
-      <w:r>
-        <w:rPr>
-          <w:rFonts w:ascii="Times New Roman" w:hAnsi="Times New Roman" w:cs="Times New Roman"/>
-          <w:sz w:val="24"/>
-          <w:szCs w:val="24"/>
-        </w:rPr>
-        <w:t>,</w:t>
-      </w:r>
-      <w:r>
-        <w:rPr>
-          <w:rFonts w:ascii="Times New Roman" w:hAnsi="Times New Roman" w:cs="Times New Roman"/>
-          <w:sz w:val="24"/>
-          <w:szCs w:val="24"/>
-        </w:rPr>
-        <w:t xml:space="preserve"> a standard instrument language that can be understood across manufacturers.</w:t>
-      </w:r>
-      <w:r>
-        <w:rPr>
-          <w:rFonts w:ascii="Times New Roman" w:hAnsi="Times New Roman" w:cs="Times New Roman"/>
-          <w:sz w:val="24"/>
-          <w:szCs w:val="24"/>
-        </w:rPr>
-        <w:t xml:space="preserve"> MIDI was created in the </w:t>
-      </w:r>
-      <w:r>
-        <w:rPr>
-          <w:rFonts w:ascii="Times New Roman" w:hAnsi="Times New Roman" w:cs="Times New Roman"/>
-          <w:sz w:val="24"/>
-          <w:szCs w:val="24"/>
-        </w:rPr>
-        <w:t>19</w:t>
-      </w:r>
-      <w:r>
-        <w:rPr>
-          <w:rFonts w:ascii="Times New Roman" w:hAnsi="Times New Roman" w:cs="Times New Roman"/>
-          <w:sz w:val="24"/>
-          <w:szCs w:val="24"/>
-        </w:rPr>
-        <w:t xml:space="preserve">80’s when </w:t>
-      </w:r>
-      <w:proofErr w:type="spellStart"/>
-      <w:r>
-        <w:rPr>
-          <w:rFonts w:ascii="Times New Roman" w:hAnsi="Times New Roman" w:cs="Times New Roman"/>
-          <w:sz w:val="24"/>
-          <w:szCs w:val="24"/>
-        </w:rPr>
-        <w:t>Ikutaro</w:t>
-      </w:r>
-      <w:proofErr w:type="spellEnd"/>
-      <w:r>
-        <w:rPr>
-          <w:rFonts w:ascii="Times New Roman" w:hAnsi="Times New Roman" w:cs="Times New Roman"/>
+          <w:rFonts w:cstheme="minorHAnsi"/>
+          <w:sz w:val="24"/>
+          <w:szCs w:val="24"/>
+        </w:rPr>
+      </w:pPr>
+      <w:r>
+        <w:rPr>
+          <w:rFonts w:cstheme="minorHAnsi"/>
+          <w:sz w:val="24"/>
+          <w:szCs w:val="24"/>
+        </w:rPr>
+        <w:t xml:space="preserve">MIDI stands for Musical Instrument Digital Interface. It is, by design, a standard instrument language that can be understood across manufacturers. MIDI was created in the 1980’s when Ikutaro Kakehashi, the founder of Roland (one of the leading synthesizer manufacturers ) reached out to other popular synth manufacturers and addressed the new issue that with an exponential increase in digital music hardware production, there needed to be a standard way for these digital technologies to communicate. The answer to this issue was MIDI. But this was a standard introduced in 1982. </w:t>
+      </w:r>
+      <w:commentRangeStart w:id="1"/>
+      <w:r>
+        <w:rPr>
+          <w:rFonts w:cstheme="minorHAnsi"/>
+          <w:sz w:val="24"/>
+          <w:szCs w:val="24"/>
+        </w:rPr>
+        <w:t>It heavily influenced the way all digital music hardware was made for the next 4 decades.</w:t>
+      </w:r>
+      <w:commentRangeEnd w:id="1"/>
+      <w:r>
+        <w:rPr>
+          <w:rStyle w:val="CommentReference"/>
+          <w:rFonts w:cstheme="minorHAnsi"/>
+          <w:sz w:val="24"/>
+          <w:szCs w:val="24"/>
+        </w:rPr>
+        <w:commentReference w:id="1"/>
+      </w:r>
+      <w:r>
+        <w:rPr>
+          <w:rFonts w:cstheme="minorHAnsi"/>
           <w:sz w:val="24"/>
           <w:szCs w:val="24"/>
         </w:rPr>
         <w:t xml:space="preserve"> </w:t>
       </w:r>
-      <w:proofErr w:type="spellStart"/>
-      <w:r>
-        <w:rPr>
-          <w:rFonts w:ascii="Times New Roman" w:hAnsi="Times New Roman" w:cs="Times New Roman"/>
-          <w:sz w:val="24"/>
-          <w:szCs w:val="24"/>
-        </w:rPr>
-        <w:t>Kakehashi</w:t>
-      </w:r>
-      <w:proofErr w:type="spellEnd"/>
-      <w:r>
-        <w:rPr>
-          <w:rFonts w:ascii="Times New Roman" w:hAnsi="Times New Roman" w:cs="Times New Roman"/>
-          <w:sz w:val="24"/>
-          <w:szCs w:val="24"/>
-        </w:rPr>
-        <w:t>, the founder of Roland</w:t>
-      </w:r>
-      <w:r>
-        <w:rPr>
-          <w:rFonts w:ascii="Times New Roman" w:hAnsi="Times New Roman" w:cs="Times New Roman"/>
-          <w:sz w:val="24"/>
-          <w:szCs w:val="24"/>
-        </w:rPr>
-        <w:t xml:space="preserve"> (one of the leading synthesizer manufacturers ) reached out to other </w:t>
-      </w:r>
-      <w:r>
-        <w:rPr>
-          <w:rFonts w:ascii="Times New Roman" w:hAnsi="Times New Roman" w:cs="Times New Roman"/>
-          <w:sz w:val="24"/>
-          <w:szCs w:val="24"/>
-        </w:rPr>
-        <w:t xml:space="preserve">popular </w:t>
-      </w:r>
-      <w:r>
-        <w:rPr>
-          <w:rFonts w:ascii="Times New Roman" w:hAnsi="Times New Roman" w:cs="Times New Roman"/>
-          <w:sz w:val="24"/>
-          <w:szCs w:val="24"/>
-        </w:rPr>
-        <w:t xml:space="preserve">synth manufacturers and addressed the new issue that with </w:t>
-      </w:r>
-      <w:r>
-        <w:rPr>
-          <w:rFonts w:ascii="Times New Roman" w:hAnsi="Times New Roman" w:cs="Times New Roman"/>
-          <w:sz w:val="24"/>
-          <w:szCs w:val="24"/>
-        </w:rPr>
-        <w:t xml:space="preserve">an exponential increase in digital music hardware production, there needed to be a standard way for these digital technologies to communicate. The answer to this issue was MIDI. </w:t>
-      </w:r>
-      <w:r>
-        <w:rPr>
-          <w:rFonts w:ascii="Times New Roman" w:hAnsi="Times New Roman" w:cs="Times New Roman"/>
-          <w:sz w:val="24"/>
-          <w:szCs w:val="24"/>
-        </w:rPr>
-        <w:t xml:space="preserve">But this was a standard introduced in 1982. </w:t>
-      </w:r>
-      <w:commentRangeStart w:id="1"/>
-      <w:r>
-        <w:rPr>
-          <w:rFonts w:ascii="Times New Roman" w:hAnsi="Times New Roman" w:cs="Times New Roman"/>
-          <w:sz w:val="24"/>
-          <w:szCs w:val="24"/>
-        </w:rPr>
-        <w:t>It heavily influenced the way all digital music hardware was made for the next 4 decades.</w:t>
-      </w:r>
-      <w:commentRangeEnd w:id="1"/>
-      <w:r>
-        <w:rPr>
-          <w:rStyle w:val="CommentReference"/>
-        </w:rPr>
-        <w:commentReference w:id="1"/>
-      </w:r>
-      <w:r>
-        <w:rPr>
-          <w:rFonts w:ascii="Times New Roman" w:hAnsi="Times New Roman" w:cs="Times New Roman"/>
-          <w:sz w:val="24"/>
-          <w:szCs w:val="24"/>
-        </w:rPr>
-        <w:t xml:space="preserve"> </w:t>
-      </w:r>
-    </w:p>
-    <w:p>
-      <w:pPr>
-        <w:spacing w:line="480" w:lineRule="auto"/>
-        <w:rPr>
-          <w:rFonts w:ascii="Times New Roman" w:hAnsi="Times New Roman" w:cs="Times New Roman"/>
+    </w:p>
+    <w:p>
+      <w:pPr>
+        <w:spacing w:line="480" w:lineRule="auto"/>
+        <w:rPr>
+          <w:rFonts w:cstheme="minorHAnsi"/>
           <w:sz w:val="24"/>
           <w:szCs w:val="24"/>
         </w:rPr>
@@ -1467,17 +1498,19 @@
       <w:commentRangeStart w:id="3"/>
       <w:r>
         <w:rPr>
-          <w:rFonts w:ascii="Times New Roman" w:hAnsi="Times New Roman" w:cs="Times New Roman"/>
-          <w:sz w:val="24"/>
-          <w:szCs w:val="24"/>
-        </w:rPr>
-        <w:lastRenderedPageBreak/>
+          <w:rFonts w:cstheme="minorHAnsi"/>
+          <w:sz w:val="24"/>
+          <w:szCs w:val="24"/>
+        </w:rPr>
         <w:t>One of the questions that I will address later in this paper is whether or not it is a good thing that this technology is so portable. What is the cost of this portability in terms of design choices?</w:t>
       </w:r>
       <w:commentRangeEnd w:id="2"/>
       <w:r>
         <w:rPr>
           <w:rStyle w:val="CommentReference"/>
+          <w:rFonts w:cstheme="minorHAnsi"/>
+          <w:sz w:val="24"/>
+          <w:szCs w:val="24"/>
         </w:rPr>
         <w:commentReference w:id="2"/>
       </w:r>
@@ -1485,12 +1518,15 @@
       <w:r>
         <w:rPr>
           <w:rStyle w:val="CommentReference"/>
+          <w:rFonts w:cstheme="minorHAnsi"/>
+          <w:sz w:val="24"/>
+          <w:szCs w:val="24"/>
         </w:rPr>
         <w:commentReference w:id="3"/>
       </w:r>
       <w:r>
         <w:rPr>
-          <w:rFonts w:ascii="Times New Roman" w:hAnsi="Times New Roman" w:cs="Times New Roman"/>
+          <w:rFonts w:cstheme="minorHAnsi"/>
           <w:sz w:val="24"/>
           <w:szCs w:val="24"/>
         </w:rPr>
@@ -1501,14 +1537,14 @@
       <w:pPr>
         <w:spacing w:line="480" w:lineRule="auto"/>
         <w:rPr>
-          <w:rFonts w:ascii="Times New Roman" w:hAnsi="Times New Roman" w:cs="Times New Roman"/>
-          <w:sz w:val="24"/>
-          <w:szCs w:val="24"/>
-        </w:rPr>
-      </w:pPr>
-      <w:r>
-        <w:rPr>
-          <w:rFonts w:ascii="Times New Roman" w:hAnsi="Times New Roman" w:cs="Times New Roman"/>
+          <w:rFonts w:cstheme="minorHAnsi"/>
+          <w:sz w:val="24"/>
+          <w:szCs w:val="24"/>
+        </w:rPr>
+      </w:pPr>
+      <w:r>
+        <w:rPr>
+          <w:rFonts w:cstheme="minorHAnsi"/>
           <w:b/>
           <w:bCs/>
           <w:sz w:val="24"/>
@@ -1522,17 +1558,18 @@
       <w:pPr>
         <w:spacing w:line="480" w:lineRule="auto"/>
         <w:rPr>
-          <w:rFonts w:ascii="Times New Roman" w:hAnsi="Times New Roman" w:cs="Times New Roman"/>
-          <w:sz w:val="24"/>
-          <w:szCs w:val="24"/>
-        </w:rPr>
-      </w:pPr>
-      <w:r>
-        <w:rPr>
-          <w:rFonts w:ascii="Times New Roman" w:hAnsi="Times New Roman" w:cs="Times New Roman"/>
-          <w:sz w:val="24"/>
-          <w:szCs w:val="24"/>
-        </w:rPr>
+          <w:rFonts w:cstheme="minorHAnsi"/>
+          <w:sz w:val="24"/>
+          <w:szCs w:val="24"/>
+        </w:rPr>
+      </w:pPr>
+      <w:r>
+        <w:rPr>
+          <w:rFonts w:cstheme="minorHAnsi"/>
+          <w:sz w:val="24"/>
+          <w:szCs w:val="24"/>
+        </w:rPr>
+        <w:lastRenderedPageBreak/>
         <w:t xml:space="preserve">So in my project right now, I am trying to build an arpeggiator that accepts midi data as input. We know that a midi message contains information like touch velocity and note number, but what’s the standard way this information is communicated so that all different controllers can be understood the same way by software? </w:t>
       </w:r>
     </w:p>
@@ -1540,134 +1577,32 @@
       <w:pPr>
         <w:spacing w:line="480" w:lineRule="auto"/>
         <w:rPr>
-          <w:rFonts w:ascii="Times New Roman" w:hAnsi="Times New Roman" w:cs="Times New Roman"/>
-          <w:sz w:val="24"/>
-          <w:szCs w:val="24"/>
-        </w:rPr>
-      </w:pPr>
-      <w:r>
-        <w:rPr>
-          <w:rFonts w:ascii="Times New Roman" w:hAnsi="Times New Roman" w:cs="Times New Roman"/>
-          <w:sz w:val="24"/>
-          <w:szCs w:val="24"/>
-        </w:rPr>
-        <w:t xml:space="preserve">A MIDI message is a tuple of 3 bytes (represented by integers in </w:t>
-      </w:r>
-      <w:proofErr w:type="spellStart"/>
-      <w:r>
-        <w:rPr>
-          <w:rFonts w:ascii="Times New Roman" w:hAnsi="Times New Roman" w:cs="Times New Roman"/>
-          <w:sz w:val="24"/>
-          <w:szCs w:val="24"/>
-        </w:rPr>
-        <w:t>juce</w:t>
-      </w:r>
-      <w:proofErr w:type="spellEnd"/>
-      <w:r>
-        <w:rPr>
-          <w:rFonts w:ascii="Times New Roman" w:hAnsi="Times New Roman" w:cs="Times New Roman"/>
-          <w:sz w:val="24"/>
-          <w:szCs w:val="24"/>
-        </w:rPr>
-        <w:t>) and 1 double variable</w:t>
-      </w:r>
-      <w:r>
-        <w:rPr>
-          <w:rFonts w:ascii="Times New Roman" w:hAnsi="Times New Roman" w:cs="Times New Roman"/>
-          <w:sz w:val="24"/>
-          <w:szCs w:val="24"/>
-        </w:rPr>
-        <w:t xml:space="preserve"> representing a time stamp on the message</w:t>
-      </w:r>
-      <w:r>
-        <w:rPr>
-          <w:rFonts w:ascii="Times New Roman" w:hAnsi="Times New Roman" w:cs="Times New Roman"/>
-          <w:sz w:val="24"/>
-          <w:szCs w:val="24"/>
-        </w:rPr>
-        <w:t>.</w:t>
-      </w:r>
-      <w:r>
-        <w:rPr>
-          <w:rFonts w:ascii="Times New Roman" w:hAnsi="Times New Roman" w:cs="Times New Roman"/>
-          <w:sz w:val="24"/>
-          <w:szCs w:val="24"/>
-        </w:rPr>
-        <w:t xml:space="preserve">  When I use my </w:t>
-      </w:r>
-      <w:proofErr w:type="spellStart"/>
-      <w:r>
-        <w:rPr>
-          <w:rFonts w:ascii="Times New Roman" w:hAnsi="Times New Roman" w:cs="Times New Roman"/>
-          <w:sz w:val="24"/>
-          <w:szCs w:val="24"/>
-        </w:rPr>
-        <w:t>MidiControlCenter</w:t>
-      </w:r>
-      <w:proofErr w:type="spellEnd"/>
-      <w:r>
-        <w:rPr>
-          <w:rFonts w:ascii="Times New Roman" w:hAnsi="Times New Roman" w:cs="Times New Roman"/>
-          <w:sz w:val="24"/>
-          <w:szCs w:val="24"/>
-        </w:rPr>
-        <w:t xml:space="preserve"> which is software provided by </w:t>
-      </w:r>
-      <w:proofErr w:type="spellStart"/>
-      <w:r>
-        <w:rPr>
-          <w:rFonts w:ascii="Times New Roman" w:hAnsi="Times New Roman" w:cs="Times New Roman"/>
-          <w:sz w:val="24"/>
-          <w:szCs w:val="24"/>
-        </w:rPr>
-        <w:t>Arturia</w:t>
-      </w:r>
-      <w:proofErr w:type="spellEnd"/>
-      <w:r>
-        <w:rPr>
-          <w:rFonts w:ascii="Times New Roman" w:hAnsi="Times New Roman" w:cs="Times New Roman"/>
-          <w:sz w:val="24"/>
-          <w:szCs w:val="24"/>
-        </w:rPr>
-        <w:t xml:space="preserve"> that interfaces with the keyboards that I own, I can open the MIDI console and see that this data is processed live. The three bytes and timestamp are logged to the MIDI console. MIDI is of course digital signal processing. A program that uses MIDI is always awaiting messages and handles them in</w:t>
-      </w:r>
-      <w:r>
-        <w:rPr>
-          <w:rFonts w:ascii="Times New Roman" w:hAnsi="Times New Roman" w:cs="Times New Roman"/>
-          <w:sz w:val="24"/>
-          <w:szCs w:val="24"/>
-        </w:rPr>
-        <w:t>-</w:t>
-      </w:r>
-      <w:r>
-        <w:rPr>
-          <w:rFonts w:ascii="Times New Roman" w:hAnsi="Times New Roman" w:cs="Times New Roman"/>
-          <w:sz w:val="24"/>
-          <w:szCs w:val="24"/>
-        </w:rPr>
-        <w:t xml:space="preserve">place. </w:t>
-      </w:r>
-      <w:r>
-        <w:rPr>
-          <w:rFonts w:ascii="Times New Roman" w:hAnsi="Times New Roman" w:cs="Times New Roman"/>
-          <w:sz w:val="24"/>
-          <w:szCs w:val="24"/>
-        </w:rPr>
-        <w:t>We’ve already addressed a need for low latency in MIDI programs. Samples of MIDI information are listened for at a rate of 44.1kHz.</w:t>
-      </w:r>
-    </w:p>
-    <w:p>
-      <w:pPr>
-        <w:spacing w:line="480" w:lineRule="auto"/>
-        <w:rPr>
-          <w:rFonts w:ascii="Times New Roman" w:hAnsi="Times New Roman" w:cs="Times New Roman"/>
-          <w:sz w:val="24"/>
-          <w:szCs w:val="24"/>
-        </w:rPr>
-      </w:pPr>
-      <w:r>
-        <w:rPr>
-          <w:rFonts w:ascii="Times New Roman" w:hAnsi="Times New Roman" w:cs="Times New Roman"/>
+          <w:rFonts w:cstheme="minorHAnsi"/>
+          <w:sz w:val="24"/>
+          <w:szCs w:val="24"/>
+        </w:rPr>
+      </w:pPr>
+      <w:r>
+        <w:rPr>
+          <w:rFonts w:cstheme="minorHAnsi"/>
+          <w:sz w:val="24"/>
+          <w:szCs w:val="24"/>
+        </w:rPr>
+        <w:t>A MIDI message is a tuple of 3 bytes (represented by integers in juce) and 1 double variable representing a time stamp on the message.  When I use my MidiControlCenter which is software provided by Arturia that interfaces with the keyboards that I own, I can open the MIDI console and see that this data is processed live. The three bytes and timestamp are logged to the MIDI console. MIDI is of course digital signal processing. A program that uses MIDI is always awaiting messages and handles them in-place. We’ve already addressed a need for low latency in MIDI programs. Samples of MIDI information are listened for at a rate of 44.1kHz.</w:t>
+      </w:r>
+    </w:p>
+    <w:p>
+      <w:pPr>
+        <w:spacing w:line="480" w:lineRule="auto"/>
+        <w:rPr>
+          <w:rFonts w:cstheme="minorHAnsi"/>
+          <w:sz w:val="24"/>
+          <w:szCs w:val="24"/>
+        </w:rPr>
+      </w:pPr>
+      <w:r>
+        <w:rPr>
+          <w:rFonts w:cstheme="minorHAnsi"/>
           <w:sz w:val="24"/>
           <w:szCs w:val="24"/>
         </w:rPr>
@@ -1678,14 +1613,14 @@
       <w:pPr>
         <w:spacing w:line="480" w:lineRule="auto"/>
         <w:rPr>
-          <w:rFonts w:ascii="Times New Roman" w:hAnsi="Times New Roman" w:cs="Times New Roman"/>
-          <w:sz w:val="24"/>
-          <w:szCs w:val="24"/>
-        </w:rPr>
-      </w:pPr>
-      <w:r>
-        <w:rPr>
-          <w:rFonts w:ascii="Times New Roman" w:hAnsi="Times New Roman" w:cs="Times New Roman"/>
+          <w:rFonts w:cstheme="minorHAnsi"/>
+          <w:sz w:val="24"/>
+          <w:szCs w:val="24"/>
+        </w:rPr>
+      </w:pPr>
+      <w:r>
+        <w:rPr>
+          <w:rFonts w:cstheme="minorHAnsi"/>
           <w:sz w:val="24"/>
           <w:szCs w:val="24"/>
         </w:rPr>
@@ -1697,18 +1632,18 @@
         <w:pStyle w:val="ListParagraph"/>
         <w:numPr>
           <w:ilvl w:val="0"/>
-          <w:numId w:val="2"/>
+          <w:numId w:val="4"/>
         </w:numPr>
         <w:spacing w:line="480" w:lineRule="auto"/>
         <w:rPr>
-          <w:rFonts w:ascii="Times New Roman" w:hAnsi="Times New Roman" w:cs="Times New Roman"/>
-          <w:sz w:val="24"/>
-          <w:szCs w:val="24"/>
-        </w:rPr>
-      </w:pPr>
-      <w:r>
-        <w:rPr>
-          <w:rFonts w:ascii="Times New Roman" w:hAnsi="Times New Roman" w:cs="Times New Roman"/>
+          <w:rFonts w:cstheme="minorHAnsi"/>
+          <w:sz w:val="24"/>
+          <w:szCs w:val="24"/>
+        </w:rPr>
+      </w:pPr>
+      <w:r>
+        <w:rPr>
+          <w:rFonts w:cstheme="minorHAnsi"/>
           <w:sz w:val="24"/>
           <w:szCs w:val="24"/>
         </w:rPr>
@@ -1720,18 +1655,18 @@
         <w:pStyle w:val="ListParagraph"/>
         <w:numPr>
           <w:ilvl w:val="0"/>
-          <w:numId w:val="2"/>
+          <w:numId w:val="4"/>
         </w:numPr>
         <w:spacing w:line="480" w:lineRule="auto"/>
         <w:rPr>
-          <w:rFonts w:ascii="Times New Roman" w:hAnsi="Times New Roman" w:cs="Times New Roman"/>
-          <w:sz w:val="24"/>
-          <w:szCs w:val="24"/>
-        </w:rPr>
-      </w:pPr>
-      <w:r>
-        <w:rPr>
-          <w:rFonts w:ascii="Times New Roman" w:hAnsi="Times New Roman" w:cs="Times New Roman"/>
+          <w:rFonts w:cstheme="minorHAnsi"/>
+          <w:sz w:val="24"/>
+          <w:szCs w:val="24"/>
+        </w:rPr>
+      </w:pPr>
+      <w:r>
+        <w:rPr>
+          <w:rFonts w:cstheme="minorHAnsi"/>
           <w:sz w:val="24"/>
           <w:szCs w:val="24"/>
         </w:rPr>
@@ -1743,18 +1678,18 @@
         <w:pStyle w:val="ListParagraph"/>
         <w:numPr>
           <w:ilvl w:val="0"/>
-          <w:numId w:val="2"/>
+          <w:numId w:val="4"/>
         </w:numPr>
         <w:spacing w:line="480" w:lineRule="auto"/>
         <w:rPr>
-          <w:rFonts w:ascii="Times New Roman" w:hAnsi="Times New Roman" w:cs="Times New Roman"/>
-          <w:sz w:val="24"/>
-          <w:szCs w:val="24"/>
-        </w:rPr>
-      </w:pPr>
-      <w:r>
-        <w:rPr>
-          <w:rFonts w:ascii="Times New Roman" w:hAnsi="Times New Roman" w:cs="Times New Roman"/>
+          <w:rFonts w:cstheme="minorHAnsi"/>
+          <w:sz w:val="24"/>
+          <w:szCs w:val="24"/>
+        </w:rPr>
+      </w:pPr>
+      <w:r>
+        <w:rPr>
+          <w:rFonts w:cstheme="minorHAnsi"/>
           <w:sz w:val="24"/>
           <w:szCs w:val="24"/>
         </w:rPr>
@@ -1766,18 +1701,18 @@
         <w:pStyle w:val="ListParagraph"/>
         <w:numPr>
           <w:ilvl w:val="0"/>
-          <w:numId w:val="2"/>
+          <w:numId w:val="4"/>
         </w:numPr>
         <w:spacing w:line="480" w:lineRule="auto"/>
         <w:rPr>
-          <w:rFonts w:ascii="Times New Roman" w:hAnsi="Times New Roman" w:cs="Times New Roman"/>
-          <w:sz w:val="24"/>
-          <w:szCs w:val="24"/>
-        </w:rPr>
-      </w:pPr>
-      <w:r>
-        <w:rPr>
-          <w:rFonts w:ascii="Times New Roman" w:hAnsi="Times New Roman" w:cs="Times New Roman"/>
+          <w:rFonts w:cstheme="minorHAnsi"/>
+          <w:sz w:val="24"/>
+          <w:szCs w:val="24"/>
+        </w:rPr>
+      </w:pPr>
+      <w:r>
+        <w:rPr>
+          <w:rFonts w:cstheme="minorHAnsi"/>
           <w:sz w:val="24"/>
           <w:szCs w:val="24"/>
         </w:rPr>
@@ -1789,18 +1724,18 @@
         <w:pStyle w:val="ListParagraph"/>
         <w:numPr>
           <w:ilvl w:val="0"/>
-          <w:numId w:val="2"/>
+          <w:numId w:val="4"/>
         </w:numPr>
         <w:spacing w:line="480" w:lineRule="auto"/>
         <w:rPr>
-          <w:rFonts w:ascii="Times New Roman" w:hAnsi="Times New Roman" w:cs="Times New Roman"/>
-          <w:sz w:val="24"/>
-          <w:szCs w:val="24"/>
-        </w:rPr>
-      </w:pPr>
-      <w:r>
-        <w:rPr>
-          <w:rFonts w:ascii="Times New Roman" w:hAnsi="Times New Roman" w:cs="Times New Roman"/>
+          <w:rFonts w:cstheme="minorHAnsi"/>
+          <w:sz w:val="24"/>
+          <w:szCs w:val="24"/>
+        </w:rPr>
+      </w:pPr>
+      <w:r>
+        <w:rPr>
+          <w:rFonts w:cstheme="minorHAnsi"/>
           <w:sz w:val="24"/>
           <w:szCs w:val="24"/>
         </w:rPr>
@@ -1812,22 +1747,21 @@
         <w:pStyle w:val="ListParagraph"/>
         <w:numPr>
           <w:ilvl w:val="0"/>
-          <w:numId w:val="2"/>
+          <w:numId w:val="4"/>
         </w:numPr>
         <w:spacing w:line="480" w:lineRule="auto"/>
         <w:rPr>
-          <w:rFonts w:ascii="Times New Roman" w:hAnsi="Times New Roman" w:cs="Times New Roman"/>
-          <w:sz w:val="24"/>
-          <w:szCs w:val="24"/>
-        </w:rPr>
-      </w:pPr>
-      <w:r>
-        <w:rPr>
-          <w:rFonts w:ascii="Times New Roman" w:hAnsi="Times New Roman" w:cs="Times New Roman"/>
-          <w:sz w:val="24"/>
-          <w:szCs w:val="24"/>
-        </w:rPr>
-        <w:lastRenderedPageBreak/>
+          <w:rFonts w:cstheme="minorHAnsi"/>
+          <w:sz w:val="24"/>
+          <w:szCs w:val="24"/>
+        </w:rPr>
+      </w:pPr>
+      <w:r>
+        <w:rPr>
+          <w:rFonts w:cstheme="minorHAnsi"/>
+          <w:sz w:val="24"/>
+          <w:szCs w:val="24"/>
+        </w:rPr>
         <w:t>Program Change</w:t>
       </w:r>
     </w:p>
@@ -1836,18 +1770,18 @@
         <w:pStyle w:val="ListParagraph"/>
         <w:numPr>
           <w:ilvl w:val="0"/>
-          <w:numId w:val="2"/>
+          <w:numId w:val="4"/>
         </w:numPr>
         <w:spacing w:line="480" w:lineRule="auto"/>
         <w:rPr>
-          <w:rFonts w:ascii="Times New Roman" w:hAnsi="Times New Roman" w:cs="Times New Roman"/>
-          <w:sz w:val="24"/>
-          <w:szCs w:val="24"/>
-        </w:rPr>
-      </w:pPr>
-      <w:r>
-        <w:rPr>
-          <w:rFonts w:ascii="Times New Roman" w:hAnsi="Times New Roman" w:cs="Times New Roman"/>
+          <w:rFonts w:cstheme="minorHAnsi"/>
+          <w:sz w:val="24"/>
+          <w:szCs w:val="24"/>
+        </w:rPr>
+      </w:pPr>
+      <w:r>
+        <w:rPr>
+          <w:rFonts w:cstheme="minorHAnsi"/>
           <w:sz w:val="24"/>
           <w:szCs w:val="24"/>
         </w:rPr>
@@ -1858,97 +1792,54 @@
       <w:pPr>
         <w:spacing w:line="480" w:lineRule="auto"/>
         <w:rPr>
-          <w:rFonts w:ascii="Times New Roman" w:hAnsi="Times New Roman" w:cs="Times New Roman"/>
-          <w:sz w:val="24"/>
-          <w:szCs w:val="24"/>
-        </w:rPr>
-      </w:pPr>
-      <w:r>
-        <w:rPr>
-          <w:rFonts w:ascii="Times New Roman" w:hAnsi="Times New Roman" w:cs="Times New Roman"/>
-          <w:sz w:val="24"/>
-          <w:szCs w:val="24"/>
-        </w:rPr>
-        <w:t>Of this list, the most important to me in this project are Note On and Note Off, but I will also be concerned with Pitch Bend and Control Change for features I want to add down the line. But Note On and Note Off are key to making music (pun intended).</w:t>
-      </w:r>
-      <w:r>
-        <w:rPr>
-          <w:rFonts w:ascii="Times New Roman" w:hAnsi="Times New Roman" w:cs="Times New Roman"/>
-          <w:sz w:val="24"/>
-          <w:szCs w:val="24"/>
-        </w:rPr>
-        <w:t xml:space="preserve"> For this type of message, byte 1 represents whether the message is note on or note off (seems like a waste of a byte), byte 2 is note number ranging from 0-127. 60 represents middle C on a normal piano and incrementing by </w:t>
-      </w:r>
-      <w:proofErr w:type="spellStart"/>
-      <w:r>
-        <w:rPr>
-          <w:rFonts w:ascii="Times New Roman" w:hAnsi="Times New Roman" w:cs="Times New Roman"/>
-          <w:sz w:val="24"/>
-          <w:szCs w:val="24"/>
-        </w:rPr>
-        <w:t>halfsteps</w:t>
-      </w:r>
-      <w:proofErr w:type="spellEnd"/>
-      <w:r>
-        <w:rPr>
-          <w:rFonts w:ascii="Times New Roman" w:hAnsi="Times New Roman" w:cs="Times New Roman"/>
-          <w:sz w:val="24"/>
-          <w:szCs w:val="24"/>
-        </w:rPr>
-        <w:t>, the range covers a whole 88-key grand piano plus almost 2 octaves on both sides. The third byte represents the velocity with which the note was hit. This one also ranges from 0-127. Classically, lower velocities mean quieter sounds and higher velocities are louder ones.</w:t>
-      </w:r>
-    </w:p>
-    <w:p>
-      <w:pPr>
-        <w:spacing w:line="480" w:lineRule="auto"/>
-        <w:rPr>
-          <w:rFonts w:ascii="Times New Roman" w:hAnsi="Times New Roman" w:cs="Times New Roman"/>
-          <w:sz w:val="24"/>
-          <w:szCs w:val="24"/>
-        </w:rPr>
-      </w:pPr>
-      <w:r>
-        <w:rPr>
-          <w:rFonts w:ascii="Times New Roman" w:hAnsi="Times New Roman" w:cs="Times New Roman"/>
-          <w:sz w:val="24"/>
-          <w:szCs w:val="24"/>
-        </w:rPr>
-        <w:t xml:space="preserve">The Control Change (CC) parameters are particularly interesting. They (Along with Pitch Bend and the </w:t>
-      </w:r>
-      <w:proofErr w:type="spellStart"/>
-      <w:r>
-        <w:rPr>
-          <w:rFonts w:ascii="Times New Roman" w:hAnsi="Times New Roman" w:cs="Times New Roman"/>
-          <w:sz w:val="24"/>
-          <w:szCs w:val="24"/>
-        </w:rPr>
-        <w:t>Aftertouches</w:t>
-      </w:r>
-      <w:proofErr w:type="spellEnd"/>
-      <w:r>
-        <w:rPr>
-          <w:rFonts w:ascii="Times New Roman" w:hAnsi="Times New Roman" w:cs="Times New Roman"/>
-          <w:sz w:val="24"/>
-          <w:szCs w:val="24"/>
-        </w:rPr>
-        <w:t xml:space="preserve">) are meant to relay continuous change in a parameter. </w:t>
-      </w:r>
-    </w:p>
-    <w:p>
-      <w:pPr>
-        <w:spacing w:line="480" w:lineRule="auto"/>
-        <w:rPr>
-          <w:rFonts w:ascii="Times New Roman" w:hAnsi="Times New Roman" w:cs="Times New Roman"/>
-          <w:sz w:val="24"/>
-          <w:szCs w:val="24"/>
-        </w:rPr>
-      </w:pPr>
-    </w:p>
-    <w:p>
-      <w:pPr>
-        <w:spacing w:line="480" w:lineRule="auto"/>
-        <w:rPr>
-          <w:rFonts w:ascii="Times New Roman" w:hAnsi="Times New Roman" w:cs="Times New Roman"/>
+          <w:rFonts w:cstheme="minorHAnsi"/>
+          <w:sz w:val="24"/>
+          <w:szCs w:val="24"/>
+        </w:rPr>
+      </w:pPr>
+      <w:r>
+        <w:rPr>
+          <w:rFonts w:cstheme="minorHAnsi"/>
+          <w:sz w:val="24"/>
+          <w:szCs w:val="24"/>
+        </w:rPr>
+        <w:lastRenderedPageBreak/>
+        <w:t>Of this list, the most important to me in this project are Note On and Note Off, but I will also be concerned with Pitch Bend and Control Change for features I want to add down the line. But Note On and Note Off are key to making music (pun intended). For this type of message, byte 1 represents whether the message is note on or note off (seems like a waste of a byte), byte 2 is note number ranging from 0-127. 60 represents middle C on a normal piano and incrementing by halfsteps, the range covers a whole 88-key grand piano plus almost 2 octaves on both sides. The third byte represents the velocity with which the note was hit. This one also ranges from 0-127. Classically, lower velocities mean quieter sounds and higher velocities are louder ones.</w:t>
+      </w:r>
+    </w:p>
+    <w:p>
+      <w:pPr>
+        <w:spacing w:line="480" w:lineRule="auto"/>
+        <w:rPr>
+          <w:rFonts w:cstheme="minorHAnsi"/>
+          <w:sz w:val="24"/>
+          <w:szCs w:val="24"/>
+        </w:rPr>
+      </w:pPr>
+      <w:r>
+        <w:rPr>
+          <w:rFonts w:cstheme="minorHAnsi"/>
+          <w:sz w:val="24"/>
+          <w:szCs w:val="24"/>
+        </w:rPr>
+        <w:t xml:space="preserve">The Control Change (CC) parameters are particularly interesting. They (Along with Pitch Bend and the Aftertouches) are meant to relay continuous change in a parameter. </w:t>
+      </w:r>
+    </w:p>
+    <w:p>
+      <w:pPr>
+        <w:spacing w:line="480" w:lineRule="auto"/>
+        <w:rPr>
+          <w:rFonts w:cstheme="minorHAnsi"/>
+          <w:sz w:val="24"/>
+          <w:szCs w:val="24"/>
+        </w:rPr>
+      </w:pPr>
+    </w:p>
+    <w:p>
+      <w:pPr>
+        <w:spacing w:line="480" w:lineRule="auto"/>
+        <w:rPr>
+          <w:rFonts w:cstheme="minorHAnsi"/>
           <w:b/>
           <w:bCs/>
           <w:sz w:val="24"/>
@@ -1958,7 +1849,7 @@
       </w:pPr>
       <w:r>
         <w:rPr>
-          <w:rFonts w:ascii="Times New Roman" w:hAnsi="Times New Roman" w:cs="Times New Roman"/>
+          <w:rFonts w:cstheme="minorHAnsi"/>
           <w:b/>
           <w:bCs/>
           <w:sz w:val="24"/>
@@ -1972,14 +1863,14 @@
       <w:pPr>
         <w:spacing w:line="480" w:lineRule="auto"/>
         <w:rPr>
-          <w:rFonts w:ascii="Times New Roman" w:hAnsi="Times New Roman" w:cs="Times New Roman"/>
-          <w:sz w:val="24"/>
-          <w:szCs w:val="24"/>
-        </w:rPr>
-      </w:pPr>
-      <w:r>
-        <w:rPr>
-          <w:rFonts w:ascii="Times New Roman" w:hAnsi="Times New Roman" w:cs="Times New Roman"/>
+          <w:rFonts w:cstheme="minorHAnsi"/>
+          <w:sz w:val="24"/>
+          <w:szCs w:val="24"/>
+        </w:rPr>
+      </w:pPr>
+      <w:r>
+        <w:rPr>
+          <w:rFonts w:cstheme="minorHAnsi"/>
           <w:sz w:val="24"/>
           <w:szCs w:val="24"/>
         </w:rPr>
@@ -1990,7 +1881,7 @@
       <w:pPr>
         <w:spacing w:line="480" w:lineRule="auto"/>
         <w:rPr>
-          <w:rFonts w:ascii="Times New Roman" w:hAnsi="Times New Roman" w:cs="Times New Roman"/>
+          <w:rFonts w:cstheme="minorHAnsi"/>
           <w:b/>
           <w:bCs/>
           <w:sz w:val="24"/>
@@ -2000,7 +1891,7 @@
       </w:pPr>
       <w:r>
         <w:rPr>
-          <w:rFonts w:ascii="Times New Roman" w:hAnsi="Times New Roman" w:cs="Times New Roman"/>
+          <w:rFonts w:cstheme="minorHAnsi"/>
           <w:b/>
           <w:bCs/>
           <w:sz w:val="24"/>
@@ -2014,7 +1905,7 @@
       <w:pPr>
         <w:spacing w:line="480" w:lineRule="auto"/>
         <w:rPr>
-          <w:rFonts w:ascii="Times New Roman" w:hAnsi="Times New Roman" w:cs="Times New Roman"/>
+          <w:rFonts w:cstheme="minorHAnsi"/>
           <w:b/>
           <w:bCs/>
           <w:sz w:val="24"/>
@@ -2027,7 +1918,7 @@
       <w:pPr>
         <w:spacing w:line="480" w:lineRule="auto"/>
         <w:rPr>
-          <w:rFonts w:ascii="Times New Roman" w:hAnsi="Times New Roman" w:cs="Times New Roman"/>
+          <w:rFonts w:cstheme="minorHAnsi"/>
           <w:b/>
           <w:bCs/>
           <w:sz w:val="24"/>
@@ -2037,7 +1928,7 @@
       </w:pPr>
       <w:r>
         <w:rPr>
-          <w:rFonts w:ascii="Times New Roman" w:hAnsi="Times New Roman" w:cs="Times New Roman"/>
+          <w:rFonts w:cstheme="minorHAnsi"/>
           <w:b/>
           <w:bCs/>
           <w:sz w:val="24"/>
@@ -2051,14 +1942,14 @@
       <w:pPr>
         <w:spacing w:line="480" w:lineRule="auto"/>
         <w:rPr>
-          <w:rFonts w:ascii="Times New Roman" w:hAnsi="Times New Roman" w:cs="Times New Roman"/>
-          <w:sz w:val="24"/>
-          <w:szCs w:val="24"/>
-        </w:rPr>
-      </w:pPr>
-      <w:r>
-        <w:rPr>
-          <w:rFonts w:ascii="Times New Roman" w:hAnsi="Times New Roman" w:cs="Times New Roman"/>
+          <w:rFonts w:cstheme="minorHAnsi"/>
+          <w:sz w:val="24"/>
+          <w:szCs w:val="24"/>
+        </w:rPr>
+      </w:pPr>
+      <w:r>
+        <w:rPr>
+          <w:rFonts w:cstheme="minorHAnsi"/>
           <w:sz w:val="24"/>
           <w:szCs w:val="24"/>
         </w:rPr>
@@ -2070,7 +1961,7 @@
       <w:pPr>
         <w:spacing w:line="480" w:lineRule="auto"/>
         <w:rPr>
-          <w:rFonts w:ascii="Times New Roman" w:hAnsi="Times New Roman" w:cs="Times New Roman"/>
+          <w:rFonts w:cstheme="minorHAnsi"/>
           <w:b/>
           <w:bCs/>
           <w:sz w:val="24"/>
@@ -2080,7 +1971,7 @@
       </w:pPr>
       <w:r>
         <w:rPr>
-          <w:rFonts w:ascii="Times New Roman" w:hAnsi="Times New Roman" w:cs="Times New Roman"/>
+          <w:rFonts w:cstheme="minorHAnsi"/>
           <w:b/>
           <w:bCs/>
           <w:sz w:val="24"/>
@@ -2094,278 +1985,41 @@
       <w:pPr>
         <w:spacing w:line="480" w:lineRule="auto"/>
         <w:rPr>
-          <w:rFonts w:ascii="Times New Roman" w:hAnsi="Times New Roman" w:cs="Times New Roman"/>
-          <w:sz w:val="24"/>
-          <w:szCs w:val="24"/>
-        </w:rPr>
-      </w:pPr>
-      <w:r>
-        <w:rPr>
-          <w:rFonts w:ascii="Times New Roman" w:hAnsi="Times New Roman" w:cs="Times New Roman"/>
-          <w:sz w:val="24"/>
-          <w:szCs w:val="24"/>
-        </w:rPr>
-        <w:t xml:space="preserve">So, I’ve spent a lot of time so far reading about and working with the JUCE framework. </w:t>
-      </w:r>
-      <w:r>
-        <w:rPr>
-          <w:rFonts w:ascii="Times New Roman" w:hAnsi="Times New Roman" w:cs="Times New Roman"/>
-          <w:sz w:val="24"/>
-          <w:szCs w:val="24"/>
-        </w:rPr>
-        <w:t xml:space="preserve">It serves as a platform for audio plugin development that takes care of low level details like porting to other operating systems. </w:t>
-      </w:r>
-      <w:r>
-        <w:rPr>
-          <w:rFonts w:ascii="Times New Roman" w:hAnsi="Times New Roman" w:cs="Times New Roman"/>
-          <w:sz w:val="24"/>
-          <w:szCs w:val="24"/>
-        </w:rPr>
-        <w:t>It also templates useful functions for creating your applications.</w:t>
-      </w:r>
-      <w:r>
-        <w:rPr>
-          <w:rFonts w:ascii="Times New Roman" w:hAnsi="Times New Roman" w:cs="Times New Roman"/>
-          <w:sz w:val="24"/>
-          <w:szCs w:val="24"/>
-        </w:rPr>
-        <w:t xml:space="preserve"> The main goal of this project for me was to create a basic </w:t>
-      </w:r>
-      <w:proofErr w:type="spellStart"/>
-      <w:r>
-        <w:rPr>
-          <w:rFonts w:ascii="Times New Roman" w:hAnsi="Times New Roman" w:cs="Times New Roman"/>
-          <w:sz w:val="24"/>
-          <w:szCs w:val="24"/>
-        </w:rPr>
-        <w:t>VSTi</w:t>
-      </w:r>
-      <w:proofErr w:type="spellEnd"/>
-      <w:r>
-        <w:rPr>
-          <w:rFonts w:ascii="Times New Roman" w:hAnsi="Times New Roman" w:cs="Times New Roman"/>
-          <w:sz w:val="24"/>
-          <w:szCs w:val="24"/>
-        </w:rPr>
-        <w:t xml:space="preserve"> with MIDI and synthesis capabilities. </w:t>
-      </w:r>
-    </w:p>
-    <w:p>
-      <w:pPr>
-        <w:spacing w:line="480" w:lineRule="auto"/>
-        <w:rPr>
-          <w:rFonts w:ascii="Times New Roman" w:hAnsi="Times New Roman" w:cs="Times New Roman"/>
-          <w:sz w:val="24"/>
-          <w:szCs w:val="24"/>
-        </w:rPr>
-      </w:pPr>
-    </w:p>
-    <w:p>
-      <w:pPr>
-        <w:spacing w:line="480" w:lineRule="auto"/>
-        <w:rPr>
-          <w:rFonts w:ascii="Times New Roman" w:hAnsi="Times New Roman" w:cs="Times New Roman"/>
-          <w:sz w:val="24"/>
-          <w:szCs w:val="24"/>
-        </w:rPr>
-      </w:pPr>
-    </w:p>
-    <w:p>
-      <w:pPr>
-        <w:spacing w:line="480" w:lineRule="auto"/>
-        <w:rPr>
-          <w:rFonts w:ascii="Times New Roman" w:hAnsi="Times New Roman" w:cs="Times New Roman"/>
-          <w:sz w:val="24"/>
-          <w:szCs w:val="24"/>
-        </w:rPr>
-      </w:pPr>
-    </w:p>
-    <w:p>
-      <w:pPr>
-        <w:spacing w:line="480" w:lineRule="auto"/>
-        <w:rPr>
-          <w:rFonts w:ascii="Times New Roman" w:hAnsi="Times New Roman" w:cs="Times New Roman"/>
-          <w:sz w:val="24"/>
-          <w:szCs w:val="24"/>
-        </w:rPr>
-      </w:pPr>
-    </w:p>
-    <w:p>
-      <w:pPr>
-        <w:spacing w:line="480" w:lineRule="auto"/>
-        <w:rPr>
-          <w:rFonts w:ascii="Times New Roman" w:hAnsi="Times New Roman" w:cs="Times New Roman"/>
-          <w:sz w:val="24"/>
-          <w:szCs w:val="24"/>
-        </w:rPr>
-      </w:pPr>
-    </w:p>
-    <w:p>
-      <w:pPr>
-        <w:spacing w:line="480" w:lineRule="auto"/>
-        <w:rPr>
-          <w:rFonts w:ascii="Times New Roman" w:hAnsi="Times New Roman" w:cs="Times New Roman"/>
-          <w:sz w:val="24"/>
-          <w:szCs w:val="24"/>
-        </w:rPr>
-      </w:pPr>
-    </w:p>
-    <w:p>
-      <w:pPr>
-        <w:spacing w:line="480" w:lineRule="auto"/>
-        <w:rPr>
-          <w:rFonts w:ascii="Times New Roman" w:hAnsi="Times New Roman" w:cs="Times New Roman"/>
-          <w:sz w:val="24"/>
-          <w:szCs w:val="24"/>
-        </w:rPr>
-      </w:pPr>
-    </w:p>
-    <w:p>
-      <w:pPr>
-        <w:spacing w:line="480" w:lineRule="auto"/>
-        <w:rPr>
-          <w:rFonts w:ascii="Times New Roman" w:hAnsi="Times New Roman" w:cs="Times New Roman"/>
-          <w:sz w:val="24"/>
-          <w:szCs w:val="24"/>
-        </w:rPr>
-      </w:pPr>
-    </w:p>
-    <w:p>
-      <w:pPr>
-        <w:spacing w:line="480" w:lineRule="auto"/>
-        <w:rPr>
-          <w:rFonts w:ascii="Times New Roman" w:hAnsi="Times New Roman" w:cs="Times New Roman"/>
-          <w:sz w:val="24"/>
-          <w:szCs w:val="24"/>
-        </w:rPr>
-      </w:pPr>
-    </w:p>
-    <w:p>
-      <w:pPr>
-        <w:spacing w:line="480" w:lineRule="auto"/>
-        <w:rPr>
-          <w:rFonts w:ascii="Times New Roman" w:hAnsi="Times New Roman" w:cs="Times New Roman"/>
-          <w:sz w:val="24"/>
-          <w:szCs w:val="24"/>
-        </w:rPr>
-      </w:pPr>
-    </w:p>
-    <w:p>
-      <w:pPr>
-        <w:spacing w:line="480" w:lineRule="auto"/>
-        <w:rPr>
-          <w:rFonts w:ascii="Times New Roman" w:hAnsi="Times New Roman" w:cs="Times New Roman"/>
-          <w:sz w:val="24"/>
-          <w:szCs w:val="24"/>
-        </w:rPr>
-      </w:pPr>
-    </w:p>
-    <w:p>
-      <w:pPr>
-        <w:spacing w:line="480" w:lineRule="auto"/>
-        <w:rPr>
-          <w:rFonts w:ascii="Times New Roman" w:hAnsi="Times New Roman" w:cs="Times New Roman"/>
-          <w:sz w:val="24"/>
-          <w:szCs w:val="24"/>
-        </w:rPr>
-      </w:pPr>
-    </w:p>
-    <w:p>
-      <w:pPr>
-        <w:spacing w:line="480" w:lineRule="auto"/>
-        <w:rPr>
-          <w:rFonts w:ascii="Times New Roman" w:hAnsi="Times New Roman" w:cs="Times New Roman"/>
-          <w:sz w:val="24"/>
-          <w:szCs w:val="24"/>
-        </w:rPr>
-      </w:pPr>
-    </w:p>
-    <w:p>
-      <w:pPr>
-        <w:spacing w:line="480" w:lineRule="auto"/>
-        <w:rPr>
-          <w:rFonts w:ascii="Times New Roman" w:hAnsi="Times New Roman" w:cs="Times New Roman"/>
-          <w:sz w:val="24"/>
-          <w:szCs w:val="24"/>
-        </w:rPr>
-      </w:pPr>
-    </w:p>
-    <w:p>
-      <w:pPr>
-        <w:spacing w:line="480" w:lineRule="auto"/>
-        <w:rPr>
-          <w:rFonts w:ascii="Times New Roman" w:hAnsi="Times New Roman" w:cs="Times New Roman"/>
-          <w:b/>
-          <w:bCs/>
-          <w:sz w:val="24"/>
-          <w:szCs w:val="24"/>
-          <w:u w:val="single"/>
-        </w:rPr>
-      </w:pPr>
-      <w:r>
-        <w:rPr>
-          <w:rFonts w:ascii="Times New Roman" w:hAnsi="Times New Roman" w:cs="Times New Roman"/>
-          <w:b/>
-          <w:bCs/>
-          <w:sz w:val="24"/>
-          <w:szCs w:val="24"/>
-          <w:u w:val="single"/>
-        </w:rPr>
-        <w:t>RESOURCES</w:t>
-      </w:r>
-    </w:p>
-    <w:p>
-      <w:pPr>
-        <w:spacing w:line="480" w:lineRule="auto"/>
-        <w:rPr>
-          <w:rFonts w:ascii="Times New Roman" w:hAnsi="Times New Roman" w:cs="Times New Roman"/>
-          <w:sz w:val="24"/>
-          <w:szCs w:val="24"/>
-        </w:rPr>
-      </w:pPr>
-      <w:hyperlink r:id="rId13" w:history="1">
-        <w:r>
-          <w:rPr>
-            <w:rStyle w:val="Hyperlink"/>
-            <w:rFonts w:ascii="Times New Roman" w:hAnsi="Times New Roman" w:cs="Times New Roman"/>
-            <w:sz w:val="24"/>
-            <w:szCs w:val="24"/>
-          </w:rPr>
-          <w:t>Sampling Rate &amp; Bit Depth</w:t>
-        </w:r>
-      </w:hyperlink>
-    </w:p>
-    <w:p>
-      <w:pPr>
-        <w:spacing w:line="480" w:lineRule="auto"/>
-        <w:rPr>
-          <w:rFonts w:ascii="Times New Roman" w:hAnsi="Times New Roman" w:cs="Times New Roman"/>
-          <w:sz w:val="24"/>
-          <w:szCs w:val="24"/>
-        </w:rPr>
-      </w:pPr>
-      <w:hyperlink r:id="rId14" w:history="1">
-        <w:r>
-          <w:rPr>
-            <w:rStyle w:val="Hyperlink"/>
-            <w:rFonts w:ascii="Times New Roman" w:hAnsi="Times New Roman" w:cs="Times New Roman"/>
-            <w:sz w:val="24"/>
-            <w:szCs w:val="24"/>
-          </w:rPr>
-          <w:t>The JUCE Framework</w:t>
-        </w:r>
-      </w:hyperlink>
-    </w:p>
-    <w:p>
-      <w:pPr>
-        <w:spacing w:line="480" w:lineRule="auto"/>
-        <w:rPr>
-          <w:rFonts w:ascii="Times New Roman" w:hAnsi="Times New Roman" w:cs="Times New Roman"/>
-          <w:sz w:val="24"/>
-          <w:szCs w:val="24"/>
-        </w:rPr>
-      </w:pPr>
-    </w:p>
+          <w:rFonts w:cstheme="minorHAnsi"/>
+          <w:sz w:val="24"/>
+          <w:szCs w:val="24"/>
+        </w:rPr>
+      </w:pPr>
+      <w:r>
+        <w:rPr>
+          <w:rFonts w:cstheme="minorHAnsi"/>
+          <w:sz w:val="24"/>
+          <w:szCs w:val="24"/>
+        </w:rPr>
+        <w:t xml:space="preserve">So, I’ve spent a lot of time so far reading about and working with the JUCE framework. It serves as a platform for audio plugin development that takes care of low level details like porting to other operating systems. It also templates useful functions for creating your applications. The main goal of this project for me was to create a basic VSTi with MIDI and synthesis capabilities. </w:t>
+      </w:r>
+    </w:p>
+    <w:p>
+      <w:pPr>
+        <w:spacing w:line="480" w:lineRule="auto"/>
+        <w:rPr>
+          <w:rFonts w:cstheme="minorHAnsi"/>
+          <w:sz w:val="24"/>
+          <w:szCs w:val="24"/>
+        </w:rPr>
+      </w:pPr>
+    </w:p>
+    <w:p>
+      <w:pPr>
+        <w:spacing w:line="480" w:lineRule="auto"/>
+        <w:rPr>
+          <w:rFonts w:cstheme="minorHAnsi"/>
+          <w:sz w:val="24"/>
+          <w:szCs w:val="24"/>
+        </w:rPr>
+      </w:pPr>
+    </w:p>
+    <w:p/>
     <w:sectPr>
       <w:pgSz w:w="12240" w:h="15840"/>
       <w:pgMar w:top="1440" w:right="1440" w:bottom="1440" w:left="1440" w:header="720" w:footer="720" w:gutter="0"/>
@@ -2379,7 +2033,7 @@
 </file>
 
 <file path=word/comments.xml><?xml version="1.0" encoding="utf-8"?>
-<w:comments xmlns:wpc="http://schemas.microsoft.com/office/word/2010/wordprocessingCanvas" xmlns:cx="http://schemas.microsoft.com/office/drawing/2014/chartex" xmlns:cx1="http://schemas.microsoft.com/office/drawing/2015/9/8/chartex" xmlns:cx2="http://schemas.microsoft.com/office/drawing/2015/10/21/chartex" xmlns:cx3="http://schemas.microsoft.com/office/drawing/2016/5/9/chartex" xmlns:cx4="http://schemas.microsoft.com/office/drawing/2016/5/10/chartex" xmlns:cx5="http://schemas.microsoft.com/office/drawing/2016/5/11/chartex" xmlns:cx6="http://schemas.microsoft.com/office/drawing/2016/5/12/chartex" xmlns:cx7="http://schemas.microsoft.com/office/drawing/2016/5/13/chartex" xmlns:cx8="http://schemas.microsoft.com/office/drawing/2016/5/14/chartex" xmlns:mc="http://schemas.openxmlformats.org/markup-compatibility/2006" xmlns:aink="http://schemas.microsoft.com/office/drawing/2016/ink" xmlns:am3d="http://schemas.microsoft.com/office/drawing/2017/model3d" xmlns:o="urn:schemas-microsoft-com:office:office" xmlns:oel="http://schemas.microsoft.com/office/2019/extlst" xmlns:r="http://schemas.openxmlformats.org/officeDocument/2006/relationships" xmlns:m="http://schemas.openxmlformats.org/officeDocument/2006/math" xmlns:v="urn:schemas-microsoft-com:vml" xmlns:wp14="http://schemas.microsoft.com/office/word/2010/wordprocessingDrawing" xmlns:wp="http://schemas.openxmlformats.org/drawingml/2006/wordprocessingDrawing" xmlns:w10="urn:schemas-microsoft-com:office:word" xmlns:w="http://schemas.openxmlformats.org/wordprocessingml/2006/main" xmlns:w14="http://schemas.microsoft.com/office/word/2010/wordml" xmlns:w15="http://schemas.microsoft.com/office/word/2012/wordml" xmlns:w16cex="http://schemas.microsoft.com/office/word/2018/wordml/cex" xmlns:w16cid="http://schemas.microsoft.com/office/word/2016/wordml/cid" xmlns:w16="http://schemas.microsoft.com/office/word/2018/wordml" xmlns:w16sdtdh="http://schemas.microsoft.com/office/word/2020/wordml/sdtdatahash" xmlns:w16se="http://schemas.microsoft.com/office/word/2015/wordml/symex" xmlns:wpg="http://schemas.microsoft.com/office/word/2010/wordprocessingGroup" xmlns:wpi="http://schemas.microsoft.com/office/word/2010/wordprocessingInk" xmlns:wne="http://schemas.microsoft.com/office/word/2006/wordml" xmlns:wps="http://schemas.microsoft.com/office/word/2010/wordprocessingShape" mc:Ignorable="w14 w15 w16se w16cid w16 w16cex w16sdtdh wp14">
+<w:comments xmlns:wpc="http://schemas.microsoft.com/office/word/2010/wordprocessingCanvas" xmlns:cx="http://schemas.microsoft.com/office/drawing/2014/chartex" xmlns:cx1="http://schemas.microsoft.com/office/drawing/2015/9/8/chartex" xmlns:cx2="http://schemas.microsoft.com/office/drawing/2015/10/21/chartex" xmlns:cx3="http://schemas.microsoft.com/office/drawing/2016/5/9/chartex" xmlns:cx4="http://schemas.microsoft.com/office/drawing/2016/5/10/chartex" xmlns:cx5="http://schemas.microsoft.com/office/drawing/2016/5/11/chartex" xmlns:cx6="http://schemas.microsoft.com/office/drawing/2016/5/12/chartex" xmlns:cx7="http://schemas.microsoft.com/office/drawing/2016/5/13/chartex" xmlns:cx8="http://schemas.microsoft.com/office/drawing/2016/5/14/chartex" xmlns:mc="http://schemas.openxmlformats.org/markup-compatibility/2006" xmlns:aink="http://schemas.microsoft.com/office/drawing/2016/ink" xmlns:am3d="http://schemas.microsoft.com/office/drawing/2017/model3d" xmlns:o="urn:schemas-microsoft-com:office:office" xmlns:oel="http://schemas.microsoft.com/office/2019/extlst" xmlns:r="http://schemas.openxmlformats.org/officeDocument/2006/relationships" xmlns:m="http://schemas.openxmlformats.org/officeDocument/2006/math" xmlns:v="urn:schemas-microsoft-com:vml" xmlns:wp14="http://schemas.microsoft.com/office/word/2010/wordprocessingDrawing" xmlns:wp="http://schemas.openxmlformats.org/drawingml/2006/wordprocessingDrawing" xmlns:w10="urn:schemas-microsoft-com:office:word" xmlns:w="http://schemas.openxmlformats.org/wordprocessingml/2006/main" xmlns:w14="http://schemas.microsoft.com/office/word/2010/wordml" xmlns:w15="http://schemas.microsoft.com/office/word/2012/wordml" xmlns:w16cex="http://schemas.microsoft.com/office/word/2018/wordml/cex" xmlns:w16cid="http://schemas.microsoft.com/office/word/2016/wordml/cid" xmlns:w16="http://schemas.microsoft.com/office/word/2018/wordml" xmlns:w16du="http://schemas.microsoft.com/office/word/2023/wordml/word16du" xmlns:w16sdtdh="http://schemas.microsoft.com/office/word/2020/wordml/sdtdatahash" xmlns:w16se="http://schemas.microsoft.com/office/word/2015/wordml/symex" xmlns:wpg="http://schemas.microsoft.com/office/word/2010/wordprocessingGroup" xmlns:wpi="http://schemas.microsoft.com/office/word/2010/wordprocessingInk" xmlns:wne="http://schemas.microsoft.com/office/word/2006/wordml" xmlns:wps="http://schemas.microsoft.com/office/word/2010/wordprocessingShape" mc:Ignorable="w14 w15 w16se w16cid w16 w16cex w16sdtdh wp14">
   <w:comment w:id="0" w:author="Angelo Indre" w:date="2023-03-07T10:50:00Z" w:initials="AI">
     <w:p>
       <w:pPr>
@@ -2455,34 +2109,34 @@
 </file>
 
 <file path=word/commentsExtended.xml><?xml version="1.0" encoding="utf-8"?>
-<w15:commentsEx xmlns:wpc="http://schemas.microsoft.com/office/word/2010/wordprocessingCanvas" xmlns:cx="http://schemas.microsoft.com/office/drawing/2014/chartex" xmlns:cx1="http://schemas.microsoft.com/office/drawing/2015/9/8/chartex" xmlns:cx2="http://schemas.microsoft.com/office/drawing/2015/10/21/chartex" xmlns:cx3="http://schemas.microsoft.com/office/drawing/2016/5/9/chartex" xmlns:cx4="http://schemas.microsoft.com/office/drawing/2016/5/10/chartex" xmlns:cx5="http://schemas.microsoft.com/office/drawing/2016/5/11/chartex" xmlns:cx6="http://schemas.microsoft.com/office/drawing/2016/5/12/chartex" xmlns:cx7="http://schemas.microsoft.com/office/drawing/2016/5/13/chartex" xmlns:cx8="http://schemas.microsoft.com/office/drawing/2016/5/14/chartex" xmlns:mc="http://schemas.openxmlformats.org/markup-compatibility/2006" xmlns:aink="http://schemas.microsoft.com/office/drawing/2016/ink" xmlns:am3d="http://schemas.microsoft.com/office/drawing/2017/model3d" xmlns:o="urn:schemas-microsoft-com:office:office" xmlns:oel="http://schemas.microsoft.com/office/2019/extlst" xmlns:r="http://schemas.openxmlformats.org/officeDocument/2006/relationships" xmlns:m="http://schemas.openxmlformats.org/officeDocument/2006/math" xmlns:v="urn:schemas-microsoft-com:vml" xmlns:wp14="http://schemas.microsoft.com/office/word/2010/wordprocessingDrawing" xmlns:wp="http://schemas.openxmlformats.org/drawingml/2006/wordprocessingDrawing" xmlns:w10="urn:schemas-microsoft-com:office:word" xmlns:w="http://schemas.openxmlformats.org/wordprocessingml/2006/main" xmlns:w14="http://schemas.microsoft.com/office/word/2010/wordml" xmlns:w15="http://schemas.microsoft.com/office/word/2012/wordml" xmlns:w16cex="http://schemas.microsoft.com/office/word/2018/wordml/cex" xmlns:w16cid="http://schemas.microsoft.com/office/word/2016/wordml/cid" xmlns:w16="http://schemas.microsoft.com/office/word/2018/wordml" xmlns:w16sdtdh="http://schemas.microsoft.com/office/word/2020/wordml/sdtdatahash" xmlns:w16se="http://schemas.microsoft.com/office/word/2015/wordml/symex" xmlns:wpg="http://schemas.microsoft.com/office/word/2010/wordprocessingGroup" xmlns:wpi="http://schemas.microsoft.com/office/word/2010/wordprocessingInk" xmlns:wne="http://schemas.microsoft.com/office/word/2006/wordml" xmlns:wps="http://schemas.microsoft.com/office/word/2010/wordprocessingShape" mc:Ignorable="w14 w15 w16se w16cid w16 w16cex w16sdtdh wp14">
-  <w15:commentEx w15:paraId="0C1256BC" w15:done="0"/>
-  <w15:commentEx w15:paraId="503BB932" w15:done="0"/>
-  <w15:commentEx w15:paraId="0A3CABFD" w15:done="0"/>
-  <w15:commentEx w15:paraId="312486F4" w15:paraIdParent="0A3CABFD" w15:done="0"/>
+<w15:commentsEx xmlns:wpc="http://schemas.microsoft.com/office/word/2010/wordprocessingCanvas" xmlns:cx="http://schemas.microsoft.com/office/drawing/2014/chartex" xmlns:cx1="http://schemas.microsoft.com/office/drawing/2015/9/8/chartex" xmlns:cx2="http://schemas.microsoft.com/office/drawing/2015/10/21/chartex" xmlns:cx3="http://schemas.microsoft.com/office/drawing/2016/5/9/chartex" xmlns:cx4="http://schemas.microsoft.com/office/drawing/2016/5/10/chartex" xmlns:cx5="http://schemas.microsoft.com/office/drawing/2016/5/11/chartex" xmlns:cx6="http://schemas.microsoft.com/office/drawing/2016/5/12/chartex" xmlns:cx7="http://schemas.microsoft.com/office/drawing/2016/5/13/chartex" xmlns:cx8="http://schemas.microsoft.com/office/drawing/2016/5/14/chartex" xmlns:mc="http://schemas.openxmlformats.org/markup-compatibility/2006" xmlns:aink="http://schemas.microsoft.com/office/drawing/2016/ink" xmlns:am3d="http://schemas.microsoft.com/office/drawing/2017/model3d" xmlns:o="urn:schemas-microsoft-com:office:office" xmlns:oel="http://schemas.microsoft.com/office/2019/extlst" xmlns:r="http://schemas.openxmlformats.org/officeDocument/2006/relationships" xmlns:m="http://schemas.openxmlformats.org/officeDocument/2006/math" xmlns:v="urn:schemas-microsoft-com:vml" xmlns:wp14="http://schemas.microsoft.com/office/word/2010/wordprocessingDrawing" xmlns:wp="http://schemas.openxmlformats.org/drawingml/2006/wordprocessingDrawing" xmlns:w10="urn:schemas-microsoft-com:office:word" xmlns:w="http://schemas.openxmlformats.org/wordprocessingml/2006/main" xmlns:w14="http://schemas.microsoft.com/office/word/2010/wordml" xmlns:w15="http://schemas.microsoft.com/office/word/2012/wordml" xmlns:w16cex="http://schemas.microsoft.com/office/word/2018/wordml/cex" xmlns:w16cid="http://schemas.microsoft.com/office/word/2016/wordml/cid" xmlns:w16="http://schemas.microsoft.com/office/word/2018/wordml" xmlns:w16du="http://schemas.microsoft.com/office/word/2023/wordml/word16du" xmlns:w16sdtdh="http://schemas.microsoft.com/office/word/2020/wordml/sdtdatahash" xmlns:w16se="http://schemas.microsoft.com/office/word/2015/wordml/symex" xmlns:wpg="http://schemas.microsoft.com/office/word/2010/wordprocessingGroup" xmlns:wpi="http://schemas.microsoft.com/office/word/2010/wordprocessingInk" xmlns:wne="http://schemas.microsoft.com/office/word/2006/wordml" xmlns:wps="http://schemas.microsoft.com/office/word/2010/wordprocessingShape" mc:Ignorable="w14 w15 w16se w16cid w16 w16cex w16sdtdh wp14">
+  <w15:commentEx w15:paraId="481F9391" w15:done="0"/>
+  <w15:commentEx w15:paraId="7E6CF943" w15:done="0"/>
+  <w15:commentEx w15:paraId="35A38C81" w15:done="0"/>
+  <w15:commentEx w15:paraId="5E5212CB" w15:paraIdParent="35A38C81" w15:done="0"/>
 </w15:commentsEx>
 </file>
 
 <file path=word/commentsExtensible.xml><?xml version="1.0" encoding="utf-8"?>
-<w16cex:commentsExtensible xmlns:wpc="http://schemas.microsoft.com/office/word/2010/wordprocessingCanvas" xmlns:cx="http://schemas.microsoft.com/office/drawing/2014/chartex" xmlns:cx1="http://schemas.microsoft.com/office/drawing/2015/9/8/chartex" xmlns:cx2="http://schemas.microsoft.com/office/drawing/2015/10/21/chartex" xmlns:cx3="http://schemas.microsoft.com/office/drawing/2016/5/9/chartex" xmlns:cx4="http://schemas.microsoft.com/office/drawing/2016/5/10/chartex" xmlns:cx5="http://schemas.microsoft.com/office/drawing/2016/5/11/chartex" xmlns:cx6="http://schemas.microsoft.com/office/drawing/2016/5/12/chartex" xmlns:cx7="http://schemas.microsoft.com/office/drawing/2016/5/13/chartex" xmlns:cx8="http://schemas.microsoft.com/office/drawing/2016/5/14/chartex" xmlns:mc="http://schemas.openxmlformats.org/markup-compatibility/2006" xmlns:aink="http://schemas.microsoft.com/office/drawing/2016/ink" xmlns:am3d="http://schemas.microsoft.com/office/drawing/2017/model3d" xmlns:o="urn:schemas-microsoft-com:office:office" xmlns:oel="http://schemas.microsoft.com/office/2019/extlst" xmlns:r="http://schemas.openxmlformats.org/officeDocument/2006/relationships" xmlns:m="http://schemas.openxmlformats.org/officeDocument/2006/math" xmlns:v="urn:schemas-microsoft-com:vml" xmlns:wp14="http://schemas.microsoft.com/office/word/2010/wordprocessingDrawing" xmlns:wp="http://schemas.openxmlformats.org/drawingml/2006/wordprocessingDrawing" xmlns:w10="urn:schemas-microsoft-com:office:word" xmlns:w="http://schemas.openxmlformats.org/wordprocessingml/2006/main" xmlns:w14="http://schemas.microsoft.com/office/word/2010/wordml" xmlns:w15="http://schemas.microsoft.com/office/word/2012/wordml" xmlns:w16cex="http://schemas.microsoft.com/office/word/2018/wordml/cex" xmlns:w16cid="http://schemas.microsoft.com/office/word/2016/wordml/cid" xmlns:w16="http://schemas.microsoft.com/office/word/2018/wordml" xmlns:w16sdtdh="http://schemas.microsoft.com/office/word/2020/wordml/sdtdatahash" xmlns:w16se="http://schemas.microsoft.com/office/word/2015/wordml/symex" xmlns:wpg="http://schemas.microsoft.com/office/word/2010/wordprocessingGroup" xmlns:wpi="http://schemas.microsoft.com/office/word/2010/wordprocessingInk" xmlns:wne="http://schemas.microsoft.com/office/word/2006/wordml" xmlns:wps="http://schemas.microsoft.com/office/word/2010/wordprocessingShape" mc:Ignorable="w14 w15 w16se w16cid w16 w16cex w16sdtdh wp14">
-  <w16cex:commentExtensible w16cex:durableId="27B19570" w16cex:dateUtc="2023-03-07T15:50:00Z"/>
-  <w16cex:commentExtensible w16cex:durableId="27B19D07" w16cex:dateUtc="2023-03-07T16:22:00Z"/>
-  <w16cex:commentExtensible w16cex:durableId="27B19549" w16cex:dateUtc="2023-03-07T15:49:00Z"/>
-  <w16cex:commentExtensible w16cex:durableId="27B196C4" w16cex:dateUtc="2023-03-07T15:56:00Z"/>
+<w16cex:commentsExtensible xmlns:wpc="http://schemas.microsoft.com/office/word/2010/wordprocessingCanvas" xmlns:cx="http://schemas.microsoft.com/office/drawing/2014/chartex" xmlns:cx1="http://schemas.microsoft.com/office/drawing/2015/9/8/chartex" xmlns:cx2="http://schemas.microsoft.com/office/drawing/2015/10/21/chartex" xmlns:cx3="http://schemas.microsoft.com/office/drawing/2016/5/9/chartex" xmlns:cx4="http://schemas.microsoft.com/office/drawing/2016/5/10/chartex" xmlns:cx5="http://schemas.microsoft.com/office/drawing/2016/5/11/chartex" xmlns:cx6="http://schemas.microsoft.com/office/drawing/2016/5/12/chartex" xmlns:cx7="http://schemas.microsoft.com/office/drawing/2016/5/13/chartex" xmlns:cx8="http://schemas.microsoft.com/office/drawing/2016/5/14/chartex" xmlns:mc="http://schemas.openxmlformats.org/markup-compatibility/2006" xmlns:aink="http://schemas.microsoft.com/office/drawing/2016/ink" xmlns:am3d="http://schemas.microsoft.com/office/drawing/2017/model3d" xmlns:o="urn:schemas-microsoft-com:office:office" xmlns:oel="http://schemas.microsoft.com/office/2019/extlst" xmlns:r="http://schemas.openxmlformats.org/officeDocument/2006/relationships" xmlns:m="http://schemas.openxmlformats.org/officeDocument/2006/math" xmlns:v="urn:schemas-microsoft-com:vml" xmlns:wp14="http://schemas.microsoft.com/office/word/2010/wordprocessingDrawing" xmlns:wp="http://schemas.openxmlformats.org/drawingml/2006/wordprocessingDrawing" xmlns:w10="urn:schemas-microsoft-com:office:word" xmlns:w="http://schemas.openxmlformats.org/wordprocessingml/2006/main" xmlns:w14="http://schemas.microsoft.com/office/word/2010/wordml" xmlns:w15="http://schemas.microsoft.com/office/word/2012/wordml" xmlns:w16cex="http://schemas.microsoft.com/office/word/2018/wordml/cex" xmlns:w16cid="http://schemas.microsoft.com/office/word/2016/wordml/cid" xmlns:w16="http://schemas.microsoft.com/office/word/2018/wordml" xmlns:w16du="http://schemas.microsoft.com/office/word/2023/wordml/word16du" xmlns:w16sdtdh="http://schemas.microsoft.com/office/word/2020/wordml/sdtdatahash" xmlns:w16se="http://schemas.microsoft.com/office/word/2015/wordml/symex" xmlns:wpg="http://schemas.microsoft.com/office/word/2010/wordprocessingGroup" xmlns:wpi="http://schemas.microsoft.com/office/word/2010/wordprocessingInk" xmlns:wne="http://schemas.microsoft.com/office/word/2006/wordml" xmlns:wps="http://schemas.microsoft.com/office/word/2010/wordprocessingShape" mc:Ignorable="w14 w15 w16se w16cid w16 w16cex w16sdtdh wp14">
+  <w16cex:commentExtensible w16cex:durableId="27EFDDF2" w16cex:dateUtc="2023-04-23T20:40:00Z"/>
+  <w16cex:commentExtensible w16cex:durableId="27EFDDF3" w16cex:dateUtc="2023-04-23T20:40:00Z"/>
+  <w16cex:commentExtensible w16cex:durableId="27EFDDF6" w16cex:dateUtc="2023-04-23T20:40:00Z"/>
+  <w16cex:commentExtensible w16cex:durableId="27EFDDF7" w16cex:dateUtc="2023-04-23T20:40:00Z"/>
 </w16cex:commentsExtensible>
 </file>
 
 <file path=word/commentsIds.xml><?xml version="1.0" encoding="utf-8"?>
-<w16cid:commentsIds xmlns:wpc="http://schemas.microsoft.com/office/word/2010/wordprocessingCanvas" xmlns:cx="http://schemas.microsoft.com/office/drawing/2014/chartex" xmlns:cx1="http://schemas.microsoft.com/office/drawing/2015/9/8/chartex" xmlns:cx2="http://schemas.microsoft.com/office/drawing/2015/10/21/chartex" xmlns:cx3="http://schemas.microsoft.com/office/drawing/2016/5/9/chartex" xmlns:cx4="http://schemas.microsoft.com/office/drawing/2016/5/10/chartex" xmlns:cx5="http://schemas.microsoft.com/office/drawing/2016/5/11/chartex" xmlns:cx6="http://schemas.microsoft.com/office/drawing/2016/5/12/chartex" xmlns:cx7="http://schemas.microsoft.com/office/drawing/2016/5/13/chartex" xmlns:cx8="http://schemas.microsoft.com/office/drawing/2016/5/14/chartex" xmlns:mc="http://schemas.openxmlformats.org/markup-compatibility/2006" xmlns:aink="http://schemas.microsoft.com/office/drawing/2016/ink" xmlns:am3d="http://schemas.microsoft.com/office/drawing/2017/model3d" xmlns:o="urn:schemas-microsoft-com:office:office" xmlns:oel="http://schemas.microsoft.com/office/2019/extlst" xmlns:r="http://schemas.openxmlformats.org/officeDocument/2006/relationships" xmlns:m="http://schemas.openxmlformats.org/officeDocument/2006/math" xmlns:v="urn:schemas-microsoft-com:vml" xmlns:wp14="http://schemas.microsoft.com/office/word/2010/wordprocessingDrawing" xmlns:wp="http://schemas.openxmlformats.org/drawingml/2006/wordprocessingDrawing" xmlns:w10="urn:schemas-microsoft-com:office:word" xmlns:w="http://schemas.openxmlformats.org/wordprocessingml/2006/main" xmlns:w14="http://schemas.microsoft.com/office/word/2010/wordml" xmlns:w15="http://schemas.microsoft.com/office/word/2012/wordml" xmlns:w16cex="http://schemas.microsoft.com/office/word/2018/wordml/cex" xmlns:w16cid="http://schemas.microsoft.com/office/word/2016/wordml/cid" xmlns:w16="http://schemas.microsoft.com/office/word/2018/wordml" xmlns:w16sdtdh="http://schemas.microsoft.com/office/word/2020/wordml/sdtdatahash" xmlns:w16se="http://schemas.microsoft.com/office/word/2015/wordml/symex" xmlns:wpg="http://schemas.microsoft.com/office/word/2010/wordprocessingGroup" xmlns:wpi="http://schemas.microsoft.com/office/word/2010/wordprocessingInk" xmlns:wne="http://schemas.microsoft.com/office/word/2006/wordml" xmlns:wps="http://schemas.microsoft.com/office/word/2010/wordprocessingShape" mc:Ignorable="w14 w15 w16se w16cid w16 w16cex w16sdtdh wp14">
-  <w16cid:commentId w16cid:paraId="0C1256BC" w16cid:durableId="27B19570"/>
-  <w16cid:commentId w16cid:paraId="503BB932" w16cid:durableId="27B19D07"/>
-  <w16cid:commentId w16cid:paraId="0A3CABFD" w16cid:durableId="27B19549"/>
-  <w16cid:commentId w16cid:paraId="312486F4" w16cid:durableId="27B196C4"/>
+<w16cid:commentsIds xmlns:wpc="http://schemas.microsoft.com/office/word/2010/wordprocessingCanvas" xmlns:cx="http://schemas.microsoft.com/office/drawing/2014/chartex" xmlns:cx1="http://schemas.microsoft.com/office/drawing/2015/9/8/chartex" xmlns:cx2="http://schemas.microsoft.com/office/drawing/2015/10/21/chartex" xmlns:cx3="http://schemas.microsoft.com/office/drawing/2016/5/9/chartex" xmlns:cx4="http://schemas.microsoft.com/office/drawing/2016/5/10/chartex" xmlns:cx5="http://schemas.microsoft.com/office/drawing/2016/5/11/chartex" xmlns:cx6="http://schemas.microsoft.com/office/drawing/2016/5/12/chartex" xmlns:cx7="http://schemas.microsoft.com/office/drawing/2016/5/13/chartex" xmlns:cx8="http://schemas.microsoft.com/office/drawing/2016/5/14/chartex" xmlns:mc="http://schemas.openxmlformats.org/markup-compatibility/2006" xmlns:aink="http://schemas.microsoft.com/office/drawing/2016/ink" xmlns:am3d="http://schemas.microsoft.com/office/drawing/2017/model3d" xmlns:o="urn:schemas-microsoft-com:office:office" xmlns:oel="http://schemas.microsoft.com/office/2019/extlst" xmlns:r="http://schemas.openxmlformats.org/officeDocument/2006/relationships" xmlns:m="http://schemas.openxmlformats.org/officeDocument/2006/math" xmlns:v="urn:schemas-microsoft-com:vml" xmlns:wp14="http://schemas.microsoft.com/office/word/2010/wordprocessingDrawing" xmlns:wp="http://schemas.openxmlformats.org/drawingml/2006/wordprocessingDrawing" xmlns:w10="urn:schemas-microsoft-com:office:word" xmlns:w="http://schemas.openxmlformats.org/wordprocessingml/2006/main" xmlns:w14="http://schemas.microsoft.com/office/word/2010/wordml" xmlns:w15="http://schemas.microsoft.com/office/word/2012/wordml" xmlns:w16cex="http://schemas.microsoft.com/office/word/2018/wordml/cex" xmlns:w16cid="http://schemas.microsoft.com/office/word/2016/wordml/cid" xmlns:w16="http://schemas.microsoft.com/office/word/2018/wordml" xmlns:w16du="http://schemas.microsoft.com/office/word/2023/wordml/word16du" xmlns:w16sdtdh="http://schemas.microsoft.com/office/word/2020/wordml/sdtdatahash" xmlns:w16se="http://schemas.microsoft.com/office/word/2015/wordml/symex" xmlns:wpg="http://schemas.microsoft.com/office/word/2010/wordprocessingGroup" xmlns:wpi="http://schemas.microsoft.com/office/word/2010/wordprocessingInk" xmlns:wne="http://schemas.microsoft.com/office/word/2006/wordml" xmlns:wps="http://schemas.microsoft.com/office/word/2010/wordprocessingShape" mc:Ignorable="w14 w15 w16se w16cid w16 w16cex w16sdtdh wp14">
+  <w16cid:commentId w16cid:paraId="481F9391" w16cid:durableId="27EFDDF2"/>
+  <w16cid:commentId w16cid:paraId="7E6CF943" w16cid:durableId="27EFDDF3"/>
+  <w16cid:commentId w16cid:paraId="35A38C81" w16cid:durableId="27EFDDF6"/>
+  <w16cid:commentId w16cid:paraId="5E5212CB" w16cid:durableId="27EFDDF7"/>
 </w16cid:commentsIds>
 </file>
 
 <file path=word/numbering.xml><?xml version="1.0" encoding="utf-8"?>
-<w:numbering xmlns:wpc="http://schemas.microsoft.com/office/word/2010/wordprocessingCanvas" xmlns:cx="http://schemas.microsoft.com/office/drawing/2014/chartex" xmlns:cx1="http://schemas.microsoft.com/office/drawing/2015/9/8/chartex" xmlns:cx2="http://schemas.microsoft.com/office/drawing/2015/10/21/chartex" xmlns:cx3="http://schemas.microsoft.com/office/drawing/2016/5/9/chartex" xmlns:cx4="http://schemas.microsoft.com/office/drawing/2016/5/10/chartex" xmlns:cx5="http://schemas.microsoft.com/office/drawing/2016/5/11/chartex" xmlns:cx6="http://schemas.microsoft.com/office/drawing/2016/5/12/chartex" xmlns:cx7="http://schemas.microsoft.com/office/drawing/2016/5/13/chartex" xmlns:cx8="http://schemas.microsoft.com/office/drawing/2016/5/14/chartex" xmlns:mc="http://schemas.openxmlformats.org/markup-compatibility/2006" xmlns:aink="http://schemas.microsoft.com/office/drawing/2016/ink" xmlns:am3d="http://schemas.microsoft.com/office/drawing/2017/model3d" xmlns:o="urn:schemas-microsoft-com:office:office" xmlns:oel="http://schemas.microsoft.com/office/2019/extlst" xmlns:r="http://schemas.openxmlformats.org/officeDocument/2006/relationships" xmlns:m="http://schemas.openxmlformats.org/officeDocument/2006/math" xmlns:v="urn:schemas-microsoft-com:vml" xmlns:wp14="http://schemas.microsoft.com/office/word/2010/wordprocessingDrawing" xmlns:wp="http://schemas.openxmlformats.org/drawingml/2006/wordprocessingDrawing" xmlns:w10="urn:schemas-microsoft-com:office:word" xmlns:w="http://schemas.openxmlformats.org/wordprocessingml/2006/main" xmlns:w14="http://schemas.microsoft.com/office/word/2010/wordml" xmlns:w15="http://schemas.microsoft.com/office/word/2012/wordml" xmlns:w16cex="http://schemas.microsoft.com/office/word/2018/wordml/cex" xmlns:w16cid="http://schemas.microsoft.com/office/word/2016/wordml/cid" xmlns:w16="http://schemas.microsoft.com/office/word/2018/wordml" xmlns:w16sdtdh="http://schemas.microsoft.com/office/word/2020/wordml/sdtdatahash" xmlns:w16se="http://schemas.microsoft.com/office/word/2015/wordml/symex" xmlns:wpg="http://schemas.microsoft.com/office/word/2010/wordprocessingGroup" xmlns:wpi="http://schemas.microsoft.com/office/word/2010/wordprocessingInk" xmlns:wne="http://schemas.microsoft.com/office/word/2006/wordml" xmlns:wps="http://schemas.microsoft.com/office/word/2010/wordprocessingShape" mc:Ignorable="w14 w15 w16se w16cid w16 w16cex w16sdtdh wp14">
+<w:numbering xmlns:wpc="http://schemas.microsoft.com/office/word/2010/wordprocessingCanvas" xmlns:cx="http://schemas.microsoft.com/office/drawing/2014/chartex" xmlns:cx1="http://schemas.microsoft.com/office/drawing/2015/9/8/chartex" xmlns:cx2="http://schemas.microsoft.com/office/drawing/2015/10/21/chartex" xmlns:cx3="http://schemas.microsoft.com/office/drawing/2016/5/9/chartex" xmlns:cx4="http://schemas.microsoft.com/office/drawing/2016/5/10/chartex" xmlns:cx5="http://schemas.microsoft.com/office/drawing/2016/5/11/chartex" xmlns:cx6="http://schemas.microsoft.com/office/drawing/2016/5/12/chartex" xmlns:cx7="http://schemas.microsoft.com/office/drawing/2016/5/13/chartex" xmlns:cx8="http://schemas.microsoft.com/office/drawing/2016/5/14/chartex" xmlns:mc="http://schemas.openxmlformats.org/markup-compatibility/2006" xmlns:aink="http://schemas.microsoft.com/office/drawing/2016/ink" xmlns:am3d="http://schemas.microsoft.com/office/drawing/2017/model3d" xmlns:o="urn:schemas-microsoft-com:office:office" xmlns:oel="http://schemas.microsoft.com/office/2019/extlst" xmlns:r="http://schemas.openxmlformats.org/officeDocument/2006/relationships" xmlns:m="http://schemas.openxmlformats.org/officeDocument/2006/math" xmlns:v="urn:schemas-microsoft-com:vml" xmlns:wp14="http://schemas.microsoft.com/office/word/2010/wordprocessingDrawing" xmlns:wp="http://schemas.openxmlformats.org/drawingml/2006/wordprocessingDrawing" xmlns:w10="urn:schemas-microsoft-com:office:word" xmlns:w="http://schemas.openxmlformats.org/wordprocessingml/2006/main" xmlns:w14="http://schemas.microsoft.com/office/word/2010/wordml" xmlns:w15="http://schemas.microsoft.com/office/word/2012/wordml" xmlns:w16cex="http://schemas.microsoft.com/office/word/2018/wordml/cex" xmlns:w16cid="http://schemas.microsoft.com/office/word/2016/wordml/cid" xmlns:w16="http://schemas.microsoft.com/office/word/2018/wordml" xmlns:w16du="http://schemas.microsoft.com/office/word/2023/wordml/word16du" xmlns:w16sdtdh="http://schemas.microsoft.com/office/word/2020/wordml/sdtdatahash" xmlns:w16se="http://schemas.microsoft.com/office/word/2015/wordml/symex" xmlns:wpg="http://schemas.microsoft.com/office/word/2010/wordprocessingGroup" xmlns:wpi="http://schemas.microsoft.com/office/word/2010/wordprocessingInk" xmlns:wne="http://schemas.microsoft.com/office/word/2006/wordml" xmlns:wps="http://schemas.microsoft.com/office/word/2010/wordprocessingShape" mc:Ignorable="w14 w15 w16se w16cid w16 w16cex w16sdtdh wp14">
   <w:abstractNum w:abstractNumId="0" w15:restartNumberingAfterBreak="0">
     <w:nsid w:val="114F40BD"/>
     <w:multiLevelType w:val="hybridMultilevel"/>
@@ -2715,11 +2369,35 @@
   <w:num w:numId="2" w16cid:durableId="1649892668">
     <w:abstractNumId w:val="0"/>
   </w:num>
+  <w:num w:numId="3" w16cid:durableId="987247572">
+    <w:abstractNumId w:val="1"/>
+    <w:lvlOverride w:ilvl="0"/>
+    <w:lvlOverride w:ilvl="1"/>
+    <w:lvlOverride w:ilvl="2"/>
+    <w:lvlOverride w:ilvl="3"/>
+    <w:lvlOverride w:ilvl="4"/>
+    <w:lvlOverride w:ilvl="5"/>
+    <w:lvlOverride w:ilvl="6"/>
+    <w:lvlOverride w:ilvl="7"/>
+    <w:lvlOverride w:ilvl="8"/>
+  </w:num>
+  <w:num w:numId="4" w16cid:durableId="1979606131">
+    <w:abstractNumId w:val="0"/>
+    <w:lvlOverride w:ilvl="0"/>
+    <w:lvlOverride w:ilvl="1"/>
+    <w:lvlOverride w:ilvl="2"/>
+    <w:lvlOverride w:ilvl="3"/>
+    <w:lvlOverride w:ilvl="4"/>
+    <w:lvlOverride w:ilvl="5"/>
+    <w:lvlOverride w:ilvl="6"/>
+    <w:lvlOverride w:ilvl="7"/>
+    <w:lvlOverride w:ilvl="8"/>
+  </w:num>
 </w:numbering>
 </file>
 
 <file path=word/people.xml><?xml version="1.0" encoding="utf-8"?>
-<w15:people xmlns:wpc="http://schemas.microsoft.com/office/word/2010/wordprocessingCanvas" xmlns:cx="http://schemas.microsoft.com/office/drawing/2014/chartex" xmlns:cx1="http://schemas.microsoft.com/office/drawing/2015/9/8/chartex" xmlns:cx2="http://schemas.microsoft.com/office/drawing/2015/10/21/chartex" xmlns:cx3="http://schemas.microsoft.com/office/drawing/2016/5/9/chartex" xmlns:cx4="http://schemas.microsoft.com/office/drawing/2016/5/10/chartex" xmlns:cx5="http://schemas.microsoft.com/office/drawing/2016/5/11/chartex" xmlns:cx6="http://schemas.microsoft.com/office/drawing/2016/5/12/chartex" xmlns:cx7="http://schemas.microsoft.com/office/drawing/2016/5/13/chartex" xmlns:cx8="http://schemas.microsoft.com/office/drawing/2016/5/14/chartex" xmlns:mc="http://schemas.openxmlformats.org/markup-compatibility/2006" xmlns:aink="http://schemas.microsoft.com/office/drawing/2016/ink" xmlns:am3d="http://schemas.microsoft.com/office/drawing/2017/model3d" xmlns:o="urn:schemas-microsoft-com:office:office" xmlns:oel="http://schemas.microsoft.com/office/2019/extlst" xmlns:r="http://schemas.openxmlformats.org/officeDocument/2006/relationships" xmlns:m="http://schemas.openxmlformats.org/officeDocument/2006/math" xmlns:v="urn:schemas-microsoft-com:vml" xmlns:wp14="http://schemas.microsoft.com/office/word/2010/wordprocessingDrawing" xmlns:wp="http://schemas.openxmlformats.org/drawingml/2006/wordprocessingDrawing" xmlns:w10="urn:schemas-microsoft-com:office:word" xmlns:w="http://schemas.openxmlformats.org/wordprocessingml/2006/main" xmlns:w14="http://schemas.microsoft.com/office/word/2010/wordml" xmlns:w15="http://schemas.microsoft.com/office/word/2012/wordml" xmlns:w16cex="http://schemas.microsoft.com/office/word/2018/wordml/cex" xmlns:w16cid="http://schemas.microsoft.com/office/word/2016/wordml/cid" xmlns:w16="http://schemas.microsoft.com/office/word/2018/wordml" xmlns:w16sdtdh="http://schemas.microsoft.com/office/word/2020/wordml/sdtdatahash" xmlns:w16se="http://schemas.microsoft.com/office/word/2015/wordml/symex" xmlns:wpg="http://schemas.microsoft.com/office/word/2010/wordprocessingGroup" xmlns:wpi="http://schemas.microsoft.com/office/word/2010/wordprocessingInk" xmlns:wne="http://schemas.microsoft.com/office/word/2006/wordml" xmlns:wps="http://schemas.microsoft.com/office/word/2010/wordprocessingShape" mc:Ignorable="w14 w15 w16se w16cid w16 w16cex w16sdtdh wp14">
+<w15:people xmlns:wpc="http://schemas.microsoft.com/office/word/2010/wordprocessingCanvas" xmlns:cx="http://schemas.microsoft.com/office/drawing/2014/chartex" xmlns:cx1="http://schemas.microsoft.com/office/drawing/2015/9/8/chartex" xmlns:cx2="http://schemas.microsoft.com/office/drawing/2015/10/21/chartex" xmlns:cx3="http://schemas.microsoft.com/office/drawing/2016/5/9/chartex" xmlns:cx4="http://schemas.microsoft.com/office/drawing/2016/5/10/chartex" xmlns:cx5="http://schemas.microsoft.com/office/drawing/2016/5/11/chartex" xmlns:cx6="http://schemas.microsoft.com/office/drawing/2016/5/12/chartex" xmlns:cx7="http://schemas.microsoft.com/office/drawing/2016/5/13/chartex" xmlns:cx8="http://schemas.microsoft.com/office/drawing/2016/5/14/chartex" xmlns:mc="http://schemas.openxmlformats.org/markup-compatibility/2006" xmlns:aink="http://schemas.microsoft.com/office/drawing/2016/ink" xmlns:am3d="http://schemas.microsoft.com/office/drawing/2017/model3d" xmlns:o="urn:schemas-microsoft-com:office:office" xmlns:oel="http://schemas.microsoft.com/office/2019/extlst" xmlns:r="http://schemas.openxmlformats.org/officeDocument/2006/relationships" xmlns:m="http://schemas.openxmlformats.org/officeDocument/2006/math" xmlns:v="urn:schemas-microsoft-com:vml" xmlns:wp14="http://schemas.microsoft.com/office/word/2010/wordprocessingDrawing" xmlns:wp="http://schemas.openxmlformats.org/drawingml/2006/wordprocessingDrawing" xmlns:w10="urn:schemas-microsoft-com:office:word" xmlns:w="http://schemas.openxmlformats.org/wordprocessingml/2006/main" xmlns:w14="http://schemas.microsoft.com/office/word/2010/wordml" xmlns:w15="http://schemas.microsoft.com/office/word/2012/wordml" xmlns:w16cex="http://schemas.microsoft.com/office/word/2018/wordml/cex" xmlns:w16cid="http://schemas.microsoft.com/office/word/2016/wordml/cid" xmlns:w16="http://schemas.microsoft.com/office/word/2018/wordml" xmlns:w16du="http://schemas.microsoft.com/office/word/2023/wordml/word16du" xmlns:w16sdtdh="http://schemas.microsoft.com/office/word/2020/wordml/sdtdatahash" xmlns:w16se="http://schemas.microsoft.com/office/word/2015/wordml/symex" xmlns:wpg="http://schemas.microsoft.com/office/word/2010/wordprocessingGroup" xmlns:wpi="http://schemas.microsoft.com/office/word/2010/wordprocessingInk" xmlns:wne="http://schemas.microsoft.com/office/word/2006/wordml" xmlns:wps="http://schemas.microsoft.com/office/word/2010/wordprocessingShape" mc:Ignorable="w14 w15 w16se w16cid w16 w16cex w16sdtdh wp14">
   <w15:person w15:author="Angelo Indre">
     <w15:presenceInfo w15:providerId="Windows Live" w15:userId="f843a99fc018266f"/>
   </w15:person>
@@ -3125,6 +2803,49 @@
     <w:name w:val="Normal"/>
     <w:qFormat/>
   </w:style>
+  <w:style w:type="paragraph" w:styleId="Heading1">
+    <w:name w:val="heading 1"/>
+    <w:basedOn w:val="Normal"/>
+    <w:next w:val="Normal"/>
+    <w:link w:val="Heading1Char"/>
+    <w:uiPriority w:val="9"/>
+    <w:qFormat/>
+    <w:rsid w:val="00AC3ADA"/>
+    <w:pPr>
+      <w:keepNext/>
+      <w:keepLines/>
+      <w:spacing w:before="240" w:after="0" w:line="256" w:lineRule="auto"/>
+      <w:outlineLvl w:val="0"/>
+    </w:pPr>
+    <w:rPr>
+      <w:rFonts w:asciiTheme="majorHAnsi" w:eastAsiaTheme="majorEastAsia" w:hAnsiTheme="majorHAnsi" w:cstheme="majorBidi"/>
+      <w:color w:val="2F5496" w:themeColor="accent1" w:themeShade="BF"/>
+      <w:sz w:val="32"/>
+      <w:szCs w:val="32"/>
+    </w:rPr>
+  </w:style>
+  <w:style w:type="paragraph" w:styleId="Heading2">
+    <w:name w:val="heading 2"/>
+    <w:basedOn w:val="Normal"/>
+    <w:next w:val="Normal"/>
+    <w:link w:val="Heading2Char"/>
+    <w:uiPriority w:val="9"/>
+    <w:unhideWhenUsed/>
+    <w:qFormat/>
+    <w:rsid w:val="00AC3ADA"/>
+    <w:pPr>
+      <w:keepNext/>
+      <w:keepLines/>
+      <w:spacing w:before="40" w:after="0" w:line="256" w:lineRule="auto"/>
+      <w:outlineLvl w:val="1"/>
+    </w:pPr>
+    <w:rPr>
+      <w:rFonts w:asciiTheme="majorHAnsi" w:eastAsiaTheme="majorEastAsia" w:hAnsiTheme="majorHAnsi" w:cstheme="majorBidi"/>
+      <w:color w:val="2F5496" w:themeColor="accent1" w:themeShade="BF"/>
+      <w:sz w:val="26"/>
+      <w:szCs w:val="26"/>
+    </w:rPr>
+  </w:style>
   <w:style w:type="character" w:default="1" w:styleId="DefaultParagraphFont">
     <w:name w:val="Default Paragraph Font"/>
     <w:uiPriority w:val="1"/>
@@ -3287,15 +3008,41 @@
       <w:szCs w:val="20"/>
     </w:rPr>
   </w:style>
+  <w:style w:type="character" w:customStyle="1" w:styleId="Heading1Char">
+    <w:name w:val="Heading 1 Char"/>
+    <w:basedOn w:val="DefaultParagraphFont"/>
+    <w:link w:val="Heading1"/>
+    <w:uiPriority w:val="9"/>
+    <w:rsid w:val="00AC3ADA"/>
+    <w:rPr>
+      <w:rFonts w:asciiTheme="majorHAnsi" w:eastAsiaTheme="majorEastAsia" w:hAnsiTheme="majorHAnsi" w:cstheme="majorBidi"/>
+      <w:color w:val="2F5496" w:themeColor="accent1" w:themeShade="BF"/>
+      <w:sz w:val="32"/>
+      <w:szCs w:val="32"/>
+    </w:rPr>
+  </w:style>
+  <w:style w:type="character" w:customStyle="1" w:styleId="Heading2Char">
+    <w:name w:val="Heading 2 Char"/>
+    <w:basedOn w:val="DefaultParagraphFont"/>
+    <w:link w:val="Heading2"/>
+    <w:uiPriority w:val="9"/>
+    <w:rsid w:val="00AC3ADA"/>
+    <w:rPr>
+      <w:rFonts w:asciiTheme="majorHAnsi" w:eastAsiaTheme="majorEastAsia" w:hAnsiTheme="majorHAnsi" w:cstheme="majorBidi"/>
+      <w:color w:val="2F5496" w:themeColor="accent1" w:themeShade="BF"/>
+      <w:sz w:val="26"/>
+      <w:szCs w:val="26"/>
+    </w:rPr>
+  </w:style>
 </w:styles>
 </file>
 
 <file path=word/glossary/document.xml><?xml version="1.0" encoding="utf-8"?>
-<w:glossaryDocument xmlns:wpc="http://schemas.microsoft.com/office/word/2010/wordprocessingCanvas" xmlns:cx="http://schemas.microsoft.com/office/drawing/2014/chartex" xmlns:cx1="http://schemas.microsoft.com/office/drawing/2015/9/8/chartex" xmlns:cx2="http://schemas.microsoft.com/office/drawing/2015/10/21/chartex" xmlns:cx3="http://schemas.microsoft.com/office/drawing/2016/5/9/chartex" xmlns:cx4="http://schemas.microsoft.com/office/drawing/2016/5/10/chartex" xmlns:cx5="http://schemas.microsoft.com/office/drawing/2016/5/11/chartex" xmlns:cx6="http://schemas.microsoft.com/office/drawing/2016/5/12/chartex" xmlns:cx7="http://schemas.microsoft.com/office/drawing/2016/5/13/chartex" xmlns:cx8="http://schemas.microsoft.com/office/drawing/2016/5/14/chartex" xmlns:mc="http://schemas.openxmlformats.org/markup-compatibility/2006" xmlns:aink="http://schemas.microsoft.com/office/drawing/2016/ink" xmlns:am3d="http://schemas.microsoft.com/office/drawing/2017/model3d" xmlns:o="urn:schemas-microsoft-com:office:office" xmlns:oel="http://schemas.microsoft.com/office/2019/extlst" xmlns:r="http://schemas.openxmlformats.org/officeDocument/2006/relationships" xmlns:m="http://schemas.openxmlformats.org/officeDocument/2006/math" xmlns:v="urn:schemas-microsoft-com:vml" xmlns:wp14="http://schemas.microsoft.com/office/word/2010/wordprocessingDrawing" xmlns:wp="http://schemas.openxmlformats.org/drawingml/2006/wordprocessingDrawing" xmlns:w10="urn:schemas-microsoft-com:office:word" xmlns:w="http://schemas.openxmlformats.org/wordprocessingml/2006/main" xmlns:w14="http://schemas.microsoft.com/office/word/2010/wordml" xmlns:w15="http://schemas.microsoft.com/office/word/2012/wordml" xmlns:w16cex="http://schemas.microsoft.com/office/word/2018/wordml/cex" xmlns:w16cid="http://schemas.microsoft.com/office/word/2016/wordml/cid" xmlns:w16="http://schemas.microsoft.com/office/word/2018/wordml" xmlns:w16sdtdh="http://schemas.microsoft.com/office/word/2020/wordml/sdtdatahash" xmlns:w16se="http://schemas.microsoft.com/office/word/2015/wordml/symex" xmlns:wpg="http://schemas.microsoft.com/office/word/2010/wordprocessingGroup" xmlns:wpi="http://schemas.microsoft.com/office/word/2010/wordprocessingInk" xmlns:wne="http://schemas.microsoft.com/office/word/2006/wordml" xmlns:wps="http://schemas.microsoft.com/office/word/2010/wordprocessingShape" mc:Ignorable="w14 w15 w16se w16cid w16 w16cex w16sdtdh wp14">
+<w:glossaryDocument xmlns:wpc="http://schemas.microsoft.com/office/word/2010/wordprocessingCanvas" xmlns:cx="http://schemas.microsoft.com/office/drawing/2014/chartex" xmlns:cx1="http://schemas.microsoft.com/office/drawing/2015/9/8/chartex" xmlns:cx2="http://schemas.microsoft.com/office/drawing/2015/10/21/chartex" xmlns:cx3="http://schemas.microsoft.com/office/drawing/2016/5/9/chartex" xmlns:cx4="http://schemas.microsoft.com/office/drawing/2016/5/10/chartex" xmlns:cx5="http://schemas.microsoft.com/office/drawing/2016/5/11/chartex" xmlns:cx6="http://schemas.microsoft.com/office/drawing/2016/5/12/chartex" xmlns:cx7="http://schemas.microsoft.com/office/drawing/2016/5/13/chartex" xmlns:cx8="http://schemas.microsoft.com/office/drawing/2016/5/14/chartex" xmlns:mc="http://schemas.openxmlformats.org/markup-compatibility/2006" xmlns:aink="http://schemas.microsoft.com/office/drawing/2016/ink" xmlns:am3d="http://schemas.microsoft.com/office/drawing/2017/model3d" xmlns:o="urn:schemas-microsoft-com:office:office" xmlns:oel="http://schemas.microsoft.com/office/2019/extlst" xmlns:r="http://schemas.openxmlformats.org/officeDocument/2006/relationships" xmlns:m="http://schemas.openxmlformats.org/officeDocument/2006/math" xmlns:v="urn:schemas-microsoft-com:vml" xmlns:wp14="http://schemas.microsoft.com/office/word/2010/wordprocessingDrawing" xmlns:wp="http://schemas.openxmlformats.org/drawingml/2006/wordprocessingDrawing" xmlns:w10="urn:schemas-microsoft-com:office:word" xmlns:w="http://schemas.openxmlformats.org/wordprocessingml/2006/main" xmlns:w14="http://schemas.microsoft.com/office/word/2010/wordml" xmlns:w15="http://schemas.microsoft.com/office/word/2012/wordml" xmlns:w16cex="http://schemas.microsoft.com/office/word/2018/wordml/cex" xmlns:w16cid="http://schemas.microsoft.com/office/word/2016/wordml/cid" xmlns:w16="http://schemas.microsoft.com/office/word/2018/wordml" xmlns:w16du="http://schemas.microsoft.com/office/word/2023/wordml/word16du" xmlns:w16sdtdh="http://schemas.microsoft.com/office/word/2020/wordml/sdtdatahash" xmlns:w16se="http://schemas.microsoft.com/office/word/2015/wordml/symex" xmlns:wpg="http://schemas.microsoft.com/office/word/2010/wordprocessingGroup" xmlns:wpi="http://schemas.microsoft.com/office/word/2010/wordprocessingInk" xmlns:wne="http://schemas.microsoft.com/office/word/2006/wordml" xmlns:wps="http://schemas.microsoft.com/office/word/2010/wordprocessingShape" mc:Ignorable="w14 w15 w16se w16cid w16 w16cex w16sdtdh wp14">
   <w:docParts>
     <w:docPart>
       <w:docPartPr>
-        <w:name w:val="B322D60FF37B4BDBB0CAAD59628E784F"/>
+        <w:name w:val="5D3A1731DC724DC1A1586AFEDF4FE054"/>
         <w:category>
           <w:name w:val="General"/>
           <w:gallery w:val="placeholder"/>
@@ -3306,12 +3053,12 @@
         <w:behaviors>
           <w:behavior w:val="content"/>
         </w:behaviors>
-        <w:guid w:val="{27E346FF-6206-4560-8AB8-54019E019E72}"/>
+        <w:guid w:val="{892C30A3-D616-4B89-816D-D64033EA30C7}"/>
       </w:docPartPr>
       <w:docPartBody>
         <w:p>
           <w:pPr>
-            <w:pStyle w:val="B322D60FF37B4BDBB0CAAD59628E784F"/>
+            <w:pStyle w:val="5D3A1731DC724DC1A1586AFEDF4FE054"/>
           </w:pPr>
           <w:r>
             <w:rPr>
@@ -3399,6 +3146,8 @@
     <w:rsid w:val="00754840"/>
     <w:rsid w:val="00940D6F"/>
     <w:rsid w:val="00B63A12"/>
+    <w:rsid w:val="00CB05FF"/>
+    <w:rsid w:val="00CF2EDE"/>
     <w:rsid w:val="00F31286"/>
   </w:rsids>
   <m:mathPr>
@@ -3851,6 +3600,10 @@
   <w:style w:type="paragraph" w:customStyle="1" w:styleId="B322D60FF37B4BDBB0CAAD59628E784F">
     <w:name w:val="B322D60FF37B4BDBB0CAAD59628E784F"/>
     <w:rsid w:val="00620D53"/>
+  </w:style>
+  <w:style w:type="paragraph" w:customStyle="1" w:styleId="5D3A1731DC724DC1A1586AFEDF4FE054">
+    <w:name w:val="5D3A1731DC724DC1A1586AFEDF4FE054"/>
+    <w:rsid w:val="00CF2EDE"/>
   </w:style>
 </w:styles>
 </file>
@@ -4360,20 +4113,20 @@
 </file>
 
 <file path=customXml/item3.xml><?xml version="1.0" encoding="utf-8"?>
-<p:properties xmlns:p="http://schemas.microsoft.com/office/2006/metadata/properties" xmlns:xsi="http://www.w3.org/2001/XMLSchema-instance" xmlns:pc="http://schemas.microsoft.com/office/infopath/2007/PartnerControls">
-  <documentManagement>
-    <_activity xmlns="e3b6aedc-b94d-4375-92f2-8f1d39ae6466" xsi:nil="true"/>
-  </documentManagement>
-</p:properties>
-</file>
-
-<file path=customXml/item4.xml><?xml version="1.0" encoding="utf-8"?>
 <?mso-contentType ?>
 <FormTemplates xmlns="http://schemas.microsoft.com/sharepoint/v3/contenttype/forms">
   <Display>DocumentLibraryForm</Display>
   <Edit>DocumentLibraryForm</Edit>
   <New>DocumentLibraryForm</New>
 </FormTemplates>
+</file>
+
+<file path=customXml/item4.xml><?xml version="1.0" encoding="utf-8"?>
+<p:properties xmlns:p="http://schemas.microsoft.com/office/2006/metadata/properties" xmlns:xsi="http://www.w3.org/2001/XMLSchema-instance" xmlns:pc="http://schemas.microsoft.com/office/infopath/2007/PartnerControls">
+  <documentManagement>
+    <_activity xmlns="e3b6aedc-b94d-4375-92f2-8f1d39ae6466" xsi:nil="true"/>
+  </documentManagement>
+</p:properties>
 </file>
 
 <file path=customXml/itemProps1.xml><?xml version="1.0" encoding="utf-8"?>
@@ -4404,6 +4157,14 @@
 </file>
 
 <file path=customXml/itemProps3.xml><?xml version="1.0" encoding="utf-8"?>
+<ds:datastoreItem xmlns:ds="http://schemas.openxmlformats.org/officeDocument/2006/customXml" ds:itemID="{BE3E96FF-7FA0-423E-8EC2-15E118BFC8ED}">
+  <ds:schemaRefs>
+    <ds:schemaRef ds:uri="http://schemas.microsoft.com/sharepoint/v3/contenttype/forms"/>
+  </ds:schemaRefs>
+</ds:datastoreItem>
+</file>
+
+<file path=customXml/itemProps4.xml><?xml version="1.0" encoding="utf-8"?>
 <ds:datastoreItem xmlns:ds="http://schemas.openxmlformats.org/officeDocument/2006/customXml" ds:itemID="{4366062C-4522-4FED-82C8-885CCEFB0049}">
   <ds:schemaRefs>
     <ds:schemaRef ds:uri="http://schemas.microsoft.com/office/2006/metadata/properties"/>
@@ -4411,12 +4172,4 @@
     <ds:schemaRef ds:uri="e3b6aedc-b94d-4375-92f2-8f1d39ae6466"/>
   </ds:schemaRefs>
 </ds:datastoreItem>
-</file>
-
-<file path=customXml/itemProps4.xml><?xml version="1.0" encoding="utf-8"?>
-<ds:datastoreItem xmlns:ds="http://schemas.openxmlformats.org/officeDocument/2006/customXml" ds:itemID="{BE3E96FF-7FA0-423E-8EC2-15E118BFC8ED}">
-  <ds:schemaRefs>
-    <ds:schemaRef ds:uri="http://schemas.microsoft.com/sharepoint/v3/contenttype/forms"/>
-  </ds:schemaRefs>
-</ds:datastoreItem>
 </file>
--- a/Honors Project Report.docx
+++ b/Honors Project Report.docx
@@ -31,10 +31,10 @@
             <mc:AlternateContent>
               <mc:Choice Requires="wps">
                 <w:drawing>
-                  <wp:inline distT="0" distB="0" distL="0" distR="0" wp14:anchorId="22147B3D" wp14:editId="1E5ABAE9">
+                  <wp:inline distT="0" distB="0" distL="0" distR="0" wp14:anchorId="5FD28831" wp14:editId="3CDFB7FB">
                     <wp:extent cx="302895" cy="302895"/>
                     <wp:effectExtent l="0" t="0" r="1905" b="1905"/>
-                    <wp:docPr id="1420311719" name="Rectangle 2" descr="University of Akron - Wikipedia"/>
+                    <wp:docPr id="1477729903" name="Rectangle 2" descr="University of Akron - Wikipedia"/>
                     <wp:cNvGraphicFramePr>
                       <a:graphicFrameLocks xmlns:a="http://schemas.openxmlformats.org/drawingml/2006/main" noChangeAspect="1"/>
                     </wp:cNvGraphicFramePr>
@@ -87,7 +87,7 @@
               </mc:Choice>
               <mc:Fallback>
                 <w:pict>
-                  <v:rect w14:anchorId="7992C52B" id="Rectangle 2" o:spid="_x0000_s1026" alt="University of Akron - Wikipedia" style="width:23.85pt;height:23.85pt;visibility:visible;mso-wrap-style:square;mso-left-percent:-10001;mso-top-percent:-10001;mso-position-horizontal:absolute;mso-position-horizontal-relative:char;mso-position-vertical:absolute;mso-position-vertical-relative:line;mso-left-percent:-10001;mso-top-percent:-10001;v-text-anchor:top" o:gfxdata="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" filled="f" stroked="f">
+                  <v:rect w14:anchorId="492B745D" id="Rectangle 2" o:spid="_x0000_s1026" alt="University of Akron - Wikipedia" style="width:23.85pt;height:23.85pt;visibility:visible;mso-wrap-style:square;mso-left-percent:-10001;mso-top-percent:-10001;mso-position-horizontal:absolute;mso-position-horizontal-relative:char;mso-position-vertical:absolute;mso-position-vertical-relative:line;mso-left-percent:-10001;mso-top-percent:-10001;v-text-anchor:top" o:gfxdata="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" filled="f" stroked="f">
                     <o:lock v:ext="edit" aspectratio="t"/>
                     <w10:anchorlock/>
                   </v:rect>
@@ -108,7 +108,7 @@
             <w:alias w:val="Title"/>
             <w:id w:val="1735040861"/>
             <w:placeholder>
-              <w:docPart w:val="5D3A1731DC724DC1A1586AFEDF4FE054"/>
+              <w:docPart w:val="DDA4D9D84DFC4FC8B5B1CA3281AE5964"/>
             </w:placeholder>
             <w:dataBinding w:prefixMappings="xmlns:ns0='http://purl.org/dc/elements/1.1/' xmlns:ns1='http://schemas.openxmlformats.org/package/2006/metadata/core-properties' " w:xpath="/ns1:coreProperties[1]/ns0:title[1]" w:storeItemID="{6C3C8BC8-F283-45AE-878A-BAB7291924A1}"/>
             <w:text/>
@@ -160,7 +160,7 @@
             <mc:AlternateContent>
               <mc:Choice Requires="wps">
                 <w:drawing>
-                  <wp:anchor distT="0" distB="0" distL="114300" distR="114300" simplePos="0" relativeHeight="251659264" behindDoc="0" locked="0" layoutInCell="1" allowOverlap="1" wp14:anchorId="06C895A0" wp14:editId="3A238600">
+                  <wp:anchor distT="0" distB="0" distL="114300" distR="114300" simplePos="0" relativeHeight="251659264" behindDoc="0" locked="0" layoutInCell="1" allowOverlap="1" wp14:anchorId="2ABF9C30" wp14:editId="78099467">
                     <wp:simplePos x="0" y="0"/>
                     <wp:positionH relativeFrom="margin">
                       <wp:align>center</wp:align>
@@ -180,7 +180,7 @@
                     <wp:extent cx="4876800" cy="433070"/>
                     <wp:effectExtent l="0" t="0" r="0" b="0"/>
                     <wp:wrapNone/>
-                    <wp:docPr id="1716917678" name="Text Box 1"/>
+                    <wp:docPr id="181923435" name="Text Box 1"/>
                     <wp:cNvGraphicFramePr/>
                     <a:graphic xmlns:a="http://schemas.openxmlformats.org/drawingml/2006/main">
                       <a:graphicData uri="http://schemas.microsoft.com/office/word/2010/wordprocessingShape">
@@ -311,7 +311,7 @@
               </mc:Choice>
               <mc:Fallback>
                 <w:pict>
-                  <v:shapetype w14:anchorId="06C895A0" id="_x0000_t202" coordsize="21600,21600" o:spt="202" path="m,l,21600r21600,l21600,xe">
+                  <v:shapetype w14:anchorId="2ABF9C30" id="_x0000_t202" coordsize="21600,21600" o:spt="202" path="m,l,21600r21600,l21600,xe">
                     <v:stroke joinstyle="miter"/>
                     <v:path gradientshapeok="t" o:connecttype="rect"/>
                   </v:shapetype>
@@ -421,21 +421,1449 @@
     </w:sdt>
     <w:p>
       <w:pPr>
+        <w:pStyle w:val="Heading1"/>
+      </w:pPr>
+      <w:r>
+        <w:lastRenderedPageBreak/>
+        <w:t>Abstract</w:t>
+      </w:r>
+    </w:p>
+    <w:p>
+      <w:pPr>
         <w:spacing w:line="480" w:lineRule="auto"/>
         <w:rPr>
-          <w:rFonts w:ascii="Times New Roman" w:hAnsi="Times New Roman" w:cs="Times New Roman"/>
-          <w:sz w:val="24"/>
-          <w:szCs w:val="24"/>
-        </w:rPr>
-      </w:pPr>
-      <w:r>
-        <w:rPr>
-          <w:rFonts w:ascii="Times New Roman" w:hAnsi="Times New Roman" w:cs="Times New Roman"/>
+          <w:sz w:val="24"/>
+          <w:szCs w:val="24"/>
+        </w:rPr>
+      </w:pPr>
+      <w:r>
+        <w:rPr>
+          <w:sz w:val="24"/>
+          <w:szCs w:val="24"/>
+        </w:rPr>
+        <w:tab/>
+        <w:t>“An Exploration of Digital Synthesis” is a comprehensive investigation into the world of digital audio and music production. The paper explores the fundamental concepts of sound synthesis, including MIDI, virtual instruments (VSTs), and the JUCE framework. The central focus of the paper is the implementation of a custom synthesizer, which serves as a case study for the practical application of digital synthesis. The paper addresses the key question of how to create a functioning synthesizer from scratch, providing detailed insights into the programming and design process. Overall, the paper represents a significant contribution to the fields of digital audio and computer science, offering a valuable resource for both musicians and software developers alike.</w:t>
+      </w:r>
+    </w:p>
+    <w:p>
+      <w:pPr>
+        <w:pStyle w:val="Heading1"/>
+      </w:pPr>
+      <w:r>
+        <w:t>History of Digital Music and Sound Recording</w:t>
+      </w:r>
+    </w:p>
+    <w:p>
+      <w:pPr>
+        <w:spacing w:line="480" w:lineRule="auto"/>
+        <w:rPr>
+          <w:sz w:val="24"/>
+          <w:szCs w:val="24"/>
+        </w:rPr>
+      </w:pPr>
+      <w:r>
+        <w:tab/>
+      </w:r>
+      <w:r>
+        <w:rPr>
+          <w:sz w:val="24"/>
+          <w:szCs w:val="24"/>
+        </w:rPr>
+        <w:t xml:space="preserve">The earliest sound recordings date back to 1877. Air pressures generated by sound were funneled into a large brass conical fixture with a sensitive diaphragm that vibrates against a stylus. The stylus etches these sound waves into a wax cylinder which could be played back through rotating the cylinder and running a needle along the etching. These recordings were of low fidelity and music of the period was made to fit the recording capabilities. Loud brassy instruments made the cleanest </w:t>
+      </w:r>
+      <w:proofErr w:type="gramStart"/>
+      <w:r>
+        <w:rPr>
+          <w:sz w:val="24"/>
+          <w:szCs w:val="24"/>
+        </w:rPr>
+        <w:t>recording</w:t>
+      </w:r>
+      <w:proofErr w:type="gramEnd"/>
+      <w:r>
+        <w:rPr>
+          <w:sz w:val="24"/>
+          <w:szCs w:val="24"/>
+        </w:rPr>
+        <w:t xml:space="preserve"> so they were used more often than more delicate, softer instruments that did not record as well.</w:t>
+      </w:r>
+    </w:p>
+    <w:p>
+      <w:pPr>
+        <w:spacing w:line="480" w:lineRule="auto"/>
+        <w:rPr>
+          <w:sz w:val="24"/>
+          <w:szCs w:val="24"/>
+        </w:rPr>
+      </w:pPr>
+      <w:r>
+        <w:rPr>
+          <w:sz w:val="24"/>
+          <w:szCs w:val="24"/>
+        </w:rPr>
+        <w:tab/>
+        <w:t xml:space="preserve">As time went on, recording changed and more accurate, sophisticated methods of recording were developed. The introduction of electric microphones and sound on film </w:t>
+      </w:r>
+      <w:proofErr w:type="gramStart"/>
+      <w:r>
+        <w:rPr>
+          <w:sz w:val="24"/>
+          <w:szCs w:val="24"/>
+        </w:rPr>
+        <w:t>offered  an</w:t>
+      </w:r>
+      <w:proofErr w:type="gramEnd"/>
+      <w:r>
+        <w:rPr>
+          <w:sz w:val="24"/>
+          <w:szCs w:val="24"/>
+        </w:rPr>
+        <w:t xml:space="preserve"> increase </w:t>
+      </w:r>
+      <w:proofErr w:type="gramStart"/>
+      <w:r>
+        <w:rPr>
+          <w:sz w:val="24"/>
+          <w:szCs w:val="24"/>
+        </w:rPr>
+        <w:t>to</w:t>
+      </w:r>
+      <w:proofErr w:type="gramEnd"/>
+      <w:r>
+        <w:rPr>
+          <w:sz w:val="24"/>
+          <w:szCs w:val="24"/>
+        </w:rPr>
+        <w:t xml:space="preserve"> the range of sound frequencies that could be recorded. Next, the more sensitive magnetic tapes came about, and the fidelity increased even more. </w:t>
+      </w:r>
+    </w:p>
+    <w:p>
+      <w:pPr>
+        <w:spacing w:line="480" w:lineRule="auto"/>
+        <w:rPr>
+          <w:sz w:val="24"/>
+          <w:szCs w:val="24"/>
+        </w:rPr>
+      </w:pPr>
+      <w:r>
+        <w:rPr>
           <w:sz w:val="24"/>
           <w:szCs w:val="24"/>
         </w:rPr>
         <w:lastRenderedPageBreak/>
-        <w:t>Table Of Contents</w:t>
+        <w:tab/>
+        <w:t xml:space="preserve">In the present day, recordings are completely digital. In 1979, the first digitally recorded album </w:t>
+      </w:r>
+      <w:r>
+        <w:rPr>
+          <w:i/>
+          <w:iCs/>
+          <w:sz w:val="24"/>
+          <w:szCs w:val="24"/>
+        </w:rPr>
+        <w:t xml:space="preserve">Bop </w:t>
+      </w:r>
+      <w:proofErr w:type="spellStart"/>
+      <w:r>
+        <w:rPr>
+          <w:i/>
+          <w:iCs/>
+          <w:sz w:val="24"/>
+          <w:szCs w:val="24"/>
+        </w:rPr>
+        <w:t>Til</w:t>
+      </w:r>
+      <w:proofErr w:type="spellEnd"/>
+      <w:r>
+        <w:rPr>
+          <w:i/>
+          <w:iCs/>
+          <w:sz w:val="24"/>
+          <w:szCs w:val="24"/>
+        </w:rPr>
+        <w:t xml:space="preserve"> You Drop </w:t>
+      </w:r>
+      <w:r>
+        <w:rPr>
+          <w:sz w:val="24"/>
+          <w:szCs w:val="24"/>
+        </w:rPr>
+        <w:t xml:space="preserve">by Ry </w:t>
+      </w:r>
+      <w:proofErr w:type="spellStart"/>
+      <w:r>
+        <w:rPr>
+          <w:sz w:val="24"/>
+          <w:szCs w:val="24"/>
+        </w:rPr>
+        <w:t>Cooder</w:t>
+      </w:r>
+      <w:proofErr w:type="spellEnd"/>
+      <w:r>
+        <w:rPr>
+          <w:sz w:val="24"/>
+          <w:szCs w:val="24"/>
+        </w:rPr>
+        <w:t xml:space="preserve"> was released. From then forward, digital recording was the most popular means of making music or recording sound for any purpose. Compact discs came out around this time. They had the capability to record frequencies of sounds that were indistinguishable from the original sound source to the human ear.</w:t>
+      </w:r>
+    </w:p>
+    <w:p>
+      <w:pPr>
+        <w:pStyle w:val="Heading1"/>
+      </w:pPr>
+      <w:r>
+        <w:t>Basics of Digital Audio</w:t>
+      </w:r>
+    </w:p>
+    <w:p>
+      <w:pPr>
+        <w:spacing w:line="480" w:lineRule="auto"/>
+        <w:ind w:firstLine="720"/>
+        <w:rPr>
+          <w:rFonts w:cstheme="minorHAnsi"/>
+          <w:sz w:val="24"/>
+          <w:szCs w:val="24"/>
+        </w:rPr>
+      </w:pPr>
+      <w:r>
+        <w:rPr>
+          <w:rFonts w:cstheme="minorHAnsi"/>
+          <w:sz w:val="24"/>
+          <w:szCs w:val="24"/>
+        </w:rPr>
+        <w:t xml:space="preserve">We know now that sound recording is primarily digital these days, but what does that mean? How do sound waves in the air get transformed into digital information that we can understand? I’ve explored and </w:t>
+      </w:r>
+      <w:proofErr w:type="gramStart"/>
+      <w:r>
+        <w:rPr>
+          <w:rFonts w:cstheme="minorHAnsi"/>
+          <w:sz w:val="24"/>
+          <w:szCs w:val="24"/>
+        </w:rPr>
+        <w:t>research</w:t>
+      </w:r>
+      <w:proofErr w:type="gramEnd"/>
+      <w:r>
+        <w:rPr>
+          <w:rFonts w:cstheme="minorHAnsi"/>
+          <w:sz w:val="24"/>
+          <w:szCs w:val="24"/>
+        </w:rPr>
+        <w:t xml:space="preserve"> the pipeline of this process and outlined it in the next section.</w:t>
+      </w:r>
+    </w:p>
+    <w:p>
+      <w:pPr>
+        <w:spacing w:line="480" w:lineRule="auto"/>
+        <w:ind w:firstLine="720"/>
+        <w:rPr>
+          <w:rFonts w:cstheme="minorHAnsi"/>
+          <w:sz w:val="24"/>
+          <w:szCs w:val="24"/>
+        </w:rPr>
+      </w:pPr>
+      <w:r>
+        <w:rPr>
+          <w:rFonts w:cstheme="minorHAnsi"/>
+          <w:sz w:val="24"/>
+          <w:szCs w:val="24"/>
+        </w:rPr>
+        <w:t xml:space="preserve">A sound source causes periodic changes in air pressure. </w:t>
+      </w:r>
+      <w:r>
+        <w:rPr>
+          <w:rFonts w:cstheme="minorHAnsi"/>
+          <w:sz w:val="24"/>
+          <w:szCs w:val="24"/>
+        </w:rPr>
+        <w:t>The continuous changes in air pressure over time are synonymous with sound. So</w:t>
+      </w:r>
+      <w:r>
+        <w:rPr>
+          <w:rFonts w:cstheme="minorHAnsi"/>
+          <w:sz w:val="24"/>
+          <w:szCs w:val="24"/>
+        </w:rPr>
+        <w:t>,</w:t>
+      </w:r>
+      <w:r>
+        <w:rPr>
+          <w:rFonts w:cstheme="minorHAnsi"/>
+          <w:sz w:val="24"/>
+          <w:szCs w:val="24"/>
+        </w:rPr>
+        <w:t xml:space="preserve"> if we could record and reproduce the exact air pressure over time for a period, then we can replicate</w:t>
+      </w:r>
+      <w:r>
+        <w:rPr>
+          <w:rFonts w:cstheme="minorHAnsi"/>
+          <w:sz w:val="24"/>
+          <w:szCs w:val="24"/>
+        </w:rPr>
+        <w:t xml:space="preserve"> </w:t>
+      </w:r>
+      <w:r>
+        <w:rPr>
+          <w:rFonts w:cstheme="minorHAnsi"/>
+          <w:sz w:val="24"/>
+          <w:szCs w:val="24"/>
+        </w:rPr>
+        <w:t>sounds.</w:t>
+      </w:r>
+      <w:r>
+        <w:rPr>
+          <w:rFonts w:cstheme="minorHAnsi"/>
+          <w:sz w:val="24"/>
+          <w:szCs w:val="24"/>
+        </w:rPr>
+        <w:t xml:space="preserve"> </w:t>
+      </w:r>
+      <w:r>
+        <w:rPr>
+          <w:rFonts w:cstheme="minorHAnsi"/>
+          <w:sz w:val="24"/>
+          <w:szCs w:val="24"/>
+        </w:rPr>
+        <w:t xml:space="preserve">After being generated by a sound source, the first step for recording audio is the device that intercepts a raw sound wave: the microphone. </w:t>
+      </w:r>
+      <w:r>
+        <w:rPr>
+          <w:rFonts w:cstheme="minorHAnsi"/>
+          <w:sz w:val="24"/>
+          <w:szCs w:val="24"/>
+        </w:rPr>
+        <w:t>The microphone generates a unique electrical signal based on the air pressure it intercepts</w:t>
+      </w:r>
+      <w:r>
+        <w:rPr>
+          <w:rFonts w:cstheme="minorHAnsi"/>
+          <w:sz w:val="24"/>
+          <w:szCs w:val="24"/>
+        </w:rPr>
+        <w:t>.</w:t>
+      </w:r>
+      <w:r>
+        <w:rPr>
+          <w:rFonts w:cstheme="minorHAnsi"/>
+          <w:sz w:val="24"/>
+          <w:szCs w:val="24"/>
+        </w:rPr>
+        <w:t xml:space="preserve"> Different types of microphones accomplish this in different ways, but those hardware details are outside the scope of my research.</w:t>
+      </w:r>
+      <w:r>
+        <w:rPr>
+          <w:rFonts w:cstheme="minorHAnsi"/>
+          <w:sz w:val="24"/>
+          <w:szCs w:val="24"/>
+        </w:rPr>
+        <w:t xml:space="preserve"> </w:t>
+      </w:r>
+    </w:p>
+    <w:p>
+      <w:pPr>
+        <w:spacing w:line="480" w:lineRule="auto"/>
+        <w:ind w:firstLine="720"/>
+        <w:rPr>
+          <w:rFonts w:cstheme="minorHAnsi"/>
+          <w:sz w:val="24"/>
+          <w:szCs w:val="24"/>
+        </w:rPr>
+      </w:pPr>
+      <w:r>
+        <w:rPr>
+          <w:rFonts w:cstheme="minorHAnsi"/>
+          <w:sz w:val="24"/>
+          <w:szCs w:val="24"/>
+        </w:rPr>
+        <w:t xml:space="preserve">There is a key difference between digital audio and real sound waves: real sound waves are </w:t>
+      </w:r>
+      <w:proofErr w:type="gramStart"/>
+      <w:r>
+        <w:rPr>
+          <w:rFonts w:cstheme="minorHAnsi"/>
+          <w:sz w:val="24"/>
+          <w:szCs w:val="24"/>
+        </w:rPr>
+        <w:t>actually continuously</w:t>
+      </w:r>
+      <w:proofErr w:type="gramEnd"/>
+      <w:r>
+        <w:rPr>
+          <w:rFonts w:cstheme="minorHAnsi"/>
+          <w:sz w:val="24"/>
+          <w:szCs w:val="24"/>
+        </w:rPr>
+        <w:t xml:space="preserve"> changing while digital audio must record a discrete set of data because continuous data is infinite and impossible to record. So how many discrete datapoints </w:t>
+      </w:r>
+      <w:r>
+        <w:rPr>
+          <w:rFonts w:cstheme="minorHAnsi"/>
+          <w:sz w:val="24"/>
+          <w:szCs w:val="24"/>
+        </w:rPr>
+        <w:lastRenderedPageBreak/>
+        <w:t>(called samples</w:t>
+      </w:r>
+      <w:r>
+        <w:rPr>
+          <w:rStyle w:val="FootnoteReference"/>
+          <w:rFonts w:cstheme="minorHAnsi"/>
+          <w:sz w:val="24"/>
+          <w:szCs w:val="24"/>
+        </w:rPr>
+        <w:footnoteReference w:id="1"/>
+      </w:r>
+      <w:r>
+        <w:rPr>
+          <w:rFonts w:cstheme="minorHAnsi"/>
+          <w:sz w:val="24"/>
+          <w:szCs w:val="24"/>
+        </w:rPr>
+        <w:t>)</w:t>
+      </w:r>
+      <w:r>
+        <w:rPr>
+          <w:rFonts w:cstheme="minorHAnsi"/>
+          <w:sz w:val="24"/>
+          <w:szCs w:val="24"/>
+        </w:rPr>
+        <w:t xml:space="preserve"> does it take to accurately model the sound source? </w:t>
+      </w:r>
+      <w:r>
+        <w:rPr>
+          <w:rFonts w:cstheme="minorHAnsi"/>
+          <w:sz w:val="24"/>
+          <w:szCs w:val="24"/>
+        </w:rPr>
+        <w:t xml:space="preserve">If we collected and reproduced a low number of samples per second, then our replica would be choppy and inauthentic, but with a higher frequency of samples, 44100Hz. To be specific, then we could create replicas that are indistinguishable from the original sound. 44100Hz. is the golden number where any </w:t>
+      </w:r>
+      <w:r>
+        <w:rPr>
+          <w:rFonts w:cstheme="minorHAnsi"/>
+          <w:sz w:val="24"/>
+          <w:szCs w:val="24"/>
+        </w:rPr>
+        <w:t>recording with a sampling rate</w:t>
+      </w:r>
+      <w:r>
+        <w:rPr>
+          <w:rStyle w:val="FootnoteReference"/>
+          <w:rFonts w:cstheme="minorHAnsi"/>
+          <w:sz w:val="24"/>
+          <w:szCs w:val="24"/>
+        </w:rPr>
+        <w:footnoteReference w:id="2"/>
+      </w:r>
+      <w:r>
+        <w:rPr>
+          <w:rFonts w:cstheme="minorHAnsi"/>
+          <w:sz w:val="24"/>
+          <w:szCs w:val="24"/>
+        </w:rPr>
+        <w:t xml:space="preserve"> </w:t>
+      </w:r>
+      <w:r>
+        <w:rPr>
+          <w:rFonts w:cstheme="minorHAnsi"/>
+          <w:sz w:val="24"/>
+          <w:szCs w:val="24"/>
+        </w:rPr>
+        <w:t>below is noticeably different than the original. Th</w:t>
+      </w:r>
+      <w:r>
+        <w:rPr>
+          <w:rFonts w:cstheme="minorHAnsi"/>
+          <w:sz w:val="24"/>
+          <w:szCs w:val="24"/>
+        </w:rPr>
+        <w:t>is golden number comes from the</w:t>
+      </w:r>
+      <w:r>
+        <w:rPr>
+          <w:rFonts w:cstheme="minorHAnsi"/>
+          <w:sz w:val="24"/>
+          <w:szCs w:val="24"/>
+        </w:rPr>
+        <w:t xml:space="preserve"> highest detectable </w:t>
+      </w:r>
+      <w:r>
+        <w:rPr>
+          <w:rFonts w:cstheme="minorHAnsi"/>
+          <w:sz w:val="24"/>
+          <w:szCs w:val="24"/>
+        </w:rPr>
+        <w:t>frequency</w:t>
+      </w:r>
+      <w:r>
+        <w:rPr>
+          <w:rFonts w:cstheme="minorHAnsi"/>
+          <w:sz w:val="24"/>
+          <w:szCs w:val="24"/>
+        </w:rPr>
+        <w:t xml:space="preserve"> to human ears </w:t>
+      </w:r>
+      <w:r>
+        <w:rPr>
+          <w:rFonts w:cstheme="minorHAnsi"/>
+          <w:sz w:val="24"/>
+          <w:szCs w:val="24"/>
+        </w:rPr>
+        <w:t>being</w:t>
+      </w:r>
+      <w:r>
+        <w:rPr>
+          <w:rFonts w:cstheme="minorHAnsi"/>
+          <w:sz w:val="24"/>
+          <w:szCs w:val="24"/>
+        </w:rPr>
+        <w:t xml:space="preserve"> around 20kHz. </w:t>
+      </w:r>
+      <w:r>
+        <w:rPr>
+          <w:rFonts w:cstheme="minorHAnsi"/>
+          <w:sz w:val="24"/>
+          <w:szCs w:val="24"/>
+        </w:rPr>
+        <w:t>To</w:t>
+      </w:r>
+      <w:r>
+        <w:rPr>
+          <w:rFonts w:cstheme="minorHAnsi"/>
+          <w:sz w:val="24"/>
+          <w:szCs w:val="24"/>
+        </w:rPr>
+        <w:t xml:space="preserve"> capture any </w:t>
+      </w:r>
+      <w:r>
+        <w:rPr>
+          <w:rFonts w:cstheme="minorHAnsi"/>
+          <w:sz w:val="24"/>
+          <w:szCs w:val="24"/>
+        </w:rPr>
+        <w:t>sound,</w:t>
+      </w:r>
+      <w:r>
+        <w:rPr>
+          <w:rFonts w:cstheme="minorHAnsi"/>
+          <w:sz w:val="24"/>
+          <w:szCs w:val="24"/>
+        </w:rPr>
+        <w:t xml:space="preserve"> we must record at least 2 samples </w:t>
+      </w:r>
+      <w:r>
+        <w:rPr>
+          <w:rFonts w:cstheme="minorHAnsi"/>
+          <w:sz w:val="24"/>
+          <w:szCs w:val="24"/>
+        </w:rPr>
+        <w:t>per wave</w:t>
+      </w:r>
+      <w:r>
+        <w:rPr>
+          <w:rFonts w:cstheme="minorHAnsi"/>
+          <w:sz w:val="24"/>
+          <w:szCs w:val="24"/>
+        </w:rPr>
+        <w:t xml:space="preserve"> period.</w:t>
+      </w:r>
+      <w:r>
+        <w:rPr>
+          <w:rFonts w:cstheme="minorHAnsi"/>
+          <w:sz w:val="24"/>
+          <w:szCs w:val="24"/>
+        </w:rPr>
+        <w:t xml:space="preserve"> Otherwise, the peaks and valleys of the sound wave will not be modeled appropriately.</w:t>
+      </w:r>
+    </w:p>
+    <w:p>
+      <w:pPr>
+        <w:spacing w:line="480" w:lineRule="auto"/>
+        <w:ind w:firstLine="720"/>
+        <w:rPr>
+          <w:rFonts w:cstheme="minorHAnsi"/>
+          <w:sz w:val="24"/>
+          <w:szCs w:val="24"/>
+        </w:rPr>
+      </w:pPr>
+      <w:r>
+        <w:rPr>
+          <w:rFonts w:cstheme="minorHAnsi"/>
+          <w:sz w:val="24"/>
+          <w:szCs w:val="24"/>
+        </w:rPr>
+        <w:t xml:space="preserve">44100 datapoints per second is a huge number. It raises the question of how much data we must store </w:t>
+      </w:r>
+      <w:r>
+        <w:rPr>
+          <w:rFonts w:cstheme="minorHAnsi"/>
+          <w:sz w:val="24"/>
+          <w:szCs w:val="24"/>
+        </w:rPr>
+        <w:t>to</w:t>
+      </w:r>
+      <w:r>
+        <w:rPr>
+          <w:rFonts w:cstheme="minorHAnsi"/>
+          <w:sz w:val="24"/>
+          <w:szCs w:val="24"/>
+        </w:rPr>
+        <w:t xml:space="preserve"> authentically reproduce audio. How many bits does it take to record a sample?</w:t>
+      </w:r>
+      <w:r>
+        <w:rPr>
+          <w:rFonts w:cstheme="minorHAnsi"/>
+          <w:sz w:val="24"/>
+          <w:szCs w:val="24"/>
+        </w:rPr>
+        <w:t xml:space="preserve"> These bits are meant to represent the amplitude of a sound wave at that point in time. Sound intensity corresponds to this amplitude and is measured in decibels. Decibels are on a logarithmic scale such that an increase in sound intensity of 6dB is perceived to be twice as loud as before said increase. 0dB is inaudible and sound waves higher than 85dB can harm human ears. </w:t>
+      </w:r>
+      <w:proofErr w:type="gramStart"/>
+      <w:r>
+        <w:rPr>
+          <w:rFonts w:cstheme="minorHAnsi"/>
+          <w:sz w:val="24"/>
+          <w:szCs w:val="24"/>
+        </w:rPr>
+        <w:t>So</w:t>
+      </w:r>
+      <w:proofErr w:type="gramEnd"/>
+      <w:r>
+        <w:rPr>
+          <w:rFonts w:cstheme="minorHAnsi"/>
+          <w:sz w:val="24"/>
+          <w:szCs w:val="24"/>
+        </w:rPr>
+        <w:t xml:space="preserve"> this 0-85 decibels is the dynamic range that we must cover with our samples in order to reproduce every safe intensity for human ears. Between 0dB and 85dB, sound intensity would double about 14 times. </w:t>
+      </w:r>
+      <w:r>
+        <w:rPr>
+          <w:rFonts w:cstheme="minorHAnsi"/>
+          <w:sz w:val="24"/>
+          <w:szCs w:val="24"/>
+        </w:rPr>
+        <w:t>So,</w:t>
+      </w:r>
+      <w:r>
+        <w:rPr>
+          <w:rFonts w:cstheme="minorHAnsi"/>
+          <w:sz w:val="24"/>
+          <w:szCs w:val="24"/>
+        </w:rPr>
+        <w:t xml:space="preserve"> we must use at least 14 bits to cover our dynamic range. T</w:t>
+      </w:r>
+      <w:r>
+        <w:rPr>
+          <w:rFonts w:cstheme="minorHAnsi"/>
+          <w:sz w:val="24"/>
+          <w:szCs w:val="24"/>
+        </w:rPr>
+        <w:t>he</w:t>
+      </w:r>
+      <w:r>
+        <w:rPr>
+          <w:rFonts w:cstheme="minorHAnsi"/>
+          <w:sz w:val="24"/>
+          <w:szCs w:val="24"/>
+        </w:rPr>
+        <w:t xml:space="preserve"> final</w:t>
+      </w:r>
+      <w:r>
+        <w:rPr>
+          <w:rFonts w:cstheme="minorHAnsi"/>
+          <w:sz w:val="24"/>
+          <w:szCs w:val="24"/>
+        </w:rPr>
+        <w:t xml:space="preserve"> answer is at least 16-bit</w:t>
+      </w:r>
+      <w:r>
+        <w:rPr>
+          <w:rFonts w:cstheme="minorHAnsi"/>
+          <w:sz w:val="24"/>
+          <w:szCs w:val="24"/>
+        </w:rPr>
+        <w:t xml:space="preserve"> bit depth</w:t>
+      </w:r>
+      <w:r>
+        <w:rPr>
+          <w:rStyle w:val="FootnoteReference"/>
+          <w:rFonts w:cstheme="minorHAnsi"/>
+          <w:sz w:val="24"/>
+          <w:szCs w:val="24"/>
+        </w:rPr>
+        <w:footnoteReference w:id="3"/>
+      </w:r>
+      <w:r>
+        <w:rPr>
+          <w:rFonts w:cstheme="minorHAnsi"/>
+          <w:sz w:val="24"/>
+          <w:szCs w:val="24"/>
+        </w:rPr>
+        <w:t>. With 16 bits, we can store 2^16</w:t>
+      </w:r>
+      <w:r>
+        <w:rPr>
+          <w:rFonts w:cstheme="minorHAnsi"/>
+          <w:sz w:val="24"/>
+          <w:szCs w:val="24"/>
+          <w:vertAlign w:val="superscript"/>
+        </w:rPr>
+        <w:t>th</w:t>
+      </w:r>
+      <w:r>
+        <w:rPr>
+          <w:rFonts w:cstheme="minorHAnsi"/>
+          <w:sz w:val="24"/>
+          <w:szCs w:val="24"/>
+        </w:rPr>
+        <w:t xml:space="preserve"> unique wave amplitudes </w:t>
+      </w:r>
+      <w:r>
+        <w:rPr>
+          <w:rFonts w:cstheme="minorHAnsi"/>
+          <w:sz w:val="24"/>
+          <w:szCs w:val="24"/>
+        </w:rPr>
+        <w:lastRenderedPageBreak/>
+        <w:t>which is the minimum number required to reproduce sounds that our ears are incapable of distinguishing from original source.</w:t>
+      </w:r>
+    </w:p>
+    <w:p>
+      <w:pPr>
+        <w:spacing w:line="480" w:lineRule="auto"/>
+        <w:ind w:firstLine="720"/>
+        <w:rPr>
+          <w:rFonts w:cstheme="minorHAnsi"/>
+          <w:sz w:val="24"/>
+          <w:szCs w:val="24"/>
+        </w:rPr>
+      </w:pPr>
+      <w:r>
+        <w:rPr>
+          <w:rFonts w:cstheme="minorHAnsi"/>
+          <w:sz w:val="24"/>
+          <w:szCs w:val="24"/>
+        </w:rPr>
+        <w:t>Say that for example, we are recording audio with a sampling rate of 44.1kHz, 16-bit depth, and 2 channels for stereo recording. That means that every second of recording requires 176.4kB</w:t>
+      </w:r>
+      <w:r>
+        <w:rPr>
+          <w:rFonts w:cstheme="minorHAnsi"/>
+          <w:sz w:val="24"/>
+          <w:szCs w:val="24"/>
+        </w:rPr>
+        <w:t xml:space="preserve"> and every minute of recording requires 10MB. This is the formula for the size of .wav audio files. Luckily, there exists the popular compressed .mp3 format which only costs </w:t>
+      </w:r>
+      <w:r>
+        <w:rPr>
+          <w:rFonts w:cstheme="minorHAnsi"/>
+          <w:sz w:val="24"/>
+          <w:szCs w:val="24"/>
+        </w:rPr>
+        <w:t>1/10</w:t>
+      </w:r>
+      <w:r>
+        <w:rPr>
+          <w:rFonts w:cstheme="minorHAnsi"/>
+          <w:sz w:val="24"/>
+          <w:szCs w:val="24"/>
+          <w:vertAlign w:val="superscript"/>
+        </w:rPr>
+        <w:t>th</w:t>
+      </w:r>
+      <w:r>
+        <w:rPr>
+          <w:rFonts w:cstheme="minorHAnsi"/>
+          <w:sz w:val="24"/>
+          <w:szCs w:val="24"/>
+        </w:rPr>
+        <w:t xml:space="preserve"> the storage .wav does.</w:t>
+      </w:r>
+    </w:p>
+    <w:p>
+      <w:pPr>
+        <w:pStyle w:val="Heading1"/>
+      </w:pPr>
+      <w:r>
+        <w:t>Synthesizers</w:t>
+      </w:r>
+    </w:p>
+    <w:p>
+      <w:pPr>
+        <w:spacing w:line="480" w:lineRule="auto"/>
+        <w:ind w:firstLine="720"/>
+        <w:rPr>
+          <w:rFonts w:cstheme="minorHAnsi"/>
+          <w:sz w:val="24"/>
+          <w:szCs w:val="24"/>
+        </w:rPr>
+      </w:pPr>
+      <w:r>
+        <w:rPr>
+          <w:rFonts w:cstheme="minorHAnsi"/>
+          <w:sz w:val="24"/>
+          <w:szCs w:val="24"/>
+        </w:rPr>
+        <w:t>So now that we know what digital audio is, how do we make it from scratch?</w:t>
+      </w:r>
+      <w:r>
+        <w:rPr>
+          <w:rFonts w:cstheme="minorHAnsi"/>
+          <w:sz w:val="24"/>
+          <w:szCs w:val="24"/>
+        </w:rPr>
+        <w:t xml:space="preserve"> So far, we have learned what it takes to record a convincing copy of a sound source. Making the sound source ourselves would </w:t>
+      </w:r>
+      <w:proofErr w:type="gramStart"/>
+      <w:r>
+        <w:rPr>
+          <w:rFonts w:cstheme="minorHAnsi"/>
+          <w:sz w:val="24"/>
+          <w:szCs w:val="24"/>
+        </w:rPr>
+        <w:t>actually take</w:t>
+      </w:r>
+      <w:proofErr w:type="gramEnd"/>
+      <w:r>
+        <w:rPr>
+          <w:rFonts w:cstheme="minorHAnsi"/>
+          <w:sz w:val="24"/>
+          <w:szCs w:val="24"/>
+        </w:rPr>
+        <w:t xml:space="preserve"> less steps in theory. It is important to know that in the physics of sound</w:t>
+      </w:r>
+      <w:r>
+        <w:rPr>
+          <w:rFonts w:cstheme="minorHAnsi"/>
+          <w:sz w:val="24"/>
+          <w:szCs w:val="24"/>
+        </w:rPr>
+        <w:t xml:space="preserve">, the frequency of a wave determines its </w:t>
+      </w:r>
+      <w:proofErr w:type="gramStart"/>
+      <w:r>
+        <w:rPr>
+          <w:rFonts w:cstheme="minorHAnsi"/>
+          <w:sz w:val="24"/>
+          <w:szCs w:val="24"/>
+        </w:rPr>
+        <w:t>pitch</w:t>
+      </w:r>
+      <w:proofErr w:type="gramEnd"/>
+      <w:r>
+        <w:rPr>
+          <w:rFonts w:cstheme="minorHAnsi"/>
+          <w:sz w:val="24"/>
+          <w:szCs w:val="24"/>
+        </w:rPr>
+        <w:t xml:space="preserve"> and the amplitude determines its volume.</w:t>
+      </w:r>
+    </w:p>
+    <w:p>
+      <w:pPr>
+        <w:spacing w:line="480" w:lineRule="auto"/>
+        <w:ind w:firstLine="720"/>
+        <w:rPr>
+          <w:rFonts w:cstheme="minorHAnsi"/>
+          <w:sz w:val="24"/>
+          <w:szCs w:val="24"/>
+        </w:rPr>
+      </w:pPr>
+      <w:r>
+        <w:rPr>
+          <w:rFonts w:cstheme="minorHAnsi"/>
+          <w:sz w:val="24"/>
+          <w:szCs w:val="24"/>
+        </w:rPr>
+        <w:t xml:space="preserve"> The most basic sound wave form is a sine wave. Knowing that frequency determines pitch and amplitude determines volume, you can predict and create the exact amplitude for a sine sound wave without playing back a recorded source. This is a very basic form of algorithmically generated sound. Now, if you assign specific frequencies to note names, and specific amplitudes to key press velocities, you can make a sine wave synthesizer operated by a midi controller. But I’m getting ahead of myself here. </w:t>
+      </w:r>
+      <w:commentRangeStart w:id="0"/>
+      <w:r>
+        <w:rPr>
+          <w:rFonts w:cstheme="minorHAnsi"/>
+          <w:sz w:val="24"/>
+          <w:szCs w:val="24"/>
+        </w:rPr>
+        <w:t>It’s a bit outside the scope of my research to trace how my computer hardware is accessed to produce sound</w:t>
+      </w:r>
+      <w:proofErr w:type="gramStart"/>
+      <w:r>
+        <w:rPr>
+          <w:rFonts w:cstheme="minorHAnsi"/>
+          <w:sz w:val="24"/>
+          <w:szCs w:val="24"/>
+        </w:rPr>
+        <w:t xml:space="preserve"> But</w:t>
+      </w:r>
+      <w:proofErr w:type="gramEnd"/>
+      <w:r>
+        <w:rPr>
+          <w:rFonts w:cstheme="minorHAnsi"/>
+          <w:sz w:val="24"/>
+          <w:szCs w:val="24"/>
+        </w:rPr>
+        <w:t xml:space="preserve"> I’ll </w:t>
+      </w:r>
+      <w:proofErr w:type="gramStart"/>
+      <w:r>
+        <w:rPr>
+          <w:rFonts w:cstheme="minorHAnsi"/>
+          <w:sz w:val="24"/>
+          <w:szCs w:val="24"/>
+        </w:rPr>
+        <w:t>look into</w:t>
+      </w:r>
+      <w:proofErr w:type="gramEnd"/>
+      <w:r>
+        <w:rPr>
+          <w:rFonts w:cstheme="minorHAnsi"/>
+          <w:sz w:val="24"/>
+          <w:szCs w:val="24"/>
+        </w:rPr>
+        <w:t xml:space="preserve"> it because a good understanding of how that process is carried out would be helpful. </w:t>
+      </w:r>
+      <w:commentRangeEnd w:id="0"/>
+      <w:r>
+        <w:rPr>
+          <w:rStyle w:val="CommentReference"/>
+          <w:rFonts w:cstheme="minorHAnsi"/>
+          <w:sz w:val="24"/>
+          <w:szCs w:val="24"/>
+        </w:rPr>
+        <w:commentReference w:id="0"/>
+      </w:r>
+      <w:r>
+        <w:rPr>
+          <w:rFonts w:cstheme="minorHAnsi"/>
+          <w:sz w:val="24"/>
+          <w:szCs w:val="24"/>
+        </w:rPr>
+        <w:t xml:space="preserve">How does this </w:t>
+      </w:r>
+      <w:r>
+        <w:rPr>
+          <w:rFonts w:cstheme="minorHAnsi"/>
+          <w:sz w:val="24"/>
+          <w:szCs w:val="24"/>
+        </w:rPr>
+        <w:lastRenderedPageBreak/>
+        <w:t>collection of samples get fed to my sound card? How does it translate that into instructions for my speakers to vibrate at the correct intensity and frequency?</w:t>
+      </w:r>
+    </w:p>
+    <w:p>
+      <w:pPr>
+        <w:spacing w:line="480" w:lineRule="auto"/>
+        <w:ind w:firstLine="720"/>
+        <w:rPr>
+          <w:rFonts w:cstheme="minorHAnsi"/>
+          <w:sz w:val="24"/>
+          <w:szCs w:val="24"/>
+        </w:rPr>
+      </w:pPr>
+      <w:r>
+        <w:rPr>
+          <w:rFonts w:cstheme="minorHAnsi"/>
+          <w:sz w:val="24"/>
+          <w:szCs w:val="24"/>
+        </w:rPr>
+        <w:t>Sound wave shapes and equations:</w:t>
+      </w:r>
+    </w:p>
+    <w:p>
+      <w:pPr>
+        <w:spacing w:line="480" w:lineRule="auto"/>
+        <w:ind w:firstLine="720"/>
+        <w:jc w:val="center"/>
+        <w:rPr>
+          <w:rFonts w:cstheme="minorHAnsi"/>
+          <w:sz w:val="24"/>
+          <w:szCs w:val="24"/>
+        </w:rPr>
+      </w:pPr>
+      <w:r>
+        <w:rPr>
+          <w:noProof/>
+        </w:rPr>
+        <w:drawing>
+          <wp:inline distT="0" distB="0" distL="0" distR="0" wp14:anchorId="6666FBA5" wp14:editId="0E1526E3">
+            <wp:extent cx="3835070" cy="2066290"/>
+            <wp:effectExtent l="0" t="0" r="0" b="0"/>
+            <wp:docPr id="717397964" name="Picture 2" descr="Wave Generators - Quorum Programming Language"/>
+            <wp:cNvGraphicFramePr>
+              <a:graphicFrameLocks xmlns:a="http://schemas.openxmlformats.org/drawingml/2006/main" noChangeAspect="1"/>
+            </wp:cNvGraphicFramePr>
+            <a:graphic xmlns:a="http://schemas.openxmlformats.org/drawingml/2006/main">
+              <a:graphicData uri="http://schemas.openxmlformats.org/drawingml/2006/picture">
+                <pic:pic xmlns:pic="http://schemas.openxmlformats.org/drawingml/2006/picture">
+                  <pic:nvPicPr>
+                    <pic:cNvPr id="0" name="Picture 3" descr="Wave Generators - Quorum Programming Language"/>
+                    <pic:cNvPicPr>
+                      <a:picLocks noChangeAspect="1" noChangeArrowheads="1"/>
+                    </pic:cNvPicPr>
+                  </pic:nvPicPr>
+                  <pic:blipFill>
+                    <a:blip r:embed="rId16">
+                      <a:extLst>
+                        <a:ext uri="{28A0092B-C50C-407E-A947-70E740481C1C}">
+                          <a14:useLocalDpi xmlns:a14="http://schemas.microsoft.com/office/drawing/2010/main" val="0"/>
+                        </a:ext>
+                      </a:extLst>
+                    </a:blip>
+                    <a:srcRect/>
+                    <a:stretch>
+                      <a:fillRect/>
+                    </a:stretch>
+                  </pic:blipFill>
+                  <pic:spPr bwMode="auto">
+                    <a:xfrm>
+                      <a:off x="0" y="0"/>
+                      <a:ext cx="3852824" cy="2075856"/>
+                    </a:xfrm>
+                    <a:prstGeom prst="rect">
+                      <a:avLst/>
+                    </a:prstGeom>
+                    <a:noFill/>
+                    <a:ln>
+                      <a:noFill/>
+                    </a:ln>
+                  </pic:spPr>
+                </pic:pic>
+              </a:graphicData>
+            </a:graphic>
+          </wp:inline>
+        </w:drawing>
+      </w:r>
+    </w:p>
+    <w:p>
+      <w:pPr>
+        <w:spacing w:line="480" w:lineRule="auto"/>
+        <w:ind w:firstLine="720"/>
+        <w:jc w:val="center"/>
+        <w:rPr>
+          <w:rFonts w:cstheme="minorHAnsi"/>
+          <w:sz w:val="24"/>
+          <w:szCs w:val="24"/>
+        </w:rPr>
+      </w:pPr>
+      <w:r>
+        <w:rPr>
+          <w:noProof/>
+        </w:rPr>
+        <w:drawing>
+          <wp:inline distT="0" distB="0" distL="0" distR="0" wp14:anchorId="249B6166" wp14:editId="6749CB74">
+            <wp:extent cx="4984750" cy="1054100"/>
+            <wp:effectExtent l="0" t="0" r="6350" b="0"/>
+            <wp:docPr id="618060796" name="Picture 1" descr="Text&#10;&#10;Description automatically generated"/>
+            <wp:cNvGraphicFramePr>
+              <a:graphicFrameLocks xmlns:a="http://schemas.openxmlformats.org/drawingml/2006/main" noChangeAspect="1"/>
+            </wp:cNvGraphicFramePr>
+            <a:graphic xmlns:a="http://schemas.openxmlformats.org/drawingml/2006/main">
+              <a:graphicData uri="http://schemas.openxmlformats.org/drawingml/2006/picture">
+                <pic:pic xmlns:pic="http://schemas.openxmlformats.org/drawingml/2006/picture">
+                  <pic:nvPicPr>
+                    <pic:cNvPr id="618060796" name="Picture 1" descr="Text&#10;&#10;Description automatically generated"/>
+                    <pic:cNvPicPr>
+                      <a:picLocks noChangeAspect="1" noChangeArrowheads="1"/>
+                    </pic:cNvPicPr>
+                  </pic:nvPicPr>
+                  <pic:blipFill>
+                    <a:blip r:embed="rId17">
+                      <a:extLst>
+                        <a:ext uri="{28A0092B-C50C-407E-A947-70E740481C1C}">
+                          <a14:useLocalDpi xmlns:a14="http://schemas.microsoft.com/office/drawing/2010/main" val="0"/>
+                        </a:ext>
+                      </a:extLst>
+                    </a:blip>
+                    <a:srcRect/>
+                    <a:stretch>
+                      <a:fillRect/>
+                    </a:stretch>
+                  </pic:blipFill>
+                  <pic:spPr bwMode="auto">
+                    <a:xfrm>
+                      <a:off x="0" y="0"/>
+                      <a:ext cx="4984750" cy="1054100"/>
+                    </a:xfrm>
+                    <a:prstGeom prst="rect">
+                      <a:avLst/>
+                    </a:prstGeom>
+                    <a:noFill/>
+                    <a:ln>
+                      <a:noFill/>
+                    </a:ln>
+                  </pic:spPr>
+                </pic:pic>
+              </a:graphicData>
+            </a:graphic>
+          </wp:inline>
+        </w:drawing>
+      </w:r>
+    </w:p>
+    <w:p>
+      <w:pPr>
+        <w:spacing w:line="480" w:lineRule="auto"/>
+        <w:ind w:firstLine="720"/>
+        <w:rPr>
+          <w:rFonts w:cstheme="minorHAnsi"/>
+          <w:sz w:val="24"/>
+          <w:szCs w:val="24"/>
+        </w:rPr>
+      </w:pPr>
+      <w:r>
+        <w:rPr>
+          <w:rFonts w:cstheme="minorHAnsi"/>
+          <w:sz w:val="24"/>
+          <w:szCs w:val="24"/>
+        </w:rPr>
+        <w:t xml:space="preserve">Note that in JUCE, the “x” comes from a class called oscillator which will evaluate to a number between -1 and 1 and oscillate linearly between these values indefinitely. </w:t>
+      </w:r>
+    </w:p>
+    <w:p>
+      <w:pPr>
+        <w:pStyle w:val="Heading1"/>
+      </w:pPr>
+      <w:r>
+        <w:t>MIDI</w:t>
+      </w:r>
+    </w:p>
+    <w:p>
+      <w:pPr>
+        <w:pStyle w:val="Heading2"/>
+      </w:pPr>
+      <w:r>
+        <w:t>How Does MIDI Work?</w:t>
+      </w:r>
+    </w:p>
+    <w:p>
+      <w:pPr>
+        <w:spacing w:line="480" w:lineRule="auto"/>
+        <w:ind w:firstLine="720"/>
+        <w:rPr>
+          <w:rFonts w:cstheme="minorHAnsi"/>
+          <w:sz w:val="24"/>
+          <w:szCs w:val="24"/>
+        </w:rPr>
+      </w:pPr>
+      <w:r>
+        <w:rPr>
+          <w:rFonts w:cstheme="minorHAnsi"/>
+          <w:sz w:val="24"/>
+          <w:szCs w:val="24"/>
+        </w:rPr>
+        <w:t xml:space="preserve">MIDI stands for Musical Instrument Digital Interface. It is, by design, a standard instrument language that can be understood </w:t>
+      </w:r>
+      <w:r>
+        <w:rPr>
+          <w:rFonts w:cstheme="minorHAnsi"/>
+          <w:sz w:val="24"/>
+          <w:szCs w:val="24"/>
+        </w:rPr>
+        <w:t xml:space="preserve">across different </w:t>
+      </w:r>
+      <w:r>
+        <w:rPr>
+          <w:rFonts w:cstheme="minorHAnsi"/>
+          <w:sz w:val="24"/>
+          <w:szCs w:val="24"/>
+        </w:rPr>
+        <w:t xml:space="preserve">manufacturers. MIDI was created in the 1980’s when </w:t>
+      </w:r>
+      <w:proofErr w:type="spellStart"/>
+      <w:r>
+        <w:rPr>
+          <w:rFonts w:cstheme="minorHAnsi"/>
+          <w:sz w:val="24"/>
+          <w:szCs w:val="24"/>
+        </w:rPr>
+        <w:t>Ikutaro</w:t>
+      </w:r>
+      <w:proofErr w:type="spellEnd"/>
+      <w:r>
+        <w:rPr>
+          <w:rFonts w:cstheme="minorHAnsi"/>
+          <w:sz w:val="24"/>
+          <w:szCs w:val="24"/>
+        </w:rPr>
+        <w:t xml:space="preserve"> </w:t>
+      </w:r>
+      <w:proofErr w:type="spellStart"/>
+      <w:r>
+        <w:rPr>
+          <w:rFonts w:cstheme="minorHAnsi"/>
+          <w:sz w:val="24"/>
+          <w:szCs w:val="24"/>
+        </w:rPr>
+        <w:t>Kakehashi</w:t>
+      </w:r>
+      <w:proofErr w:type="spellEnd"/>
+      <w:r>
+        <w:rPr>
+          <w:rFonts w:cstheme="minorHAnsi"/>
+          <w:sz w:val="24"/>
+          <w:szCs w:val="24"/>
+        </w:rPr>
+        <w:t xml:space="preserve">, the founder of Roland (one of the leading synthesizer manufacturers) reached out to other popular synth manufacturers and addressed the new issue that with an exponential increase in digital music hardware production, there needed to be a </w:t>
+      </w:r>
+      <w:r>
+        <w:rPr>
+          <w:rFonts w:cstheme="minorHAnsi"/>
+          <w:sz w:val="24"/>
+          <w:szCs w:val="24"/>
+        </w:rPr>
+        <w:lastRenderedPageBreak/>
+        <w:t>standard way for these digital technologies to communicate. The answer to this issue was MIDI</w:t>
+      </w:r>
+      <w:r>
+        <w:rPr>
+          <w:rFonts w:cstheme="minorHAnsi"/>
+          <w:sz w:val="24"/>
+          <w:szCs w:val="24"/>
+        </w:rPr>
+        <w:t xml:space="preserve"> standard</w:t>
+      </w:r>
+      <w:r>
+        <w:rPr>
+          <w:rFonts w:cstheme="minorHAnsi"/>
+          <w:sz w:val="24"/>
+          <w:szCs w:val="24"/>
+        </w:rPr>
+        <w:t xml:space="preserve"> introduced in 1982. It heavily influenced the way all digital music hardware was made for the next 4 decades. </w:t>
+      </w:r>
+      <w:r>
+        <w:rPr>
+          <w:rFonts w:cstheme="minorHAnsi"/>
+          <w:sz w:val="24"/>
+          <w:szCs w:val="24"/>
+        </w:rPr>
+        <w:t xml:space="preserve">Every </w:t>
+      </w:r>
+      <w:r>
+        <w:rPr>
+          <w:rFonts w:cstheme="minorHAnsi"/>
+          <w:sz w:val="24"/>
+          <w:szCs w:val="24"/>
+        </w:rPr>
+        <w:t>product concerned with digital music</w:t>
+      </w:r>
+      <w:r>
+        <w:rPr>
+          <w:rFonts w:cstheme="minorHAnsi"/>
+          <w:sz w:val="24"/>
+          <w:szCs w:val="24"/>
+        </w:rPr>
+        <w:t xml:space="preserve"> from then forward would lose a competitive edge if it was not built to support MIDI handling.</w:t>
+      </w:r>
+    </w:p>
+    <w:p>
+      <w:pPr>
+        <w:spacing w:line="480" w:lineRule="auto"/>
+        <w:ind w:firstLine="720"/>
+        <w:rPr>
+          <w:rFonts w:cstheme="minorHAnsi"/>
+          <w:sz w:val="24"/>
+          <w:szCs w:val="24"/>
+        </w:rPr>
+      </w:pPr>
+      <w:r>
+        <w:rPr>
+          <w:rFonts w:cstheme="minorHAnsi"/>
+          <w:sz w:val="24"/>
+          <w:szCs w:val="24"/>
+        </w:rPr>
+        <w:t>MIDI messages communicate</w:t>
+      </w:r>
+      <w:r>
+        <w:rPr>
+          <w:rFonts w:cstheme="minorHAnsi"/>
+          <w:sz w:val="24"/>
+          <w:szCs w:val="24"/>
+        </w:rPr>
+        <w:t xml:space="preserve"> information like</w:t>
+      </w:r>
+      <w:r>
+        <w:rPr>
+          <w:rFonts w:cstheme="minorHAnsi"/>
+          <w:sz w:val="24"/>
+          <w:szCs w:val="24"/>
+        </w:rPr>
+        <w:t xml:space="preserve"> the </w:t>
+      </w:r>
+      <w:r>
+        <w:rPr>
+          <w:rFonts w:cstheme="minorHAnsi"/>
+          <w:sz w:val="24"/>
+          <w:szCs w:val="24"/>
+        </w:rPr>
+        <w:t>velocity</w:t>
+      </w:r>
+      <w:r>
+        <w:rPr>
+          <w:rFonts w:cstheme="minorHAnsi"/>
+          <w:sz w:val="24"/>
+          <w:szCs w:val="24"/>
+        </w:rPr>
+        <w:t xml:space="preserve"> with which a note is </w:t>
+      </w:r>
+      <w:proofErr w:type="gramStart"/>
+      <w:r>
+        <w:rPr>
+          <w:rFonts w:cstheme="minorHAnsi"/>
+          <w:sz w:val="24"/>
+          <w:szCs w:val="24"/>
+        </w:rPr>
+        <w:t>pressed</w:t>
+      </w:r>
+      <w:proofErr w:type="gramEnd"/>
+      <w:r>
+        <w:rPr>
+          <w:rFonts w:cstheme="minorHAnsi"/>
+          <w:sz w:val="24"/>
+          <w:szCs w:val="24"/>
+        </w:rPr>
+        <w:t xml:space="preserve"> and </w:t>
+      </w:r>
+      <w:r>
+        <w:rPr>
+          <w:rFonts w:cstheme="minorHAnsi"/>
+          <w:sz w:val="24"/>
+          <w:szCs w:val="24"/>
+        </w:rPr>
+        <w:t xml:space="preserve">the designated </w:t>
+      </w:r>
+      <w:r>
+        <w:rPr>
+          <w:rFonts w:cstheme="minorHAnsi"/>
+          <w:sz w:val="24"/>
+          <w:szCs w:val="24"/>
+        </w:rPr>
+        <w:t>note number</w:t>
+      </w:r>
+      <w:r>
+        <w:rPr>
+          <w:rFonts w:cstheme="minorHAnsi"/>
+          <w:sz w:val="24"/>
+          <w:szCs w:val="24"/>
+        </w:rPr>
+        <w:t xml:space="preserve"> associated with which key was pressed</w:t>
+      </w:r>
+      <w:r>
+        <w:rPr>
+          <w:rFonts w:cstheme="minorHAnsi"/>
+          <w:sz w:val="24"/>
+          <w:szCs w:val="24"/>
+        </w:rPr>
+        <w:t xml:space="preserve">, but what’s the standard way this information is communicated so that all different controllers can be understood the same way by software? </w:t>
+      </w:r>
+    </w:p>
+    <w:p>
+      <w:pPr>
+        <w:spacing w:line="480" w:lineRule="auto"/>
+        <w:ind w:firstLine="720"/>
+        <w:rPr>
+          <w:rFonts w:cstheme="minorHAnsi"/>
+          <w:sz w:val="24"/>
+          <w:szCs w:val="24"/>
+        </w:rPr>
+      </w:pPr>
+      <w:r>
+        <w:rPr>
+          <w:rFonts w:cstheme="minorHAnsi"/>
+          <w:sz w:val="24"/>
+          <w:szCs w:val="24"/>
+        </w:rPr>
+        <w:t>A MIDI message is a tuple of 3 bytes (represented by integers in JUCE) and 1 double variable representing a time stamp on the message.</w:t>
+      </w:r>
+      <w:r>
+        <w:rPr>
+          <w:rFonts w:cstheme="minorHAnsi"/>
+          <w:sz w:val="24"/>
+          <w:szCs w:val="24"/>
+        </w:rPr>
+        <w:t xml:space="preserve"> I have a program called “The MIDI Control Center” which was provided to me when I purchased my Arturia </w:t>
+      </w:r>
+      <w:proofErr w:type="spellStart"/>
+      <w:r>
+        <w:rPr>
+          <w:rFonts w:cstheme="minorHAnsi"/>
+          <w:sz w:val="24"/>
+          <w:szCs w:val="24"/>
+        </w:rPr>
+        <w:t>Microfreak</w:t>
+      </w:r>
+      <w:proofErr w:type="spellEnd"/>
+      <w:r>
+        <w:rPr>
+          <w:rFonts w:cstheme="minorHAnsi"/>
+          <w:sz w:val="24"/>
+          <w:szCs w:val="24"/>
+        </w:rPr>
+        <w:t>. This program allows you to manipulate a connected Arturia instrument from your computer. You can manage system-wide settings like lighting patterns and save banks or update the firmware of your device. One of the cool features of this program is called the MIDI Console.</w:t>
+      </w:r>
+      <w:r>
+        <w:rPr>
+          <w:rFonts w:cstheme="minorHAnsi"/>
+          <w:sz w:val="24"/>
+          <w:szCs w:val="24"/>
+        </w:rPr>
+        <w:t xml:space="preserve"> I can open the MIDI console and see that </w:t>
+      </w:r>
+      <w:r>
+        <w:rPr>
+          <w:rFonts w:cstheme="minorHAnsi"/>
+          <w:sz w:val="24"/>
+          <w:szCs w:val="24"/>
+        </w:rPr>
+        <w:t>messages from my connected information are being logged to the console at a rapid rate.</w:t>
+      </w:r>
+      <w:r>
+        <w:rPr>
+          <w:rFonts w:cstheme="minorHAnsi"/>
+          <w:sz w:val="24"/>
+          <w:szCs w:val="24"/>
+        </w:rPr>
+        <w:t xml:space="preserve"> MIDI is </w:t>
+      </w:r>
+      <w:r>
+        <w:rPr>
+          <w:rFonts w:cstheme="minorHAnsi"/>
+          <w:sz w:val="24"/>
+          <w:szCs w:val="24"/>
+        </w:rPr>
+        <w:t xml:space="preserve">a form of digital </w:t>
+      </w:r>
+      <w:r>
+        <w:rPr>
+          <w:rFonts w:cstheme="minorHAnsi"/>
+          <w:sz w:val="24"/>
+          <w:szCs w:val="24"/>
+        </w:rPr>
+        <w:t xml:space="preserve">signal processing. A program that uses MIDI is always awaiting messages and handles them in-place. </w:t>
+      </w:r>
+    </w:p>
+    <w:p>
+      <w:pPr>
+        <w:pStyle w:val="Heading2"/>
+      </w:pPr>
+      <w:r>
+        <w:t>What do the three bytes represent?</w:t>
+      </w:r>
+    </w:p>
+    <w:p>
+      <w:pPr>
+        <w:spacing w:line="480" w:lineRule="auto"/>
+        <w:ind w:firstLine="720"/>
+        <w:rPr>
+          <w:rFonts w:cstheme="minorHAnsi"/>
+          <w:sz w:val="24"/>
+          <w:szCs w:val="24"/>
+        </w:rPr>
+      </w:pPr>
+      <w:r>
+        <w:rPr>
+          <w:rFonts w:cstheme="minorHAnsi"/>
+          <w:sz w:val="24"/>
+          <w:szCs w:val="24"/>
+        </w:rPr>
+        <w:t>Well, there must be more than just the three bytes and timestamp because these three bytes have different meaning depending on the TYPE of message of which there are 7.</w:t>
       </w:r>
     </w:p>
     <w:p>
@@ -443,22 +1871,22 @@
         <w:pStyle w:val="ListParagraph"/>
         <w:numPr>
           <w:ilvl w:val="0"/>
-          <w:numId w:val="3"/>
+          <w:numId w:val="5"/>
         </w:numPr>
-        <w:spacing w:line="480" w:lineRule="auto"/>
-        <w:rPr>
-          <w:rFonts w:ascii="Times New Roman" w:hAnsi="Times New Roman" w:cs="Times New Roman"/>
-          <w:sz w:val="24"/>
-          <w:szCs w:val="24"/>
-        </w:rPr>
-      </w:pPr>
-      <w:r>
-        <w:rPr>
-          <w:rFonts w:ascii="Times New Roman" w:hAnsi="Times New Roman" w:cs="Times New Roman"/>
-          <w:sz w:val="24"/>
-          <w:szCs w:val="24"/>
-        </w:rPr>
-        <w:t>A short digital music history (With a strong focus on computer science topics)</w:t>
+        <w:spacing w:line="240" w:lineRule="auto"/>
+        <w:rPr>
+          <w:rFonts w:cstheme="minorHAnsi"/>
+          <w:sz w:val="24"/>
+          <w:szCs w:val="24"/>
+        </w:rPr>
+      </w:pPr>
+      <w:r>
+        <w:rPr>
+          <w:rFonts w:cstheme="minorHAnsi"/>
+          <w:sz w:val="24"/>
+          <w:szCs w:val="24"/>
+        </w:rPr>
+        <w:t>Note On</w:t>
       </w:r>
     </w:p>
     <w:p>
@@ -466,22 +1894,22 @@
         <w:pStyle w:val="ListParagraph"/>
         <w:numPr>
           <w:ilvl w:val="0"/>
-          <w:numId w:val="3"/>
+          <w:numId w:val="5"/>
         </w:numPr>
-        <w:spacing w:line="480" w:lineRule="auto"/>
-        <w:rPr>
-          <w:rFonts w:ascii="Times New Roman" w:hAnsi="Times New Roman" w:cs="Times New Roman"/>
-          <w:sz w:val="24"/>
-          <w:szCs w:val="24"/>
-        </w:rPr>
-      </w:pPr>
-      <w:r>
-        <w:rPr>
-          <w:rFonts w:ascii="Times New Roman" w:hAnsi="Times New Roman" w:cs="Times New Roman"/>
-          <w:sz w:val="24"/>
-          <w:szCs w:val="24"/>
-        </w:rPr>
-        <w:t>Digital Audio Basics</w:t>
+        <w:spacing w:line="240" w:lineRule="auto"/>
+        <w:rPr>
+          <w:rFonts w:cstheme="minorHAnsi"/>
+          <w:sz w:val="24"/>
+          <w:szCs w:val="24"/>
+        </w:rPr>
+      </w:pPr>
+      <w:r>
+        <w:rPr>
+          <w:rFonts w:cstheme="minorHAnsi"/>
+          <w:sz w:val="24"/>
+          <w:szCs w:val="24"/>
+        </w:rPr>
+        <w:t>Note Off</w:t>
       </w:r>
     </w:p>
     <w:p>
@@ -489,45 +1917,23 @@
         <w:pStyle w:val="ListParagraph"/>
         <w:numPr>
           <w:ilvl w:val="0"/>
-          <w:numId w:val="3"/>
+          <w:numId w:val="5"/>
         </w:numPr>
-        <w:spacing w:line="480" w:lineRule="auto"/>
-        <w:rPr>
-          <w:rFonts w:ascii="Times New Roman" w:hAnsi="Times New Roman" w:cs="Times New Roman"/>
-          <w:sz w:val="24"/>
-          <w:szCs w:val="24"/>
-        </w:rPr>
-      </w:pPr>
-      <w:r>
-        <w:rPr>
-          <w:rFonts w:ascii="Times New Roman" w:hAnsi="Times New Roman" w:cs="Times New Roman"/>
-          <w:sz w:val="24"/>
-          <w:szCs w:val="24"/>
-        </w:rPr>
-        <w:t>MIDI</w:t>
-      </w:r>
-    </w:p>
-    <w:p>
-      <w:pPr>
-        <w:pStyle w:val="ListParagraph"/>
-        <w:numPr>
-          <w:ilvl w:val="1"/>
-          <w:numId w:val="3"/>
-        </w:numPr>
-        <w:spacing w:line="480" w:lineRule="auto"/>
-        <w:rPr>
-          <w:rFonts w:ascii="Times New Roman" w:hAnsi="Times New Roman" w:cs="Times New Roman"/>
-          <w:sz w:val="24"/>
-          <w:szCs w:val="24"/>
-        </w:rPr>
-      </w:pPr>
-      <w:r>
-        <w:rPr>
-          <w:rFonts w:ascii="Times New Roman" w:hAnsi="Times New Roman" w:cs="Times New Roman"/>
-          <w:sz w:val="24"/>
-          <w:szCs w:val="24"/>
-        </w:rPr>
-        <w:t>Speed required and how its done.</w:t>
+        <w:spacing w:line="240" w:lineRule="auto"/>
+        <w:rPr>
+          <w:rFonts w:cstheme="minorHAnsi"/>
+          <w:sz w:val="24"/>
+          <w:szCs w:val="24"/>
+        </w:rPr>
+      </w:pPr>
+      <w:r>
+        <w:rPr>
+          <w:rFonts w:cstheme="minorHAnsi"/>
+          <w:sz w:val="24"/>
+          <w:szCs w:val="24"/>
+        </w:rPr>
+        <w:lastRenderedPageBreak/>
+        <w:t>Monophonic (Channel) Aftertouch</w:t>
       </w:r>
     </w:p>
     <w:p>
@@ -535,22 +1941,22 @@
         <w:pStyle w:val="ListParagraph"/>
         <w:numPr>
           <w:ilvl w:val="0"/>
-          <w:numId w:val="3"/>
+          <w:numId w:val="5"/>
         </w:numPr>
-        <w:spacing w:line="480" w:lineRule="auto"/>
-        <w:rPr>
-          <w:rFonts w:ascii="Times New Roman" w:hAnsi="Times New Roman" w:cs="Times New Roman"/>
-          <w:sz w:val="24"/>
-          <w:szCs w:val="24"/>
-        </w:rPr>
-      </w:pPr>
-      <w:r>
-        <w:rPr>
-          <w:rFonts w:ascii="Times New Roman" w:hAnsi="Times New Roman" w:cs="Times New Roman"/>
-          <w:sz w:val="24"/>
-          <w:szCs w:val="24"/>
-        </w:rPr>
-        <w:t>VSTs</w:t>
+        <w:spacing w:line="240" w:lineRule="auto"/>
+        <w:rPr>
+          <w:rFonts w:cstheme="minorHAnsi"/>
+          <w:sz w:val="24"/>
+          <w:szCs w:val="24"/>
+        </w:rPr>
+      </w:pPr>
+      <w:r>
+        <w:rPr>
+          <w:rFonts w:cstheme="minorHAnsi"/>
+          <w:sz w:val="24"/>
+          <w:szCs w:val="24"/>
+        </w:rPr>
+        <w:t>Polyphonic (Key) Aftertouch</w:t>
       </w:r>
     </w:p>
     <w:p>
@@ -558,45 +1964,22 @@
         <w:pStyle w:val="ListParagraph"/>
         <w:numPr>
           <w:ilvl w:val="0"/>
-          <w:numId w:val="3"/>
+          <w:numId w:val="5"/>
         </w:numPr>
-        <w:spacing w:line="480" w:lineRule="auto"/>
-        <w:rPr>
-          <w:rFonts w:ascii="Times New Roman" w:hAnsi="Times New Roman" w:cs="Times New Roman"/>
-          <w:sz w:val="24"/>
-          <w:szCs w:val="24"/>
-        </w:rPr>
-      </w:pPr>
-      <w:r>
-        <w:rPr>
-          <w:rFonts w:ascii="Times New Roman" w:hAnsi="Times New Roman" w:cs="Times New Roman"/>
-          <w:sz w:val="24"/>
-          <w:szCs w:val="24"/>
-        </w:rPr>
-        <w:t>A section all about the JUCE framework.</w:t>
-      </w:r>
-    </w:p>
-    <w:p>
-      <w:pPr>
-        <w:pStyle w:val="ListParagraph"/>
-        <w:numPr>
-          <w:ilvl w:val="1"/>
-          <w:numId w:val="3"/>
-        </w:numPr>
-        <w:spacing w:line="480" w:lineRule="auto"/>
-        <w:rPr>
-          <w:rFonts w:ascii="Times New Roman" w:hAnsi="Times New Roman" w:cs="Times New Roman"/>
-          <w:sz w:val="24"/>
-          <w:szCs w:val="24"/>
-        </w:rPr>
-      </w:pPr>
-      <w:r>
-        <w:rPr>
-          <w:rFonts w:ascii="Times New Roman" w:hAnsi="Times New Roman" w:cs="Times New Roman"/>
-          <w:sz w:val="24"/>
-          <w:szCs w:val="24"/>
-        </w:rPr>
-        <w:t xml:space="preserve">Subsection about what I was able to create with JUCE. Things it makes easy, challenges I still have, </w:t>
+        <w:spacing w:line="240" w:lineRule="auto"/>
+        <w:rPr>
+          <w:rFonts w:cstheme="minorHAnsi"/>
+          <w:sz w:val="24"/>
+          <w:szCs w:val="24"/>
+        </w:rPr>
+      </w:pPr>
+      <w:r>
+        <w:rPr>
+          <w:rFonts w:cstheme="minorHAnsi"/>
+          <w:sz w:val="24"/>
+          <w:szCs w:val="24"/>
+        </w:rPr>
+        <w:t>Pitch Bend</w:t>
       </w:r>
     </w:p>
     <w:p>
@@ -604,22 +1987,22 @@
         <w:pStyle w:val="ListParagraph"/>
         <w:numPr>
           <w:ilvl w:val="0"/>
-          <w:numId w:val="3"/>
+          <w:numId w:val="5"/>
         </w:numPr>
-        <w:spacing w:line="480" w:lineRule="auto"/>
-        <w:rPr>
-          <w:rFonts w:ascii="Times New Roman" w:hAnsi="Times New Roman" w:cs="Times New Roman"/>
-          <w:sz w:val="24"/>
-          <w:szCs w:val="24"/>
-        </w:rPr>
-      </w:pPr>
-      <w:r>
-        <w:rPr>
-          <w:rFonts w:ascii="Times New Roman" w:hAnsi="Times New Roman" w:cs="Times New Roman"/>
-          <w:sz w:val="24"/>
-          <w:szCs w:val="24"/>
-        </w:rPr>
-        <w:t>Results / Outcomes / Takeaways</w:t>
+        <w:spacing w:line="240" w:lineRule="auto"/>
+        <w:rPr>
+          <w:rFonts w:cstheme="minorHAnsi"/>
+          <w:sz w:val="24"/>
+          <w:szCs w:val="24"/>
+        </w:rPr>
+      </w:pPr>
+      <w:r>
+        <w:rPr>
+          <w:rFonts w:cstheme="minorHAnsi"/>
+          <w:sz w:val="24"/>
+          <w:szCs w:val="24"/>
+        </w:rPr>
+        <w:t>Program Change</w:t>
       </w:r>
     </w:p>
     <w:p>
@@ -627,131 +2010,774 @@
         <w:pStyle w:val="ListParagraph"/>
         <w:numPr>
           <w:ilvl w:val="0"/>
-          <w:numId w:val="3"/>
+          <w:numId w:val="5"/>
         </w:numPr>
+        <w:spacing w:line="240" w:lineRule="auto"/>
+        <w:rPr>
+          <w:rFonts w:cstheme="minorHAnsi"/>
+          <w:sz w:val="24"/>
+          <w:szCs w:val="24"/>
+        </w:rPr>
+      </w:pPr>
+      <w:r>
+        <w:rPr>
+          <w:rFonts w:cstheme="minorHAnsi"/>
+          <w:sz w:val="24"/>
+          <w:szCs w:val="24"/>
+        </w:rPr>
+        <w:t>Control Change</w:t>
+      </w:r>
+    </w:p>
+    <w:p>
+      <w:pPr>
         <w:spacing w:line="480" w:lineRule="auto"/>
-        <w:rPr>
-          <w:rFonts w:ascii="Times New Roman" w:hAnsi="Times New Roman" w:cs="Times New Roman"/>
-          <w:sz w:val="24"/>
-          <w:szCs w:val="24"/>
-        </w:rPr>
-      </w:pPr>
-      <w:r>
-        <w:rPr>
-          <w:rFonts w:ascii="Times New Roman" w:hAnsi="Times New Roman" w:cs="Times New Roman"/>
-          <w:sz w:val="24"/>
-          <w:szCs w:val="24"/>
-        </w:rPr>
-        <w:t>Glossary of technical terms</w:t>
+        <w:ind w:firstLine="720"/>
+        <w:rPr>
+          <w:rFonts w:cstheme="minorHAnsi"/>
+          <w:sz w:val="24"/>
+          <w:szCs w:val="24"/>
+        </w:rPr>
+      </w:pPr>
+      <w:r>
+        <w:rPr>
+          <w:rFonts w:cstheme="minorHAnsi"/>
+          <w:sz w:val="24"/>
+          <w:szCs w:val="24"/>
+        </w:rPr>
+        <w:t xml:space="preserve">Of this list, the most important to me in this project are Note </w:t>
+      </w:r>
+      <w:proofErr w:type="gramStart"/>
+      <w:r>
+        <w:rPr>
+          <w:rFonts w:cstheme="minorHAnsi"/>
+          <w:sz w:val="24"/>
+          <w:szCs w:val="24"/>
+        </w:rPr>
+        <w:t>On</w:t>
+      </w:r>
+      <w:proofErr w:type="gramEnd"/>
+      <w:r>
+        <w:rPr>
+          <w:rFonts w:cstheme="minorHAnsi"/>
+          <w:sz w:val="24"/>
+          <w:szCs w:val="24"/>
+        </w:rPr>
+        <w:t xml:space="preserve"> and Note Off, but I will also be concerned with Pitch Bend and Control Change for features I want to add down the line. But Note </w:t>
+      </w:r>
+      <w:proofErr w:type="gramStart"/>
+      <w:r>
+        <w:rPr>
+          <w:rFonts w:cstheme="minorHAnsi"/>
+          <w:sz w:val="24"/>
+          <w:szCs w:val="24"/>
+        </w:rPr>
+        <w:t>On</w:t>
+      </w:r>
+      <w:proofErr w:type="gramEnd"/>
+      <w:r>
+        <w:rPr>
+          <w:rFonts w:cstheme="minorHAnsi"/>
+          <w:sz w:val="24"/>
+          <w:szCs w:val="24"/>
+        </w:rPr>
+        <w:t xml:space="preserve"> and Note Off are key to making music (pun intended). For this type of message, byte 1 represents whether the message is note on or note off (seems like a waste of a byte), byte 2 is note number ranging from 0-127. 60 represents middle C on a normal piano and incrementing by </w:t>
+      </w:r>
+      <w:proofErr w:type="spellStart"/>
+      <w:r>
+        <w:rPr>
+          <w:rFonts w:cstheme="minorHAnsi"/>
+          <w:sz w:val="24"/>
+          <w:szCs w:val="24"/>
+        </w:rPr>
+        <w:t>halfsteps</w:t>
+      </w:r>
+      <w:proofErr w:type="spellEnd"/>
+      <w:r>
+        <w:rPr>
+          <w:rFonts w:cstheme="minorHAnsi"/>
+          <w:sz w:val="24"/>
+          <w:szCs w:val="24"/>
+        </w:rPr>
+        <w:t>, the range covers a whole 88-key grand piano plus almost 2 octaves on both sides. The third byte represents the velocity with which the note was hit. This one also ranges from 0-127. Classically, lower velocities mean quieter sounds and higher velocities are louder ones.</w:t>
       </w:r>
     </w:p>
     <w:p>
       <w:pPr>
         <w:spacing w:line="480" w:lineRule="auto"/>
-        <w:rPr>
-          <w:rFonts w:ascii="Times New Roman" w:hAnsi="Times New Roman" w:cs="Times New Roman"/>
-          <w:sz w:val="24"/>
-          <w:szCs w:val="24"/>
-        </w:rPr>
-      </w:pPr>
+        <w:ind w:firstLine="720"/>
+        <w:rPr>
+          <w:rFonts w:cstheme="minorHAnsi"/>
+          <w:sz w:val="24"/>
+          <w:szCs w:val="24"/>
+        </w:rPr>
+      </w:pPr>
+      <w:r>
+        <w:rPr>
+          <w:rFonts w:cstheme="minorHAnsi"/>
+          <w:sz w:val="24"/>
+          <w:szCs w:val="24"/>
+        </w:rPr>
+        <w:t xml:space="preserve">The other 5 types of MIDI messages are all meant to communicate </w:t>
+      </w:r>
+      <w:r>
+        <w:rPr>
+          <w:rFonts w:cstheme="minorHAnsi"/>
+          <w:sz w:val="24"/>
+          <w:szCs w:val="24"/>
+          <w:u w:val="single"/>
+        </w:rPr>
+        <w:t>continuous change</w:t>
+      </w:r>
+      <w:r>
+        <w:rPr>
+          <w:rFonts w:cstheme="minorHAnsi"/>
+          <w:sz w:val="24"/>
+          <w:szCs w:val="24"/>
+        </w:rPr>
+        <w:t xml:space="preserve"> in a parameter. Note-On’s and Note-Off’s are </w:t>
+      </w:r>
+      <w:r>
+        <w:rPr>
+          <w:rFonts w:cstheme="minorHAnsi"/>
+          <w:sz w:val="24"/>
+          <w:szCs w:val="24"/>
+        </w:rPr>
+        <w:t>one-time</w:t>
+      </w:r>
+      <w:r>
+        <w:rPr>
+          <w:rFonts w:cstheme="minorHAnsi"/>
+          <w:sz w:val="24"/>
+          <w:szCs w:val="24"/>
+        </w:rPr>
+        <w:t xml:space="preserve"> flags that change the state of the program, but these continuous change messages relay a smooth transition of a parameter over time. While keypresses can be though of as buttons which have an event when pressed down and </w:t>
+      </w:r>
+      <w:proofErr w:type="gramStart"/>
+      <w:r>
+        <w:rPr>
+          <w:rFonts w:cstheme="minorHAnsi"/>
+          <w:sz w:val="24"/>
+          <w:szCs w:val="24"/>
+        </w:rPr>
+        <w:t>lifted up</w:t>
+      </w:r>
+      <w:proofErr w:type="gramEnd"/>
+      <w:r>
+        <w:rPr>
+          <w:rFonts w:cstheme="minorHAnsi"/>
+          <w:sz w:val="24"/>
+          <w:szCs w:val="24"/>
+        </w:rPr>
+        <w:t>, these continuous change parameters are communicating a parameter based on the position of a slider or mod wheel</w:t>
+      </w:r>
+      <w:r>
+        <w:rPr>
+          <w:rStyle w:val="FootnoteReference"/>
+          <w:rFonts w:cstheme="minorHAnsi"/>
+          <w:sz w:val="24"/>
+          <w:szCs w:val="24"/>
+        </w:rPr>
+        <w:footnoteReference w:id="4"/>
+      </w:r>
+      <w:r>
+        <w:rPr>
+          <w:rFonts w:cstheme="minorHAnsi"/>
+          <w:sz w:val="24"/>
+          <w:szCs w:val="24"/>
+        </w:rPr>
+        <w:t xml:space="preserve">. </w:t>
+      </w:r>
+    </w:p>
+    <w:p>
+      <w:pPr>
+        <w:pStyle w:val="Heading2"/>
+      </w:pPr>
+      <w:r>
+        <w:lastRenderedPageBreak/>
+        <w:t>How Fast Does MIDI Need to Be?</w:t>
+      </w:r>
     </w:p>
     <w:p>
       <w:pPr>
         <w:spacing w:line="480" w:lineRule="auto"/>
-        <w:rPr>
-          <w:rFonts w:ascii="Times New Roman" w:hAnsi="Times New Roman" w:cs="Times New Roman"/>
-          <w:sz w:val="24"/>
-          <w:szCs w:val="24"/>
-        </w:rPr>
-      </w:pPr>
+        <w:ind w:firstLine="720"/>
+        <w:rPr>
+          <w:sz w:val="24"/>
+          <w:szCs w:val="24"/>
+        </w:rPr>
+      </w:pPr>
+      <w:r>
+        <w:rPr>
+          <w:sz w:val="24"/>
+          <w:szCs w:val="24"/>
+        </w:rPr>
+        <w:t>The speed at which MIDI processing needs to occur to achieve a convincing acoustic emulation is quite rapid. In fact, the temporal delay between a keystroke and the corresponding sound emission must be imperceptible to both the performer and the audience. While there is no exact metric for this delay, it must be significantly lower than the threshold of audibility, typically around 20 milliseconds. This is crucial to create a truly immersive and convincing performance experience.</w:t>
+      </w:r>
     </w:p>
     <w:p>
       <w:pPr>
         <w:spacing w:line="480" w:lineRule="auto"/>
         <w:rPr>
-          <w:rFonts w:ascii="Times New Roman" w:hAnsi="Times New Roman" w:cs="Times New Roman"/>
-          <w:sz w:val="24"/>
-          <w:szCs w:val="24"/>
-        </w:rPr>
-      </w:pPr>
+          <w:sz w:val="24"/>
+          <w:szCs w:val="24"/>
+        </w:rPr>
+      </w:pPr>
+      <w:r>
+        <w:rPr>
+          <w:sz w:val="24"/>
+          <w:szCs w:val="24"/>
+        </w:rPr>
+        <w:tab/>
+        <w:t xml:space="preserve">It is common for a program to listen to thousands of MIDI messages per second. Especially in cases of continuous change like pitch bend messages. </w:t>
+      </w:r>
+      <w:r>
+        <w:t>The program that handles these messages must be sure not to drop any of them, especially Note-Off messages. Missing a Note-Off message can have the most noticeable impact on a performance. Missing a Note-Off message will</w:t>
+      </w:r>
+      <w:r>
+        <w:t xml:space="preserve"> on some patches</w:t>
+      </w:r>
+      <w:r>
+        <w:t xml:space="preserve"> cause a sound to continue indefinitely until the Note-Off message of the corresponding note number is processed. </w:t>
+      </w:r>
+      <w:r>
+        <w:t>The presence of an unwanted sound is more noticeable than the absence of a sound one meant to play.</w:t>
+      </w:r>
+    </w:p>
+    <w:p>
+      <w:pPr>
+        <w:pStyle w:val="Heading1"/>
+      </w:pPr>
+      <w:r>
+        <w:t>VSTs</w:t>
+      </w:r>
     </w:p>
     <w:p>
       <w:pPr>
         <w:spacing w:line="480" w:lineRule="auto"/>
         <w:rPr>
-          <w:rFonts w:ascii="Times New Roman" w:hAnsi="Times New Roman" w:cs="Times New Roman"/>
-          <w:sz w:val="24"/>
-          <w:szCs w:val="24"/>
-        </w:rPr>
-      </w:pPr>
+          <w:sz w:val="24"/>
+          <w:szCs w:val="24"/>
+        </w:rPr>
+      </w:pPr>
+      <w:r>
+        <w:tab/>
+      </w:r>
+      <w:r>
+        <w:rPr>
+          <w:sz w:val="24"/>
+          <w:szCs w:val="24"/>
+        </w:rPr>
+        <w:t>Synth with no hardware</w:t>
+      </w:r>
+    </w:p>
+    <w:p>
+      <w:pPr>
+        <w:pStyle w:val="Heading2"/>
+      </w:pPr>
+      <w:proofErr w:type="spellStart"/>
+      <w:r>
+        <w:t>VSTis</w:t>
+      </w:r>
+      <w:proofErr w:type="spellEnd"/>
     </w:p>
     <w:p>
       <w:pPr>
         <w:spacing w:line="480" w:lineRule="auto"/>
         <w:rPr>
-          <w:rFonts w:ascii="Times New Roman" w:hAnsi="Times New Roman" w:cs="Times New Roman"/>
-          <w:sz w:val="24"/>
-          <w:szCs w:val="24"/>
-        </w:rPr>
-      </w:pPr>
+          <w:sz w:val="24"/>
+          <w:szCs w:val="24"/>
+        </w:rPr>
+      </w:pPr>
+      <w:r>
+        <w:tab/>
+      </w:r>
+      <w:r>
+        <w:rPr>
+          <w:sz w:val="24"/>
+          <w:szCs w:val="24"/>
+        </w:rPr>
+        <w:t xml:space="preserve">A VST that has the concern of generating the sound instead of just operating it is classified as a </w:t>
+      </w:r>
+      <w:proofErr w:type="spellStart"/>
+      <w:r>
+        <w:rPr>
+          <w:sz w:val="24"/>
+          <w:szCs w:val="24"/>
+        </w:rPr>
+        <w:t>VSTi</w:t>
+      </w:r>
+      <w:proofErr w:type="spellEnd"/>
+      <w:r>
+        <w:rPr>
+          <w:sz w:val="24"/>
+          <w:szCs w:val="24"/>
+        </w:rPr>
+        <w:t xml:space="preserve"> (the “</w:t>
+      </w:r>
+      <w:proofErr w:type="spellStart"/>
+      <w:r>
+        <w:rPr>
+          <w:sz w:val="24"/>
+          <w:szCs w:val="24"/>
+        </w:rPr>
+        <w:t>i</w:t>
+      </w:r>
+      <w:proofErr w:type="spellEnd"/>
+      <w:r>
+        <w:rPr>
+          <w:sz w:val="24"/>
+          <w:szCs w:val="24"/>
+        </w:rPr>
+        <w:t xml:space="preserve">” stands for instrument). </w:t>
+      </w:r>
+    </w:p>
+    <w:p>
+      <w:pPr>
+        <w:pStyle w:val="Heading1"/>
+      </w:pPr>
+      <w:r>
+        <w:t>The JUCE Framework</w:t>
+      </w:r>
     </w:p>
     <w:p>
       <w:pPr>
         <w:spacing w:line="480" w:lineRule="auto"/>
-        <w:rPr>
-          <w:rFonts w:ascii="Times New Roman" w:hAnsi="Times New Roman" w:cs="Times New Roman"/>
-          <w:sz w:val="24"/>
-          <w:szCs w:val="24"/>
-        </w:rPr>
-      </w:pPr>
+        <w:ind w:firstLine="720"/>
+        <w:rPr>
+          <w:rFonts w:cstheme="minorHAnsi"/>
+          <w:sz w:val="24"/>
+          <w:szCs w:val="24"/>
+        </w:rPr>
+      </w:pPr>
+      <w:r>
+        <w:rPr>
+          <w:rFonts w:cstheme="minorHAnsi"/>
+          <w:sz w:val="24"/>
+          <w:szCs w:val="24"/>
+        </w:rPr>
+        <w:t xml:space="preserve">So, I’ve spent a lot of time so far reading about and working with the JUCE framework. It serves as a platform for audio plugin development that takes care of </w:t>
+      </w:r>
+      <w:proofErr w:type="gramStart"/>
+      <w:r>
+        <w:rPr>
+          <w:rFonts w:cstheme="minorHAnsi"/>
+          <w:sz w:val="24"/>
+          <w:szCs w:val="24"/>
+        </w:rPr>
+        <w:t>low level</w:t>
+      </w:r>
+      <w:proofErr w:type="gramEnd"/>
+      <w:r>
+        <w:rPr>
+          <w:rFonts w:cstheme="minorHAnsi"/>
+          <w:sz w:val="24"/>
+          <w:szCs w:val="24"/>
+        </w:rPr>
+        <w:t xml:space="preserve"> details like porting to other operating systems. It also templates useful functions for creating your </w:t>
+      </w:r>
+      <w:r>
+        <w:rPr>
+          <w:rFonts w:cstheme="minorHAnsi"/>
+          <w:sz w:val="24"/>
+          <w:szCs w:val="24"/>
+        </w:rPr>
+        <w:lastRenderedPageBreak/>
+        <w:t xml:space="preserve">applications. The main goal of this project for me was to create a basic </w:t>
+      </w:r>
+      <w:proofErr w:type="spellStart"/>
+      <w:r>
+        <w:rPr>
+          <w:rFonts w:cstheme="minorHAnsi"/>
+          <w:sz w:val="24"/>
+          <w:szCs w:val="24"/>
+        </w:rPr>
+        <w:t>VSTi</w:t>
+      </w:r>
+      <w:proofErr w:type="spellEnd"/>
+      <w:r>
+        <w:rPr>
+          <w:rFonts w:cstheme="minorHAnsi"/>
+          <w:sz w:val="24"/>
+          <w:szCs w:val="24"/>
+        </w:rPr>
+        <w:t xml:space="preserve"> with MIDI and synthesis capabilities. </w:t>
+      </w:r>
+    </w:p>
+    <w:p>
+      <w:pPr>
+        <w:pStyle w:val="Heading2"/>
+      </w:pPr>
+      <w:r>
+        <w:t>JUCE Plugin Class Structure</w:t>
+      </w:r>
+    </w:p>
+    <w:p>
+      <w:pPr>
+        <w:pStyle w:val="Heading2"/>
+      </w:pPr>
+      <w:r>
+        <w:t>JUCE Class Inheritance</w:t>
+      </w:r>
+    </w:p>
+    <w:p>
+      <w:pPr>
+        <w:pStyle w:val="Heading1"/>
+      </w:pPr>
+      <w:r>
+        <w:t>MySynth</w:t>
+      </w:r>
     </w:p>
     <w:p>
       <w:pPr>
         <w:spacing w:line="480" w:lineRule="auto"/>
         <w:rPr>
-          <w:rFonts w:ascii="Times New Roman" w:hAnsi="Times New Roman" w:cs="Times New Roman"/>
-          <w:sz w:val="24"/>
-          <w:szCs w:val="24"/>
-        </w:rPr>
-      </w:pPr>
+          <w:sz w:val="24"/>
+          <w:szCs w:val="24"/>
+        </w:rPr>
+      </w:pPr>
+      <w:r>
+        <w:tab/>
+      </w:r>
+      <w:r>
+        <w:rPr>
+          <w:sz w:val="24"/>
+          <w:szCs w:val="24"/>
+        </w:rPr>
+        <w:t xml:space="preserve">MySynth is the custom synthesizer I built and the deliverable product of all this research and work. It </w:t>
+      </w:r>
+      <w:proofErr w:type="gramStart"/>
+      <w:r>
+        <w:rPr>
+          <w:sz w:val="24"/>
+          <w:szCs w:val="24"/>
+        </w:rPr>
+        <w:t>features</w:t>
+      </w:r>
+      <w:proofErr w:type="gramEnd"/>
+    </w:p>
+    <w:p>
+      <w:pPr>
+        <w:pStyle w:val="ListParagraph"/>
+        <w:numPr>
+          <w:ilvl w:val="0"/>
+          <w:numId w:val="6"/>
+        </w:numPr>
+        <w:spacing w:line="240" w:lineRule="auto"/>
+        <w:rPr>
+          <w:sz w:val="24"/>
+          <w:szCs w:val="24"/>
+        </w:rPr>
+      </w:pPr>
+      <w:r>
+        <w:rPr>
+          <w:sz w:val="24"/>
+          <w:szCs w:val="24"/>
+        </w:rPr>
+        <w:t>2 Oscillators with selectable waveshape, mixing, and tuning capabilities</w:t>
+      </w:r>
+    </w:p>
+    <w:p>
+      <w:pPr>
+        <w:pStyle w:val="ListParagraph"/>
+        <w:numPr>
+          <w:ilvl w:val="0"/>
+          <w:numId w:val="6"/>
+        </w:numPr>
+        <w:spacing w:line="240" w:lineRule="auto"/>
+        <w:rPr>
+          <w:sz w:val="24"/>
+          <w:szCs w:val="24"/>
+        </w:rPr>
+      </w:pPr>
+      <w:r>
+        <w:rPr>
+          <w:sz w:val="24"/>
+          <w:szCs w:val="24"/>
+        </w:rPr>
+        <w:t>5 voice polyphony</w:t>
+      </w:r>
+      <w:r>
+        <w:rPr>
+          <w:rStyle w:val="FootnoteReference"/>
+          <w:sz w:val="24"/>
+          <w:szCs w:val="24"/>
+        </w:rPr>
+        <w:footnoteReference w:id="5"/>
+      </w:r>
+    </w:p>
+    <w:p>
+      <w:pPr>
+        <w:pStyle w:val="ListParagraph"/>
+        <w:numPr>
+          <w:ilvl w:val="0"/>
+          <w:numId w:val="6"/>
+        </w:numPr>
+        <w:spacing w:line="240" w:lineRule="auto"/>
+        <w:rPr>
+          <w:sz w:val="24"/>
+          <w:szCs w:val="24"/>
+        </w:rPr>
+      </w:pPr>
+      <w:r>
+        <w:rPr>
+          <w:sz w:val="24"/>
+          <w:szCs w:val="24"/>
+        </w:rPr>
+        <w:t>An ADSR Envelope</w:t>
+      </w:r>
+      <w:r>
+        <w:rPr>
+          <w:rStyle w:val="FootnoteReference"/>
+          <w:sz w:val="24"/>
+          <w:szCs w:val="24"/>
+        </w:rPr>
+        <w:footnoteReference w:id="6"/>
+      </w:r>
+    </w:p>
+    <w:p>
+      <w:pPr>
+        <w:pStyle w:val="ListParagraph"/>
+        <w:numPr>
+          <w:ilvl w:val="0"/>
+          <w:numId w:val="6"/>
+        </w:numPr>
+        <w:spacing w:line="240" w:lineRule="auto"/>
+        <w:rPr>
+          <w:sz w:val="24"/>
+          <w:szCs w:val="24"/>
+        </w:rPr>
+      </w:pPr>
+      <w:r>
+        <w:rPr>
+          <w:sz w:val="24"/>
+          <w:szCs w:val="24"/>
+        </w:rPr>
+        <w:t>An Arpeggiator</w:t>
+      </w:r>
+      <w:r>
+        <w:rPr>
+          <w:rStyle w:val="FootnoteReference"/>
+          <w:sz w:val="24"/>
+          <w:szCs w:val="24"/>
+        </w:rPr>
+        <w:footnoteReference w:id="7"/>
+      </w:r>
+    </w:p>
+    <w:p>
+      <w:pPr>
+        <w:spacing w:line="480" w:lineRule="auto"/>
+        <w:ind w:firstLine="720"/>
+        <w:rPr>
+          <w:sz w:val="24"/>
+          <w:szCs w:val="24"/>
+        </w:rPr>
+      </w:pPr>
+      <w:r>
+        <w:rPr>
+          <w:sz w:val="24"/>
+          <w:szCs w:val="24"/>
+        </w:rPr>
+        <w:t xml:space="preserve">Recall the two synthesizers referenced above the Moog Grandmother and the Arturia MicroFreak. They </w:t>
+      </w:r>
+    </w:p>
+    <w:p>
+      <w:pPr>
+        <w:pStyle w:val="Heading2"/>
+      </w:pPr>
+      <w:r>
+        <w:t>The Audio Programmer Synthesizer</w:t>
+      </w:r>
+    </w:p>
+    <w:p>
+      <w:pPr>
+        <w:spacing w:line="480" w:lineRule="auto"/>
+        <w:rPr>
+          <w:sz w:val="24"/>
+          <w:szCs w:val="24"/>
+        </w:rPr>
+      </w:pPr>
+      <w:r>
+        <w:tab/>
+      </w:r>
+      <w:r>
+        <w:rPr>
+          <w:sz w:val="24"/>
+          <w:szCs w:val="24"/>
+        </w:rPr>
+        <w:t>Awarding credit where credit is due</w:t>
+      </w:r>
+      <w:r>
+        <w:rPr>
+          <w:sz w:val="24"/>
+          <w:szCs w:val="24"/>
+        </w:rPr>
+        <w:t xml:space="preserve">, the most helpful resource for creating a synthesizer using the JUCE framework was the audio programmer community’s “tapSynth” program which is a documented tutorial of setting up component classes for a synthesizer. The class structure I employ which separates concerns of editor components and processor data handlers was found there. </w:t>
+      </w:r>
+    </w:p>
+    <w:p>
+      <w:pPr>
+        <w:pStyle w:val="Heading2"/>
+      </w:pPr>
+      <w:r>
+        <w:t>The Arpeggiator Component</w:t>
+      </w:r>
+    </w:p>
+    <w:p>
+      <w:pPr>
+        <w:spacing w:line="480" w:lineRule="auto"/>
+        <w:rPr>
+          <w:sz w:val="24"/>
+          <w:szCs w:val="24"/>
+        </w:rPr>
+      </w:pPr>
+      <w:r>
+        <w:tab/>
+      </w:r>
+      <w:r>
+        <w:rPr>
+          <w:sz w:val="24"/>
+          <w:szCs w:val="24"/>
+        </w:rPr>
+        <w:t xml:space="preserve">The last feature to be added to MySynth was the arpeggiator component. </w:t>
+      </w:r>
     </w:p>
     <w:p>
       <w:pPr>
         <w:pStyle w:val="Heading1"/>
       </w:pPr>
       <w:r>
-        <w:t>Abstract</w:t>
+        <w:lastRenderedPageBreak/>
+        <w:t>Conclusion</w:t>
+      </w:r>
+    </w:p>
+    <w:p>
+      <w:pPr>
+        <w:pStyle w:val="Heading2"/>
+      </w:pPr>
+      <w:r>
+        <w:t>Overall</w:t>
+      </w:r>
+    </w:p>
+    <w:p>
+      <w:pPr>
+        <w:pStyle w:val="Heading2"/>
+      </w:pPr>
+      <w:r>
+        <w:t>Future Plans</w:t>
       </w:r>
     </w:p>
     <w:p>
       <w:pPr>
         <w:spacing w:line="480" w:lineRule="auto"/>
         <w:rPr>
-          <w:rFonts w:cstheme="minorHAnsi"/>
-          <w:sz w:val="24"/>
-          <w:szCs w:val="24"/>
-        </w:rPr>
-      </w:pPr>
-      <w:r>
-        <w:rPr>
-          <w:rFonts w:cstheme="minorHAnsi"/>
-          <w:color w:val="374151"/>
-          <w:sz w:val="24"/>
-          <w:szCs w:val="24"/>
-          <w:shd w:val="clear" w:color="auto" w:fill="F7F7F8"/>
-        </w:rPr>
-        <w:t xml:space="preserve">An Exploration of Digital Synthesis" is a comprehensive investigation into the world of digital audio and music production. The paper explores the fundamental concepts of sound synthesis, </w:t>
-      </w:r>
-      <w:r>
-        <w:rPr>
-          <w:rFonts w:cstheme="minorHAnsi"/>
-          <w:color w:val="374151"/>
-          <w:sz w:val="24"/>
-          <w:szCs w:val="24"/>
-          <w:shd w:val="clear" w:color="auto" w:fill="F7F7F8"/>
-        </w:rPr>
-        <w:lastRenderedPageBreak/>
-        <w:t>including MIDI, virtual instruments (VSTs), and the JUCE framework. The central focus of the paper is the implementation of a custom synthesizer, which serves as a case study for the practical application of digital synthesis. The paper addresses the key question of how to create a functioning synthesizer from scratch, providing detailed insights into the programming and design process. Overall, the paper represents a significant contribution to the field of digital audio and music technology, offering a valuable resource for both musicians and software developers alike.</w:t>
+          <w:sz w:val="24"/>
+          <w:szCs w:val="24"/>
+        </w:rPr>
+      </w:pPr>
+      <w:r>
+        <w:rPr>
+          <w:sz w:val="24"/>
+          <w:szCs w:val="24"/>
+        </w:rPr>
+        <w:t xml:space="preserve">For the purposes of the Honors Project, I have called “Code Complete” on MySynth, but as part of my goals were to make a plugin that I could use to perform with someday, I do plan to resume development after graduation. </w:t>
+      </w:r>
+      <w:r>
+        <w:rPr>
+          <w:sz w:val="24"/>
+          <w:szCs w:val="24"/>
+        </w:rPr>
+        <w:t>Fea</w:t>
+      </w:r>
+      <w:r>
+        <w:rPr>
+          <w:sz w:val="24"/>
+          <w:szCs w:val="24"/>
+        </w:rPr>
+        <w:t>tures I plan to add to MySynth in future development after I graduate include:</w:t>
+      </w:r>
+    </w:p>
+    <w:p>
+      <w:pPr>
+        <w:pStyle w:val="ListParagraph"/>
+        <w:numPr>
+          <w:ilvl w:val="0"/>
+          <w:numId w:val="7"/>
+        </w:numPr>
+        <w:spacing w:line="240" w:lineRule="auto"/>
+        <w:rPr>
+          <w:sz w:val="24"/>
+          <w:szCs w:val="24"/>
+        </w:rPr>
+      </w:pPr>
+      <w:r>
+        <w:rPr>
+          <w:sz w:val="24"/>
+          <w:szCs w:val="24"/>
+        </w:rPr>
+        <w:t>More parameters to operate on sound waves such as filters.</w:t>
+      </w:r>
+    </w:p>
+    <w:p>
+      <w:pPr>
+        <w:pStyle w:val="ListParagraph"/>
+        <w:numPr>
+          <w:ilvl w:val="0"/>
+          <w:numId w:val="7"/>
+        </w:numPr>
+        <w:spacing w:line="240" w:lineRule="auto"/>
+        <w:rPr>
+          <w:sz w:val="24"/>
+          <w:szCs w:val="24"/>
+        </w:rPr>
+      </w:pPr>
+      <w:r>
+        <w:rPr>
+          <w:sz w:val="24"/>
+          <w:szCs w:val="24"/>
+        </w:rPr>
+        <w:t>Physical knob assignment of parameters to assignable knobs on MIDI controllers.</w:t>
+      </w:r>
+    </w:p>
+    <w:p>
+      <w:pPr>
+        <w:pStyle w:val="ListParagraph"/>
+        <w:numPr>
+          <w:ilvl w:val="0"/>
+          <w:numId w:val="7"/>
+        </w:numPr>
+        <w:spacing w:line="240" w:lineRule="auto"/>
+        <w:rPr>
+          <w:sz w:val="24"/>
+          <w:szCs w:val="24"/>
+        </w:rPr>
+      </w:pPr>
+      <w:r>
+        <w:rPr>
+          <w:sz w:val="24"/>
+          <w:szCs w:val="24"/>
+        </w:rPr>
+        <w:t>Save banks for recording parameter presets.</w:t>
+      </w:r>
+    </w:p>
+    <w:p>
+      <w:pPr>
+        <w:pStyle w:val="ListParagraph"/>
+        <w:numPr>
+          <w:ilvl w:val="0"/>
+          <w:numId w:val="7"/>
+        </w:numPr>
+        <w:spacing w:line="240" w:lineRule="auto"/>
+        <w:rPr>
+          <w:sz w:val="24"/>
+          <w:szCs w:val="24"/>
+        </w:rPr>
+      </w:pPr>
+      <w:r>
+        <w:rPr>
+          <w:sz w:val="24"/>
+          <w:szCs w:val="24"/>
+        </w:rPr>
+        <w:t>Redesigning the User Interface.</w:t>
       </w:r>
     </w:p>
     <w:p>
@@ -759,168 +2785,35 @@
         <w:pStyle w:val="Heading1"/>
       </w:pPr>
       <w:r>
-        <w:t>History of Digital Music</w:t>
+        <w:t>Resources</w:t>
+      </w:r>
+    </w:p>
+    <w:p>
+      <w:pPr>
+        <w:pStyle w:val="Heading2"/>
+      </w:pPr>
+      <w:r>
+        <w:t>Information sources and articles</w:t>
       </w:r>
     </w:p>
     <w:p>
       <w:pPr>
         <w:spacing w:line="480" w:lineRule="auto"/>
         <w:rPr>
-          <w:sz w:val="24"/>
-          <w:szCs w:val="24"/>
-        </w:rPr>
-      </w:pPr>
-      <w:r>
-        <w:tab/>
-      </w:r>
-    </w:p>
-    <w:p>
-      <w:pPr>
-        <w:pStyle w:val="Heading1"/>
-      </w:pPr>
-      <w:r>
-        <w:lastRenderedPageBreak/>
-        <w:t>Basics of Digital Audio</w:t>
-      </w:r>
-    </w:p>
-    <w:p>
-      <w:pPr>
-        <w:pStyle w:val="Heading1"/>
-      </w:pPr>
-      <w:r>
-        <w:t>MIDI</w:t>
-      </w:r>
-    </w:p>
-    <w:p>
-      <w:pPr>
-        <w:pStyle w:val="Heading1"/>
-      </w:pPr>
-      <w:r>
-        <w:t>VST’s</w:t>
-      </w:r>
-    </w:p>
-    <w:p>
-      <w:pPr>
-        <w:pStyle w:val="Heading1"/>
-      </w:pPr>
-      <w:r>
-        <w:t>The JUCE Framework</w:t>
-      </w:r>
-    </w:p>
-    <w:p>
-      <w:pPr>
-        <w:pStyle w:val="Heading2"/>
-      </w:pPr>
-      <w:r>
-        <w:t>JUCE Plugin Class Structure</w:t>
-      </w:r>
-    </w:p>
-    <w:p>
-      <w:pPr>
-        <w:pStyle w:val="Heading2"/>
-      </w:pPr>
-      <w:r>
-        <w:t>JUCE Class Inheritance</w:t>
-      </w:r>
-    </w:p>
-    <w:p>
-      <w:pPr>
-        <w:pStyle w:val="Heading1"/>
-      </w:pPr>
-      <w:r>
-        <w:t>MySynth</w:t>
-      </w:r>
-    </w:p>
-    <w:p>
-      <w:pPr>
-        <w:pStyle w:val="Heading2"/>
-      </w:pPr>
-      <w:r>
-        <w:t>The Audio Programmer Synthesizer</w:t>
-      </w:r>
-    </w:p>
-    <w:p>
-      <w:pPr>
-        <w:pStyle w:val="Heading1"/>
-      </w:pPr>
-      <w:r>
-        <w:t>Conclusion</w:t>
-      </w:r>
-    </w:p>
-    <w:p>
-      <w:pPr>
-        <w:pStyle w:val="Heading2"/>
-      </w:pPr>
-      <w:r>
-        <w:t>Overall</w:t>
-      </w:r>
-    </w:p>
-    <w:p>
-      <w:pPr>
-        <w:pStyle w:val="Heading2"/>
-      </w:pPr>
-      <w:r>
-        <w:t>Future Plans</w:t>
-      </w:r>
-    </w:p>
-    <w:p>
-      <w:pPr>
-        <w:pStyle w:val="Heading1"/>
-      </w:pPr>
-      <w:r>
-        <w:t>Resources</w:t>
-      </w:r>
-    </w:p>
-    <w:p>
-      <w:pPr>
-        <w:pStyle w:val="Heading2"/>
-      </w:pPr>
-      <w:r>
-        <w:t>Information sources and articles</w:t>
-      </w:r>
-    </w:p>
-    <w:p>
-      <w:pPr>
-        <w:spacing w:line="480" w:lineRule="auto"/>
-        <w:rPr>
-          <w:rFonts w:cstheme="minorHAnsi"/>
-          <w:sz w:val="24"/>
-          <w:szCs w:val="24"/>
-        </w:rPr>
-      </w:pPr>
-      <w:r>
-        <w:rPr>
-          <w:rFonts w:cstheme="minorHAnsi"/>
-          <w:sz w:val="24"/>
-          <w:szCs w:val="24"/>
-        </w:rPr>
-        <w:t>S</w:t>
-      </w:r>
-      <w:r>
-        <w:rPr>
-          <w:rFonts w:cstheme="minorHAnsi"/>
-          <w:sz w:val="24"/>
-          <w:szCs w:val="24"/>
-        </w:rPr>
-        <w:t>ampling Rate and Bit Depth</w:t>
-      </w:r>
-      <w:r>
-        <w:rPr>
-          <w:rFonts w:cstheme="minorHAnsi"/>
-          <w:sz w:val="24"/>
-          <w:szCs w:val="24"/>
-        </w:rPr>
-        <w:t xml:space="preserve"> -</w:t>
-      </w:r>
-      <w:r>
-        <w:rPr>
-          <w:rFonts w:cstheme="minorHAnsi"/>
-          <w:sz w:val="24"/>
-          <w:szCs w:val="24"/>
-        </w:rPr>
-        <w:t xml:space="preserve"> </w:t>
-      </w:r>
-      <w:hyperlink r:id="rId9" w:history="1">
+          <w:rFonts w:cstheme="minorHAnsi"/>
+          <w:sz w:val="24"/>
+          <w:szCs w:val="24"/>
+        </w:rPr>
+      </w:pPr>
+      <w:r>
+        <w:rPr>
+          <w:rFonts w:cstheme="minorHAnsi"/>
+          <w:sz w:val="24"/>
+          <w:szCs w:val="24"/>
+        </w:rPr>
+        <w:t xml:space="preserve">Sampling Rate and Bit Depth - </w:t>
+      </w:r>
+      <w:hyperlink r:id="rId18" w:history="1">
         <w:r>
           <w:rPr>
             <w:rStyle w:val="Hyperlink"/>
@@ -947,33 +2840,9 @@
           <w:sz w:val="24"/>
           <w:szCs w:val="24"/>
         </w:rPr>
-        <w:t>The JUCE Framew</w:t>
-      </w:r>
-      <w:r>
-        <w:rPr>
-          <w:rFonts w:cstheme="minorHAnsi"/>
-          <w:sz w:val="24"/>
-          <w:szCs w:val="24"/>
-        </w:rPr>
-        <w:t>o</w:t>
-      </w:r>
-      <w:r>
-        <w:rPr>
-          <w:rFonts w:cstheme="minorHAnsi"/>
-          <w:sz w:val="24"/>
-          <w:szCs w:val="24"/>
-        </w:rPr>
-        <w:t>rk</w:t>
-      </w:r>
-      <w:r>
-        <w:rPr>
-          <w:rFonts w:cstheme="minorHAnsi"/>
-          <w:sz w:val="24"/>
-          <w:szCs w:val="24"/>
-        </w:rPr>
-        <w:t xml:space="preserve"> - </w:t>
-      </w:r>
-      <w:hyperlink r:id="rId10" w:history="1">
+        <w:t xml:space="preserve">The JUCE Framework - </w:t>
+      </w:r>
+      <w:hyperlink r:id="rId19" w:history="1">
         <w:r>
           <w:rPr>
             <w:rStyle w:val="Hyperlink"/>
@@ -1002,7 +2871,7 @@
         </w:rPr>
         <w:t xml:space="preserve">The Audio Programmer Synthesizer - </w:t>
       </w:r>
-      <w:hyperlink r:id="rId11" w:history="1">
+      <w:hyperlink r:id="rId20" w:history="1">
         <w:r>
           <w:rPr>
             <w:rStyle w:val="Hyperlink"/>
@@ -1031,7 +2900,7 @@
         </w:rPr>
         <w:t xml:space="preserve">MySynth - </w:t>
       </w:r>
-      <w:hyperlink r:id="rId12" w:history="1">
+      <w:hyperlink r:id="rId21" w:history="1">
         <w:r>
           <w:rPr>
             <w:rStyle w:val="Hyperlink"/>
@@ -1052,974 +2921,18 @@
       </w:r>
     </w:p>
     <w:p>
-      <w:pPr>
-        <w:spacing w:line="480" w:lineRule="auto"/>
-        <w:rPr>
-          <w:rFonts w:ascii="Times New Roman" w:hAnsi="Times New Roman" w:cs="Times New Roman"/>
-          <w:sz w:val="24"/>
-          <w:szCs w:val="24"/>
-        </w:rPr>
-      </w:pPr>
-    </w:p>
-    <w:p>
-      <w:pPr>
-        <w:spacing w:line="480" w:lineRule="auto"/>
-        <w:rPr>
-          <w:rFonts w:ascii="Times New Roman" w:hAnsi="Times New Roman" w:cs="Times New Roman"/>
-          <w:sz w:val="24"/>
-          <w:szCs w:val="24"/>
-        </w:rPr>
-      </w:pPr>
-    </w:p>
-    <w:p>
-      <w:pPr>
-        <w:spacing w:line="480" w:lineRule="auto"/>
-        <w:rPr>
-          <w:rFonts w:ascii="Times New Roman" w:hAnsi="Times New Roman" w:cs="Times New Roman"/>
-          <w:sz w:val="24"/>
-          <w:szCs w:val="24"/>
-        </w:rPr>
-      </w:pPr>
-    </w:p>
-    <w:p>
-      <w:pPr>
-        <w:spacing w:line="480" w:lineRule="auto"/>
-        <w:rPr>
-          <w:rFonts w:ascii="Times New Roman" w:hAnsi="Times New Roman" w:cs="Times New Roman"/>
-          <w:sz w:val="24"/>
-          <w:szCs w:val="24"/>
-        </w:rPr>
-      </w:pPr>
-    </w:p>
-    <w:p>
-      <w:pPr>
-        <w:spacing w:line="480" w:lineRule="auto"/>
-        <w:rPr>
-          <w:rFonts w:ascii="Times New Roman" w:hAnsi="Times New Roman" w:cs="Times New Roman"/>
-          <w:sz w:val="24"/>
-          <w:szCs w:val="24"/>
-        </w:rPr>
-      </w:pPr>
-    </w:p>
-    <w:p>
-      <w:pPr>
-        <w:spacing w:line="480" w:lineRule="auto"/>
-        <w:rPr>
-          <w:rFonts w:ascii="Times New Roman" w:hAnsi="Times New Roman" w:cs="Times New Roman"/>
-          <w:sz w:val="24"/>
-          <w:szCs w:val="24"/>
-        </w:rPr>
-      </w:pPr>
-    </w:p>
-    <w:p>
-      <w:pPr>
-        <w:spacing w:line="480" w:lineRule="auto"/>
-        <w:rPr>
-          <w:rFonts w:ascii="Times New Roman" w:hAnsi="Times New Roman" w:cs="Times New Roman"/>
-          <w:sz w:val="24"/>
-          <w:szCs w:val="24"/>
-        </w:rPr>
-      </w:pPr>
-    </w:p>
-    <w:p>
-      <w:pPr>
-        <w:spacing w:line="480" w:lineRule="auto"/>
-        <w:rPr>
-          <w:rFonts w:ascii="Times New Roman" w:hAnsi="Times New Roman" w:cs="Times New Roman"/>
-          <w:sz w:val="24"/>
-          <w:szCs w:val="24"/>
-        </w:rPr>
-      </w:pPr>
-    </w:p>
-    <w:p>
-      <w:pPr>
-        <w:spacing w:line="480" w:lineRule="auto"/>
-        <w:rPr>
-          <w:rFonts w:ascii="Times New Roman" w:hAnsi="Times New Roman" w:cs="Times New Roman"/>
-          <w:sz w:val="24"/>
-          <w:szCs w:val="24"/>
-        </w:rPr>
-      </w:pPr>
-    </w:p>
-    <w:p>
-      <w:pPr>
-        <w:spacing w:line="480" w:lineRule="auto"/>
-        <w:rPr>
-          <w:rFonts w:ascii="Times New Roman" w:hAnsi="Times New Roman" w:cs="Times New Roman"/>
-          <w:sz w:val="24"/>
-          <w:szCs w:val="24"/>
-        </w:rPr>
-      </w:pPr>
-    </w:p>
-    <w:p>
-      <w:pPr>
-        <w:spacing w:line="480" w:lineRule="auto"/>
-        <w:rPr>
-          <w:rFonts w:ascii="Times New Roman" w:hAnsi="Times New Roman" w:cs="Times New Roman"/>
-          <w:sz w:val="24"/>
-          <w:szCs w:val="24"/>
-        </w:rPr>
-      </w:pPr>
-    </w:p>
-    <w:p>
-      <w:pPr>
-        <w:spacing w:line="480" w:lineRule="auto"/>
-        <w:rPr>
-          <w:rFonts w:ascii="Times New Roman" w:hAnsi="Times New Roman" w:cs="Times New Roman"/>
-          <w:sz w:val="24"/>
-          <w:szCs w:val="24"/>
-        </w:rPr>
-      </w:pPr>
-    </w:p>
-    <w:p>
-      <w:pPr>
-        <w:spacing w:line="480" w:lineRule="auto"/>
-        <w:rPr>
-          <w:rFonts w:ascii="Times New Roman" w:hAnsi="Times New Roman" w:cs="Times New Roman"/>
-          <w:sz w:val="24"/>
-          <w:szCs w:val="24"/>
-        </w:rPr>
-      </w:pPr>
-    </w:p>
-    <w:p>
-      <w:pPr>
-        <w:spacing w:line="480" w:lineRule="auto"/>
-        <w:rPr>
-          <w:rFonts w:ascii="Times New Roman" w:hAnsi="Times New Roman" w:cs="Times New Roman"/>
-          <w:b/>
-          <w:bCs/>
-          <w:sz w:val="24"/>
-          <w:szCs w:val="24"/>
-          <w:u w:val="single"/>
-        </w:rPr>
-      </w:pPr>
-    </w:p>
-    <w:p>
-      <w:pPr>
-        <w:spacing w:line="480" w:lineRule="auto"/>
-        <w:rPr>
-          <w:rFonts w:cstheme="minorHAnsi"/>
-          <w:b/>
-          <w:bCs/>
-          <w:sz w:val="24"/>
-          <w:szCs w:val="24"/>
-          <w:u w:val="single"/>
-        </w:rPr>
-      </w:pPr>
-      <w:r>
-        <w:rPr>
-          <w:rFonts w:cstheme="minorHAnsi"/>
-          <w:b/>
-          <w:bCs/>
-          <w:sz w:val="24"/>
-          <w:szCs w:val="24"/>
-          <w:u w:val="single"/>
-        </w:rPr>
-        <w:t>BASICS OF DIGITAL AUDIO</w:t>
-      </w:r>
-    </w:p>
-    <w:p>
-      <w:pPr>
-        <w:spacing w:line="480" w:lineRule="auto"/>
-        <w:rPr>
-          <w:rFonts w:cstheme="minorHAnsi"/>
-          <w:sz w:val="24"/>
-          <w:szCs w:val="24"/>
-        </w:rPr>
-      </w:pPr>
-      <w:r>
-        <w:rPr>
-          <w:rFonts w:cstheme="minorHAnsi"/>
-          <w:sz w:val="24"/>
-          <w:szCs w:val="24"/>
-        </w:rPr>
-        <w:t xml:space="preserve">Digital audio is what we do now for just about all studio processes. What did we do in the past? Uhh, tape recording? But how does digital audio recording work? Well, that’s something I remember from when I had lots of enthusiasm for this project. I read an article all about it. I’ll add it to the sources page now. </w:t>
-      </w:r>
-    </w:p>
-    <w:p>
-      <w:pPr>
-        <w:spacing w:line="480" w:lineRule="auto"/>
-        <w:rPr>
-          <w:rFonts w:cstheme="minorHAnsi"/>
-          <w:sz w:val="24"/>
-          <w:szCs w:val="24"/>
-        </w:rPr>
-      </w:pPr>
-      <w:r>
-        <w:rPr>
-          <w:rFonts w:cstheme="minorHAnsi"/>
-          <w:sz w:val="24"/>
-          <w:szCs w:val="24"/>
-        </w:rPr>
-        <w:t xml:space="preserve">So, how do sound waves in the air get transformed into data? Well, lets look at a microphone. The microphone records air pressure at a point in time. This measure is called a sample. The continuous changes in air pressure over time are synonymous with sound. So if we could record and reproduce the exact air pressure over time for a period, then we can replicate recorded </w:t>
-      </w:r>
-      <w:r>
-        <w:rPr>
-          <w:rFonts w:cstheme="minorHAnsi"/>
-          <w:sz w:val="24"/>
-          <w:szCs w:val="24"/>
-        </w:rPr>
-        <w:lastRenderedPageBreak/>
-        <w:t xml:space="preserve">sounds. Now, to introduce a key term, </w:t>
-      </w:r>
-      <w:r>
-        <w:rPr>
-          <w:rFonts w:cstheme="minorHAnsi"/>
-          <w:b/>
-          <w:bCs/>
-          <w:sz w:val="24"/>
-          <w:szCs w:val="24"/>
-        </w:rPr>
-        <w:t>sampling rate</w:t>
-      </w:r>
-      <w:r>
-        <w:rPr>
-          <w:rFonts w:cstheme="minorHAnsi"/>
-          <w:sz w:val="24"/>
-          <w:szCs w:val="24"/>
-        </w:rPr>
-        <w:t xml:space="preserve"> is as it seems, the rate at which samples of air pressure are collected. If we collected and reproduced a low number of samples per second, then our replica would be choppy and inauthentic, but with a higher frequency of samples, 44100Hz. To be specific, then we could create replicas that are indistinguishable from the original sound. 44100Hz. is the golden number where any frequency below that is noticeably different than the original. The highest detectable sound to human ears is around 20kHz. In order to capture any sound we must record at least 2 samples per the wave’s period.  </w:t>
-      </w:r>
-    </w:p>
-    <w:p>
-      <w:pPr>
-        <w:spacing w:line="480" w:lineRule="auto"/>
-        <w:rPr>
-          <w:rFonts w:cstheme="minorHAnsi"/>
-          <w:sz w:val="24"/>
-          <w:szCs w:val="24"/>
-        </w:rPr>
-      </w:pPr>
-      <w:r>
-        <w:rPr>
-          <w:rFonts w:cstheme="minorHAnsi"/>
-          <w:sz w:val="24"/>
-          <w:szCs w:val="24"/>
-        </w:rPr>
-        <w:t>44100 datapoints per second is a huge number. It raises the question of how much data we have to store in order to authentically reproduce audio. How many bits does it take to record a sample? Well, the answer is at least 16-bits per sample. With 16 bits, we can store 2^16</w:t>
-      </w:r>
-      <w:r>
-        <w:rPr>
-          <w:rFonts w:cstheme="minorHAnsi"/>
-          <w:sz w:val="24"/>
-          <w:szCs w:val="24"/>
-          <w:vertAlign w:val="superscript"/>
-        </w:rPr>
-        <w:t>th</w:t>
-      </w:r>
-      <w:r>
-        <w:rPr>
-          <w:rFonts w:cstheme="minorHAnsi"/>
-          <w:sz w:val="24"/>
-          <w:szCs w:val="24"/>
-        </w:rPr>
-        <w:t xml:space="preserve"> unique wave amplitudes which is the minimum number required to reproduce sounds that our ears are incapable of distinguishing from original source.</w:t>
-      </w:r>
-    </w:p>
-    <w:p>
-      <w:pPr>
-        <w:spacing w:line="480" w:lineRule="auto"/>
-        <w:rPr>
-          <w:rFonts w:cstheme="minorHAnsi"/>
-          <w:sz w:val="24"/>
-          <w:szCs w:val="24"/>
-        </w:rPr>
-      </w:pPr>
-      <w:r>
-        <w:rPr>
-          <w:rFonts w:cstheme="minorHAnsi"/>
-          <w:sz w:val="24"/>
-          <w:szCs w:val="24"/>
-        </w:rPr>
-        <w:t>Say that for example, we are recording audio with a sampling rate of 44.1kHz, 16-bit depth, and 2 channels for stereo recording. That means that every second of recording requires 176.4kB.</w:t>
-      </w:r>
-    </w:p>
-    <w:p>
-      <w:pPr>
-        <w:spacing w:line="480" w:lineRule="auto"/>
-        <w:rPr>
-          <w:rFonts w:cstheme="minorHAnsi"/>
-          <w:sz w:val="24"/>
-          <w:szCs w:val="24"/>
-        </w:rPr>
-      </w:pPr>
-    </w:p>
-    <w:p>
-      <w:pPr>
-        <w:spacing w:line="480" w:lineRule="auto"/>
-        <w:rPr>
-          <w:rFonts w:cstheme="minorHAnsi"/>
-          <w:sz w:val="24"/>
-          <w:szCs w:val="24"/>
-        </w:rPr>
-      </w:pPr>
-      <w:r>
-        <w:rPr>
-          <w:rFonts w:cstheme="minorHAnsi"/>
-          <w:sz w:val="24"/>
-          <w:szCs w:val="24"/>
-        </w:rPr>
-        <w:t xml:space="preserve">So now that we know what digital audio is, how do we make it from scratch? It’s actually quite simple in theory. The most basic sound wave form is a sine wave. Knowing that frequency determines pitch and amplitude determines volume, you can predict and create the exact amplitude for a sine sound wave without playing back a recorded source. This is a very basic form of algorithmically generated sound. Now, if you assign specific frequencies to note names, and specific amplitudes to key press velocities, you can make a sine wave synthesizer operated </w:t>
-      </w:r>
-      <w:r>
-        <w:rPr>
-          <w:rFonts w:cstheme="minorHAnsi"/>
-          <w:sz w:val="24"/>
-          <w:szCs w:val="24"/>
-        </w:rPr>
-        <w:lastRenderedPageBreak/>
-        <w:t xml:space="preserve">by a midi controller. But I’m getting ahead of myself here. </w:t>
-      </w:r>
-      <w:commentRangeStart w:id="0"/>
-      <w:r>
-        <w:rPr>
-          <w:rFonts w:cstheme="minorHAnsi"/>
-          <w:sz w:val="24"/>
-          <w:szCs w:val="24"/>
-        </w:rPr>
-        <w:t xml:space="preserve">It’s a bit outside the scope of my research to trace how my computer hardware is accessed to produce sound But I’ll look into it because a good understanding of how that process is carried out would be helpful. </w:t>
-      </w:r>
-      <w:commentRangeEnd w:id="0"/>
-      <w:r>
-        <w:rPr>
-          <w:rStyle w:val="CommentReference"/>
-          <w:rFonts w:cstheme="minorHAnsi"/>
-          <w:sz w:val="24"/>
-          <w:szCs w:val="24"/>
-        </w:rPr>
-        <w:commentReference w:id="0"/>
-      </w:r>
-      <w:r>
-        <w:rPr>
-          <w:rFonts w:cstheme="minorHAnsi"/>
-          <w:sz w:val="24"/>
-          <w:szCs w:val="24"/>
-        </w:rPr>
-        <w:t>How does this collection of samples get fed to my sound card? How does it translate that into instructions for my speakers to vibrate at the correct intensity and frequency?</w:t>
-      </w:r>
-    </w:p>
-    <w:p>
-      <w:pPr>
-        <w:spacing w:line="480" w:lineRule="auto"/>
-        <w:rPr>
-          <w:rFonts w:cstheme="minorHAnsi"/>
-          <w:sz w:val="24"/>
-          <w:szCs w:val="24"/>
-        </w:rPr>
-      </w:pPr>
-      <w:r>
-        <w:rPr>
-          <w:rFonts w:cstheme="minorHAnsi"/>
-          <w:sz w:val="24"/>
-          <w:szCs w:val="24"/>
-        </w:rPr>
-        <w:t>Talk about DAWS***</w:t>
-      </w:r>
-    </w:p>
-    <w:p>
-      <w:pPr>
-        <w:spacing w:line="480" w:lineRule="auto"/>
-        <w:rPr>
-          <w:rFonts w:cstheme="minorHAnsi"/>
-          <w:b/>
-          <w:bCs/>
-          <w:sz w:val="24"/>
-          <w:szCs w:val="24"/>
-          <w:u w:val="single"/>
-        </w:rPr>
-      </w:pPr>
-      <w:r>
-        <w:rPr>
-          <w:rFonts w:cstheme="minorHAnsi"/>
-          <w:b/>
-          <w:bCs/>
-          <w:sz w:val="24"/>
-          <w:szCs w:val="24"/>
-          <w:u w:val="single"/>
-        </w:rPr>
-        <w:t>What is MIDI and How Does It Get Applied to Digital Music?</w:t>
-      </w:r>
-    </w:p>
-    <w:p>
-      <w:pPr>
-        <w:spacing w:line="480" w:lineRule="auto"/>
-        <w:rPr>
-          <w:rFonts w:cstheme="minorHAnsi"/>
-          <w:sz w:val="24"/>
-          <w:szCs w:val="24"/>
-        </w:rPr>
-      </w:pPr>
-      <w:r>
-        <w:rPr>
-          <w:rFonts w:cstheme="minorHAnsi"/>
-          <w:sz w:val="24"/>
-          <w:szCs w:val="24"/>
-        </w:rPr>
-        <w:t xml:space="preserve">MIDI stands for Musical Instrument Digital Interface. It is, by design, a standard instrument language that can be understood across manufacturers. MIDI was created in the 1980’s when Ikutaro Kakehashi, the founder of Roland (one of the leading synthesizer manufacturers ) reached out to other popular synth manufacturers and addressed the new issue that with an exponential increase in digital music hardware production, there needed to be a standard way for these digital technologies to communicate. The answer to this issue was MIDI. But this was a standard introduced in 1982. </w:t>
-      </w:r>
-      <w:commentRangeStart w:id="1"/>
-      <w:r>
-        <w:rPr>
-          <w:rFonts w:cstheme="minorHAnsi"/>
-          <w:sz w:val="24"/>
-          <w:szCs w:val="24"/>
-        </w:rPr>
-        <w:t>It heavily influenced the way all digital music hardware was made for the next 4 decades.</w:t>
-      </w:r>
-      <w:commentRangeEnd w:id="1"/>
-      <w:r>
-        <w:rPr>
-          <w:rStyle w:val="CommentReference"/>
-          <w:rFonts w:cstheme="minorHAnsi"/>
-          <w:sz w:val="24"/>
-          <w:szCs w:val="24"/>
-        </w:rPr>
-        <w:commentReference w:id="1"/>
-      </w:r>
-      <w:r>
-        <w:rPr>
-          <w:rFonts w:cstheme="minorHAnsi"/>
-          <w:sz w:val="24"/>
-          <w:szCs w:val="24"/>
-        </w:rPr>
-        <w:t xml:space="preserve"> </w:t>
-      </w:r>
-    </w:p>
-    <w:p>
-      <w:pPr>
-        <w:spacing w:line="480" w:lineRule="auto"/>
-        <w:rPr>
-          <w:rFonts w:cstheme="minorHAnsi"/>
-          <w:sz w:val="24"/>
-          <w:szCs w:val="24"/>
-        </w:rPr>
-      </w:pPr>
-      <w:commentRangeStart w:id="2"/>
-      <w:commentRangeStart w:id="3"/>
-      <w:r>
-        <w:rPr>
-          <w:rFonts w:cstheme="minorHAnsi"/>
-          <w:sz w:val="24"/>
-          <w:szCs w:val="24"/>
-        </w:rPr>
-        <w:t>One of the questions that I will address later in this paper is whether or not it is a good thing that this technology is so portable. What is the cost of this portability in terms of design choices?</w:t>
-      </w:r>
-      <w:commentRangeEnd w:id="2"/>
-      <w:r>
-        <w:rPr>
-          <w:rStyle w:val="CommentReference"/>
-          <w:rFonts w:cstheme="minorHAnsi"/>
-          <w:sz w:val="24"/>
-          <w:szCs w:val="24"/>
-        </w:rPr>
-        <w:commentReference w:id="2"/>
-      </w:r>
-      <w:commentRangeEnd w:id="3"/>
-      <w:r>
-        <w:rPr>
-          <w:rStyle w:val="CommentReference"/>
-          <w:rFonts w:cstheme="minorHAnsi"/>
-          <w:sz w:val="24"/>
-          <w:szCs w:val="24"/>
-        </w:rPr>
-        <w:commentReference w:id="3"/>
-      </w:r>
-      <w:r>
-        <w:rPr>
-          <w:rFonts w:cstheme="minorHAnsi"/>
-          <w:sz w:val="24"/>
-          <w:szCs w:val="24"/>
-        </w:rPr>
-        <w:t xml:space="preserve"> </w:t>
-      </w:r>
-    </w:p>
-    <w:p>
-      <w:pPr>
-        <w:spacing w:line="480" w:lineRule="auto"/>
-        <w:rPr>
-          <w:rFonts w:cstheme="minorHAnsi"/>
-          <w:sz w:val="24"/>
-          <w:szCs w:val="24"/>
-        </w:rPr>
-      </w:pPr>
-      <w:r>
-        <w:rPr>
-          <w:rFonts w:cstheme="minorHAnsi"/>
-          <w:b/>
-          <w:bCs/>
-          <w:sz w:val="24"/>
-          <w:szCs w:val="24"/>
-          <w:u w:val="single"/>
-        </w:rPr>
-        <w:t>How Does MIDI Work?</w:t>
-      </w:r>
-    </w:p>
-    <w:p>
-      <w:pPr>
-        <w:spacing w:line="480" w:lineRule="auto"/>
-        <w:rPr>
-          <w:rFonts w:cstheme="minorHAnsi"/>
-          <w:sz w:val="24"/>
-          <w:szCs w:val="24"/>
-        </w:rPr>
-      </w:pPr>
-      <w:r>
-        <w:rPr>
-          <w:rFonts w:cstheme="minorHAnsi"/>
-          <w:sz w:val="24"/>
-          <w:szCs w:val="24"/>
-        </w:rPr>
-        <w:lastRenderedPageBreak/>
-        <w:t xml:space="preserve">So in my project right now, I am trying to build an arpeggiator that accepts midi data as input. We know that a midi message contains information like touch velocity and note number, but what’s the standard way this information is communicated so that all different controllers can be understood the same way by software? </w:t>
-      </w:r>
-    </w:p>
-    <w:p>
-      <w:pPr>
-        <w:spacing w:line="480" w:lineRule="auto"/>
-        <w:rPr>
-          <w:rFonts w:cstheme="minorHAnsi"/>
-          <w:sz w:val="24"/>
-          <w:szCs w:val="24"/>
-        </w:rPr>
-      </w:pPr>
-      <w:r>
-        <w:rPr>
-          <w:rFonts w:cstheme="minorHAnsi"/>
-          <w:sz w:val="24"/>
-          <w:szCs w:val="24"/>
-        </w:rPr>
-        <w:t>A MIDI message is a tuple of 3 bytes (represented by integers in juce) and 1 double variable representing a time stamp on the message.  When I use my MidiControlCenter which is software provided by Arturia that interfaces with the keyboards that I own, I can open the MIDI console and see that this data is processed live. The three bytes and timestamp are logged to the MIDI console. MIDI is of course digital signal processing. A program that uses MIDI is always awaiting messages and handles them in-place. We’ve already addressed a need for low latency in MIDI programs. Samples of MIDI information are listened for at a rate of 44.1kHz.</w:t>
-      </w:r>
-    </w:p>
-    <w:p>
-      <w:pPr>
-        <w:spacing w:line="480" w:lineRule="auto"/>
-        <w:rPr>
-          <w:rFonts w:cstheme="minorHAnsi"/>
-          <w:sz w:val="24"/>
-          <w:szCs w:val="24"/>
-        </w:rPr>
-      </w:pPr>
-      <w:r>
-        <w:rPr>
-          <w:rFonts w:cstheme="minorHAnsi"/>
-          <w:sz w:val="24"/>
-          <w:szCs w:val="24"/>
-        </w:rPr>
-        <w:t>What do the three bytes represent?</w:t>
-      </w:r>
-    </w:p>
-    <w:p>
-      <w:pPr>
-        <w:spacing w:line="480" w:lineRule="auto"/>
-        <w:rPr>
-          <w:rFonts w:cstheme="minorHAnsi"/>
-          <w:sz w:val="24"/>
-          <w:szCs w:val="24"/>
-        </w:rPr>
-      </w:pPr>
-      <w:r>
-        <w:rPr>
-          <w:rFonts w:cstheme="minorHAnsi"/>
-          <w:sz w:val="24"/>
-          <w:szCs w:val="24"/>
-        </w:rPr>
-        <w:t>Well, there must be more than just the three bytes and timestamp because these three bytes have different meaning depending on the TYPE of message of which there are 7.</w:t>
-      </w:r>
-    </w:p>
-    <w:p>
-      <w:pPr>
-        <w:pStyle w:val="ListParagraph"/>
-        <w:numPr>
-          <w:ilvl w:val="0"/>
-          <w:numId w:val="4"/>
-        </w:numPr>
-        <w:spacing w:line="480" w:lineRule="auto"/>
-        <w:rPr>
-          <w:rFonts w:cstheme="minorHAnsi"/>
-          <w:sz w:val="24"/>
-          <w:szCs w:val="24"/>
-        </w:rPr>
-      </w:pPr>
-      <w:r>
-        <w:rPr>
-          <w:rFonts w:cstheme="minorHAnsi"/>
-          <w:sz w:val="24"/>
-          <w:szCs w:val="24"/>
-        </w:rPr>
-        <w:t>Note On</w:t>
-      </w:r>
-    </w:p>
-    <w:p>
-      <w:pPr>
-        <w:pStyle w:val="ListParagraph"/>
-        <w:numPr>
-          <w:ilvl w:val="0"/>
-          <w:numId w:val="4"/>
-        </w:numPr>
-        <w:spacing w:line="480" w:lineRule="auto"/>
-        <w:rPr>
-          <w:rFonts w:cstheme="minorHAnsi"/>
-          <w:sz w:val="24"/>
-          <w:szCs w:val="24"/>
-        </w:rPr>
-      </w:pPr>
-      <w:r>
-        <w:rPr>
-          <w:rFonts w:cstheme="minorHAnsi"/>
-          <w:sz w:val="24"/>
-          <w:szCs w:val="24"/>
-        </w:rPr>
-        <w:t>Note Off</w:t>
-      </w:r>
-    </w:p>
-    <w:p>
-      <w:pPr>
-        <w:pStyle w:val="ListParagraph"/>
-        <w:numPr>
-          <w:ilvl w:val="0"/>
-          <w:numId w:val="4"/>
-        </w:numPr>
-        <w:spacing w:line="480" w:lineRule="auto"/>
-        <w:rPr>
-          <w:rFonts w:cstheme="minorHAnsi"/>
-          <w:sz w:val="24"/>
-          <w:szCs w:val="24"/>
-        </w:rPr>
-      </w:pPr>
-      <w:r>
-        <w:rPr>
-          <w:rFonts w:cstheme="minorHAnsi"/>
-          <w:sz w:val="24"/>
-          <w:szCs w:val="24"/>
-        </w:rPr>
-        <w:t>Monophonic (Channel) Aftertouch</w:t>
-      </w:r>
-    </w:p>
-    <w:p>
-      <w:pPr>
-        <w:pStyle w:val="ListParagraph"/>
-        <w:numPr>
-          <w:ilvl w:val="0"/>
-          <w:numId w:val="4"/>
-        </w:numPr>
-        <w:spacing w:line="480" w:lineRule="auto"/>
-        <w:rPr>
-          <w:rFonts w:cstheme="minorHAnsi"/>
-          <w:sz w:val="24"/>
-          <w:szCs w:val="24"/>
-        </w:rPr>
-      </w:pPr>
-      <w:r>
-        <w:rPr>
-          <w:rFonts w:cstheme="minorHAnsi"/>
-          <w:sz w:val="24"/>
-          <w:szCs w:val="24"/>
-        </w:rPr>
-        <w:t>Polyphonic (Key) Aftertouch</w:t>
-      </w:r>
-    </w:p>
-    <w:p>
-      <w:pPr>
-        <w:pStyle w:val="ListParagraph"/>
-        <w:numPr>
-          <w:ilvl w:val="0"/>
-          <w:numId w:val="4"/>
-        </w:numPr>
-        <w:spacing w:line="480" w:lineRule="auto"/>
-        <w:rPr>
-          <w:rFonts w:cstheme="minorHAnsi"/>
-          <w:sz w:val="24"/>
-          <w:szCs w:val="24"/>
-        </w:rPr>
-      </w:pPr>
-      <w:r>
-        <w:rPr>
-          <w:rFonts w:cstheme="minorHAnsi"/>
-          <w:sz w:val="24"/>
-          <w:szCs w:val="24"/>
-        </w:rPr>
-        <w:t>Pitch Bend</w:t>
-      </w:r>
-    </w:p>
-    <w:p>
-      <w:pPr>
-        <w:pStyle w:val="ListParagraph"/>
-        <w:numPr>
-          <w:ilvl w:val="0"/>
-          <w:numId w:val="4"/>
-        </w:numPr>
-        <w:spacing w:line="480" w:lineRule="auto"/>
-        <w:rPr>
-          <w:rFonts w:cstheme="minorHAnsi"/>
-          <w:sz w:val="24"/>
-          <w:szCs w:val="24"/>
-        </w:rPr>
-      </w:pPr>
-      <w:r>
-        <w:rPr>
-          <w:rFonts w:cstheme="minorHAnsi"/>
-          <w:sz w:val="24"/>
-          <w:szCs w:val="24"/>
-        </w:rPr>
-        <w:t>Program Change</w:t>
-      </w:r>
-    </w:p>
-    <w:p>
-      <w:pPr>
-        <w:pStyle w:val="ListParagraph"/>
-        <w:numPr>
-          <w:ilvl w:val="0"/>
-          <w:numId w:val="4"/>
-        </w:numPr>
-        <w:spacing w:line="480" w:lineRule="auto"/>
-        <w:rPr>
-          <w:rFonts w:cstheme="minorHAnsi"/>
-          <w:sz w:val="24"/>
-          <w:szCs w:val="24"/>
-        </w:rPr>
-      </w:pPr>
-      <w:r>
-        <w:rPr>
-          <w:rFonts w:cstheme="minorHAnsi"/>
-          <w:sz w:val="24"/>
-          <w:szCs w:val="24"/>
-        </w:rPr>
-        <w:t>Control Change</w:t>
-      </w:r>
-    </w:p>
-    <w:p>
-      <w:pPr>
-        <w:spacing w:line="480" w:lineRule="auto"/>
-        <w:rPr>
-          <w:rFonts w:cstheme="minorHAnsi"/>
-          <w:sz w:val="24"/>
-          <w:szCs w:val="24"/>
-        </w:rPr>
-      </w:pPr>
-      <w:r>
-        <w:rPr>
-          <w:rFonts w:cstheme="minorHAnsi"/>
-          <w:sz w:val="24"/>
-          <w:szCs w:val="24"/>
-        </w:rPr>
-        <w:lastRenderedPageBreak/>
-        <w:t>Of this list, the most important to me in this project are Note On and Note Off, but I will also be concerned with Pitch Bend and Control Change for features I want to add down the line. But Note On and Note Off are key to making music (pun intended). For this type of message, byte 1 represents whether the message is note on or note off (seems like a waste of a byte), byte 2 is note number ranging from 0-127. 60 represents middle C on a normal piano and incrementing by halfsteps, the range covers a whole 88-key grand piano plus almost 2 octaves on both sides. The third byte represents the velocity with which the note was hit. This one also ranges from 0-127. Classically, lower velocities mean quieter sounds and higher velocities are louder ones.</w:t>
-      </w:r>
-    </w:p>
-    <w:p>
-      <w:pPr>
-        <w:spacing w:line="480" w:lineRule="auto"/>
-        <w:rPr>
-          <w:rFonts w:cstheme="minorHAnsi"/>
-          <w:sz w:val="24"/>
-          <w:szCs w:val="24"/>
-        </w:rPr>
-      </w:pPr>
-      <w:r>
-        <w:rPr>
-          <w:rFonts w:cstheme="minorHAnsi"/>
-          <w:sz w:val="24"/>
-          <w:szCs w:val="24"/>
-        </w:rPr>
-        <w:t xml:space="preserve">The Control Change (CC) parameters are particularly interesting. They (Along with Pitch Bend and the Aftertouches) are meant to relay continuous change in a parameter. </w:t>
-      </w:r>
-    </w:p>
-    <w:p>
-      <w:pPr>
-        <w:spacing w:line="480" w:lineRule="auto"/>
-        <w:rPr>
-          <w:rFonts w:cstheme="minorHAnsi"/>
-          <w:sz w:val="24"/>
-          <w:szCs w:val="24"/>
-        </w:rPr>
-      </w:pPr>
-    </w:p>
-    <w:p>
-      <w:pPr>
-        <w:spacing w:line="480" w:lineRule="auto"/>
-        <w:rPr>
-          <w:rFonts w:cstheme="minorHAnsi"/>
-          <w:b/>
-          <w:bCs/>
-          <w:sz w:val="24"/>
-          <w:szCs w:val="24"/>
-          <w:u w:val="single"/>
-        </w:rPr>
-      </w:pPr>
-      <w:r>
-        <w:rPr>
-          <w:rFonts w:cstheme="minorHAnsi"/>
-          <w:b/>
-          <w:bCs/>
-          <w:sz w:val="24"/>
-          <w:szCs w:val="24"/>
-          <w:u w:val="single"/>
-        </w:rPr>
-        <w:t>How Fast Does All This Need To Happen in Order to Have an Instrument that passes as acoustic?</w:t>
-      </w:r>
-    </w:p>
-    <w:p>
-      <w:pPr>
-        <w:spacing w:line="480" w:lineRule="auto"/>
-        <w:rPr>
-          <w:rFonts w:cstheme="minorHAnsi"/>
-          <w:sz w:val="24"/>
-          <w:szCs w:val="24"/>
-        </w:rPr>
-      </w:pPr>
-      <w:r>
-        <w:rPr>
-          <w:rFonts w:cstheme="minorHAnsi"/>
-          <w:sz w:val="24"/>
-          <w:szCs w:val="24"/>
-        </w:rPr>
-        <w:t>Pretty darn fast. I ought to find a metric similar to 44100Hz and 20kHz being the max hearing range, but in terms of how much delay from key press to sound is noticeable to myself and an audience.</w:t>
-      </w:r>
-    </w:p>
-    <w:p>
-      <w:pPr>
-        <w:spacing w:line="480" w:lineRule="auto"/>
-        <w:rPr>
-          <w:rFonts w:cstheme="minorHAnsi"/>
-          <w:b/>
-          <w:bCs/>
-          <w:sz w:val="24"/>
-          <w:szCs w:val="24"/>
-          <w:u w:val="single"/>
-        </w:rPr>
-      </w:pPr>
-      <w:r>
-        <w:rPr>
-          <w:rFonts w:cstheme="minorHAnsi"/>
-          <w:b/>
-          <w:bCs/>
-          <w:sz w:val="24"/>
-          <w:szCs w:val="24"/>
-          <w:u w:val="single"/>
-        </w:rPr>
-        <w:t>What Makes The Speed from the previous section achievable?</w:t>
-      </w:r>
-    </w:p>
-    <w:p>
-      <w:pPr>
-        <w:spacing w:line="480" w:lineRule="auto"/>
-        <w:rPr>
-          <w:rFonts w:cstheme="minorHAnsi"/>
-          <w:b/>
-          <w:bCs/>
-          <w:sz w:val="24"/>
-          <w:szCs w:val="24"/>
-          <w:u w:val="single"/>
-        </w:rPr>
-      </w:pPr>
-    </w:p>
-    <w:p>
-      <w:pPr>
-        <w:spacing w:line="480" w:lineRule="auto"/>
-        <w:rPr>
-          <w:rFonts w:cstheme="minorHAnsi"/>
-          <w:b/>
-          <w:bCs/>
-          <w:sz w:val="24"/>
-          <w:szCs w:val="24"/>
-          <w:u w:val="single"/>
-        </w:rPr>
-      </w:pPr>
-      <w:r>
-        <w:rPr>
-          <w:rFonts w:cstheme="minorHAnsi"/>
-          <w:b/>
-          <w:bCs/>
-          <w:sz w:val="24"/>
-          <w:szCs w:val="24"/>
-          <w:u w:val="single"/>
-        </w:rPr>
-        <w:t>What is a VST?</w:t>
-      </w:r>
-    </w:p>
-    <w:p>
-      <w:pPr>
-        <w:spacing w:line="480" w:lineRule="auto"/>
-        <w:rPr>
-          <w:rFonts w:cstheme="minorHAnsi"/>
-          <w:sz w:val="24"/>
-          <w:szCs w:val="24"/>
-        </w:rPr>
-      </w:pPr>
-      <w:r>
-        <w:rPr>
-          <w:rFonts w:cstheme="minorHAnsi"/>
-          <w:sz w:val="24"/>
-          <w:szCs w:val="24"/>
-        </w:rPr>
-        <w:lastRenderedPageBreak/>
-        <w:t>VST stands for Virtual Studio Technology. It is a plugin that can be used when recording digital audio</w:t>
-      </w:r>
-    </w:p>
-    <w:p>
-      <w:pPr>
-        <w:spacing w:line="480" w:lineRule="auto"/>
-        <w:rPr>
-          <w:rFonts w:cstheme="minorHAnsi"/>
-          <w:b/>
-          <w:bCs/>
-          <w:sz w:val="24"/>
-          <w:szCs w:val="24"/>
-          <w:u w:val="single"/>
-        </w:rPr>
-      </w:pPr>
-      <w:r>
-        <w:rPr>
-          <w:rFonts w:cstheme="minorHAnsi"/>
-          <w:b/>
-          <w:bCs/>
-          <w:sz w:val="24"/>
-          <w:szCs w:val="24"/>
-          <w:u w:val="single"/>
-        </w:rPr>
-        <w:t>The JUCE Framework</w:t>
-      </w:r>
-    </w:p>
-    <w:p>
-      <w:pPr>
-        <w:spacing w:line="480" w:lineRule="auto"/>
-        <w:rPr>
-          <w:rFonts w:cstheme="minorHAnsi"/>
-          <w:sz w:val="24"/>
-          <w:szCs w:val="24"/>
-        </w:rPr>
-      </w:pPr>
-      <w:r>
-        <w:rPr>
-          <w:rFonts w:cstheme="minorHAnsi"/>
-          <w:sz w:val="24"/>
-          <w:szCs w:val="24"/>
-        </w:rPr>
-        <w:t xml:space="preserve">So, I’ve spent a lot of time so far reading about and working with the JUCE framework. It serves as a platform for audio plugin development that takes care of low level details like porting to other operating systems. It also templates useful functions for creating your applications. The main goal of this project for me was to create a basic VSTi with MIDI and synthesis capabilities. </w:t>
-      </w:r>
-    </w:p>
-    <w:p>
-      <w:pPr>
-        <w:spacing w:line="480" w:lineRule="auto"/>
-        <w:rPr>
-          <w:rFonts w:cstheme="minorHAnsi"/>
-          <w:sz w:val="24"/>
-          <w:szCs w:val="24"/>
-        </w:rPr>
-      </w:pPr>
-    </w:p>
-    <w:p>
-      <w:pPr>
-        <w:spacing w:line="480" w:lineRule="auto"/>
-        <w:rPr>
-          <w:rFonts w:cstheme="minorHAnsi"/>
-          <w:sz w:val="24"/>
-          <w:szCs w:val="24"/>
-        </w:rPr>
-      </w:pPr>
-    </w:p>
-    <w:p/>
+      <w:r>
+        <w:t xml:space="preserve">Wave shapes - </w:t>
+      </w:r>
+      <w:hyperlink r:id="rId22" w:history="1">
+        <w:r>
+          <w:rPr>
+            <w:rStyle w:val="Hyperlink"/>
+          </w:rPr>
+          <w:t>https://www.google.com/url?sa=i&amp;url=https%3A%2F%2Fquorumlanguage.com%2Ftutorials%2Fdsp%2Faudiowavegenerator.html&amp;psig=AOvVaw3whS55BoznUWO1gOC3HtIM&amp;ust=1682381099900000&amp;source=images&amp;cd=vfe&amp;ved=0CBAQjRxqFwoTCPClgJKcwf4CFQAAAAAdAAAAABAE</w:t>
+        </w:r>
+      </w:hyperlink>
+    </w:p>
     <w:sectPr>
       <w:pgSz w:w="12240" w:h="15840"/>
       <w:pgMar w:top="1440" w:right="1440" w:bottom="1440" w:left="1440" w:header="720" w:footer="720" w:gutter="0"/>
@@ -2050,89 +2963,198 @@
       </w:r>
     </w:p>
   </w:comment>
-  <w:comment w:id="1" w:author="Angelo Indre" w:date="2023-03-07T11:22:00Z" w:initials="AI">
-    <w:p>
-      <w:pPr>
-        <w:pStyle w:val="CommentText"/>
-      </w:pPr>
-      <w:r>
-        <w:rPr>
-          <w:rStyle w:val="CommentReference"/>
-        </w:rPr>
-        <w:annotationRef/>
-      </w:r>
-      <w:r>
-        <w:t>How?</w:t>
-      </w:r>
-    </w:p>
-  </w:comment>
-  <w:comment w:id="2" w:author="Angelo Indre" w:date="2023-03-07T10:49:00Z" w:initials="AI">
-    <w:p>
-      <w:pPr>
-        <w:pStyle w:val="CommentText"/>
-      </w:pPr>
-      <w:r>
-        <w:rPr>
-          <w:rStyle w:val="CommentReference"/>
-        </w:rPr>
-        <w:annotationRef/>
-      </w:r>
-      <w:r>
-        <w:t>Possibly move to its own section, We could combine this question about MIDI with a similar question about VST's and how they are portable across DAW's</w:t>
-      </w:r>
-    </w:p>
-  </w:comment>
-  <w:comment w:id="3" w:author="Angelo Indre" w:date="2023-03-07T10:56:00Z" w:initials="AI">
-    <w:p>
-      <w:pPr>
-        <w:pStyle w:val="CommentText"/>
-      </w:pPr>
-      <w:r>
-        <w:rPr>
-          <w:rStyle w:val="CommentReference"/>
-        </w:rPr>
-        <w:annotationRef/>
-      </w:r>
-      <w:r>
-        <w:t>Both cases are such that the portable component (VST/MIDI) is like an "added feature" to its host environment (DAW/Instrument respectively). Not all DAW's support VST's, not all Instruments support MIDI, but those that do have a standard way of communicating with other powerful technology. So what is the cost?</w:t>
-      </w:r>
-      <w:r>
-        <w:br/>
-      </w:r>
-      <w:r>
-        <w:br/>
-        <w:t>Also in this section, talk about things besides VST's that serve the same purpose (such as mac's AU's (Audio Units)) Talk about how JUCE can make either type, talk about what the cost of this is (Per Collard's suggestion)</w:t>
-      </w:r>
-    </w:p>
-  </w:comment>
 </w:comments>
 </file>
 
 <file path=word/commentsExtended.xml><?xml version="1.0" encoding="utf-8"?>
 <w15:commentsEx xmlns:wpc="http://schemas.microsoft.com/office/word/2010/wordprocessingCanvas" xmlns:cx="http://schemas.microsoft.com/office/drawing/2014/chartex" xmlns:cx1="http://schemas.microsoft.com/office/drawing/2015/9/8/chartex" xmlns:cx2="http://schemas.microsoft.com/office/drawing/2015/10/21/chartex" xmlns:cx3="http://schemas.microsoft.com/office/drawing/2016/5/9/chartex" xmlns:cx4="http://schemas.microsoft.com/office/drawing/2016/5/10/chartex" xmlns:cx5="http://schemas.microsoft.com/office/drawing/2016/5/11/chartex" xmlns:cx6="http://schemas.microsoft.com/office/drawing/2016/5/12/chartex" xmlns:cx7="http://schemas.microsoft.com/office/drawing/2016/5/13/chartex" xmlns:cx8="http://schemas.microsoft.com/office/drawing/2016/5/14/chartex" xmlns:mc="http://schemas.openxmlformats.org/markup-compatibility/2006" xmlns:aink="http://schemas.microsoft.com/office/drawing/2016/ink" xmlns:am3d="http://schemas.microsoft.com/office/drawing/2017/model3d" xmlns:o="urn:schemas-microsoft-com:office:office" xmlns:oel="http://schemas.microsoft.com/office/2019/extlst" xmlns:r="http://schemas.openxmlformats.org/officeDocument/2006/relationships" xmlns:m="http://schemas.openxmlformats.org/officeDocument/2006/math" xmlns:v="urn:schemas-microsoft-com:vml" xmlns:wp14="http://schemas.microsoft.com/office/word/2010/wordprocessingDrawing" xmlns:wp="http://schemas.openxmlformats.org/drawingml/2006/wordprocessingDrawing" xmlns:w10="urn:schemas-microsoft-com:office:word" xmlns:w="http://schemas.openxmlformats.org/wordprocessingml/2006/main" xmlns:w14="http://schemas.microsoft.com/office/word/2010/wordml" xmlns:w15="http://schemas.microsoft.com/office/word/2012/wordml" xmlns:w16cex="http://schemas.microsoft.com/office/word/2018/wordml/cex" xmlns:w16cid="http://schemas.microsoft.com/office/word/2016/wordml/cid" xmlns:w16="http://schemas.microsoft.com/office/word/2018/wordml" xmlns:w16du="http://schemas.microsoft.com/office/word/2023/wordml/word16du" xmlns:w16sdtdh="http://schemas.microsoft.com/office/word/2020/wordml/sdtdatahash" xmlns:w16se="http://schemas.microsoft.com/office/word/2015/wordml/symex" xmlns:wpg="http://schemas.microsoft.com/office/word/2010/wordprocessingGroup" xmlns:wpi="http://schemas.microsoft.com/office/word/2010/wordprocessingInk" xmlns:wne="http://schemas.microsoft.com/office/word/2006/wordml" xmlns:wps="http://schemas.microsoft.com/office/word/2010/wordprocessingShape" mc:Ignorable="w14 w15 w16se w16cid w16 w16cex w16sdtdh wp14">
-  <w15:commentEx w15:paraId="481F9391" w15:done="0"/>
-  <w15:commentEx w15:paraId="7E6CF943" w15:done="0"/>
-  <w15:commentEx w15:paraId="35A38C81" w15:done="0"/>
-  <w15:commentEx w15:paraId="5E5212CB" w15:paraIdParent="35A38C81" w15:done="0"/>
+  <w15:commentEx w15:paraId="5943585C" w15:done="0"/>
 </w15:commentsEx>
 </file>
 
 <file path=word/commentsExtensible.xml><?xml version="1.0" encoding="utf-8"?>
 <w16cex:commentsExtensible xmlns:wpc="http://schemas.microsoft.com/office/word/2010/wordprocessingCanvas" xmlns:cx="http://schemas.microsoft.com/office/drawing/2014/chartex" xmlns:cx1="http://schemas.microsoft.com/office/drawing/2015/9/8/chartex" xmlns:cx2="http://schemas.microsoft.com/office/drawing/2015/10/21/chartex" xmlns:cx3="http://schemas.microsoft.com/office/drawing/2016/5/9/chartex" xmlns:cx4="http://schemas.microsoft.com/office/drawing/2016/5/10/chartex" xmlns:cx5="http://schemas.microsoft.com/office/drawing/2016/5/11/chartex" xmlns:cx6="http://schemas.microsoft.com/office/drawing/2016/5/12/chartex" xmlns:cx7="http://schemas.microsoft.com/office/drawing/2016/5/13/chartex" xmlns:cx8="http://schemas.microsoft.com/office/drawing/2016/5/14/chartex" xmlns:mc="http://schemas.openxmlformats.org/markup-compatibility/2006" xmlns:aink="http://schemas.microsoft.com/office/drawing/2016/ink" xmlns:am3d="http://schemas.microsoft.com/office/drawing/2017/model3d" xmlns:o="urn:schemas-microsoft-com:office:office" xmlns:oel="http://schemas.microsoft.com/office/2019/extlst" xmlns:r="http://schemas.openxmlformats.org/officeDocument/2006/relationships" xmlns:m="http://schemas.openxmlformats.org/officeDocument/2006/math" xmlns:v="urn:schemas-microsoft-com:vml" xmlns:wp14="http://schemas.microsoft.com/office/word/2010/wordprocessingDrawing" xmlns:wp="http://schemas.openxmlformats.org/drawingml/2006/wordprocessingDrawing" xmlns:w10="urn:schemas-microsoft-com:office:word" xmlns:w="http://schemas.openxmlformats.org/wordprocessingml/2006/main" xmlns:w14="http://schemas.microsoft.com/office/word/2010/wordml" xmlns:w15="http://schemas.microsoft.com/office/word/2012/wordml" xmlns:w16cex="http://schemas.microsoft.com/office/word/2018/wordml/cex" xmlns:w16cid="http://schemas.microsoft.com/office/word/2016/wordml/cid" xmlns:w16="http://schemas.microsoft.com/office/word/2018/wordml" xmlns:w16du="http://schemas.microsoft.com/office/word/2023/wordml/word16du" xmlns:w16sdtdh="http://schemas.microsoft.com/office/word/2020/wordml/sdtdatahash" xmlns:w16se="http://schemas.microsoft.com/office/word/2015/wordml/symex" xmlns:wpg="http://schemas.microsoft.com/office/word/2010/wordprocessingGroup" xmlns:wpi="http://schemas.microsoft.com/office/word/2010/wordprocessingInk" xmlns:wne="http://schemas.microsoft.com/office/word/2006/wordml" xmlns:wps="http://schemas.microsoft.com/office/word/2010/wordprocessingShape" mc:Ignorable="w14 w15 w16se w16cid w16 w16cex w16sdtdh wp14">
-  <w16cex:commentExtensible w16cex:durableId="27EFDDF2" w16cex:dateUtc="2023-04-23T20:40:00Z"/>
-  <w16cex:commentExtensible w16cex:durableId="27EFDDF3" w16cex:dateUtc="2023-04-23T20:40:00Z"/>
-  <w16cex:commentExtensible w16cex:durableId="27EFDDF6" w16cex:dateUtc="2023-04-23T20:40:00Z"/>
-  <w16cex:commentExtensible w16cex:durableId="27EFDDF7" w16cex:dateUtc="2023-04-23T20:40:00Z"/>
+  <w16cex:commentExtensible w16cex:durableId="27EFFEB3" w16cex:dateUtc="2023-04-23T23:00:00Z"/>
 </w16cex:commentsExtensible>
 </file>
 
 <file path=word/commentsIds.xml><?xml version="1.0" encoding="utf-8"?>
 <w16cid:commentsIds xmlns:wpc="http://schemas.microsoft.com/office/word/2010/wordprocessingCanvas" xmlns:cx="http://schemas.microsoft.com/office/drawing/2014/chartex" xmlns:cx1="http://schemas.microsoft.com/office/drawing/2015/9/8/chartex" xmlns:cx2="http://schemas.microsoft.com/office/drawing/2015/10/21/chartex" xmlns:cx3="http://schemas.microsoft.com/office/drawing/2016/5/9/chartex" xmlns:cx4="http://schemas.microsoft.com/office/drawing/2016/5/10/chartex" xmlns:cx5="http://schemas.microsoft.com/office/drawing/2016/5/11/chartex" xmlns:cx6="http://schemas.microsoft.com/office/drawing/2016/5/12/chartex" xmlns:cx7="http://schemas.microsoft.com/office/drawing/2016/5/13/chartex" xmlns:cx8="http://schemas.microsoft.com/office/drawing/2016/5/14/chartex" xmlns:mc="http://schemas.openxmlformats.org/markup-compatibility/2006" xmlns:aink="http://schemas.microsoft.com/office/drawing/2016/ink" xmlns:am3d="http://schemas.microsoft.com/office/drawing/2017/model3d" xmlns:o="urn:schemas-microsoft-com:office:office" xmlns:oel="http://schemas.microsoft.com/office/2019/extlst" xmlns:r="http://schemas.openxmlformats.org/officeDocument/2006/relationships" xmlns:m="http://schemas.openxmlformats.org/officeDocument/2006/math" xmlns:v="urn:schemas-microsoft-com:vml" xmlns:wp14="http://schemas.microsoft.com/office/word/2010/wordprocessingDrawing" xmlns:wp="http://schemas.openxmlformats.org/drawingml/2006/wordprocessingDrawing" xmlns:w10="urn:schemas-microsoft-com:office:word" xmlns:w="http://schemas.openxmlformats.org/wordprocessingml/2006/main" xmlns:w14="http://schemas.microsoft.com/office/word/2010/wordml" xmlns:w15="http://schemas.microsoft.com/office/word/2012/wordml" xmlns:w16cex="http://schemas.microsoft.com/office/word/2018/wordml/cex" xmlns:w16cid="http://schemas.microsoft.com/office/word/2016/wordml/cid" xmlns:w16="http://schemas.microsoft.com/office/word/2018/wordml" xmlns:w16du="http://schemas.microsoft.com/office/word/2023/wordml/word16du" xmlns:w16sdtdh="http://schemas.microsoft.com/office/word/2020/wordml/sdtdatahash" xmlns:w16se="http://schemas.microsoft.com/office/word/2015/wordml/symex" xmlns:wpg="http://schemas.microsoft.com/office/word/2010/wordprocessingGroup" xmlns:wpi="http://schemas.microsoft.com/office/word/2010/wordprocessingInk" xmlns:wne="http://schemas.microsoft.com/office/word/2006/wordml" xmlns:wps="http://schemas.microsoft.com/office/word/2010/wordprocessingShape" mc:Ignorable="w14 w15 w16se w16cid w16 w16cex w16sdtdh wp14">
-  <w16cid:commentId w16cid:paraId="481F9391" w16cid:durableId="27EFDDF2"/>
-  <w16cid:commentId w16cid:paraId="7E6CF943" w16cid:durableId="27EFDDF3"/>
-  <w16cid:commentId w16cid:paraId="35A38C81" w16cid:durableId="27EFDDF6"/>
-  <w16cid:commentId w16cid:paraId="5E5212CB" w16cid:durableId="27EFDDF7"/>
+  <w16cid:commentId w16cid:paraId="5943585C" w16cid:durableId="27EFFEB3"/>
 </w16cid:commentsIds>
+</file>
+
+<file path=word/endnotes.xml><?xml version="1.0" encoding="utf-8"?>
+<w:endnotes xmlns:wpc="http://schemas.microsoft.com/office/word/2010/wordprocessingCanvas" xmlns:cx="http://schemas.microsoft.com/office/drawing/2014/chartex" xmlns:cx1="http://schemas.microsoft.com/office/drawing/2015/9/8/chartex" xmlns:cx2="http://schemas.microsoft.com/office/drawing/2015/10/21/chartex" xmlns:cx3="http://schemas.microsoft.com/office/drawing/2016/5/9/chartex" xmlns:cx4="http://schemas.microsoft.com/office/drawing/2016/5/10/chartex" xmlns:cx5="http://schemas.microsoft.com/office/drawing/2016/5/11/chartex" xmlns:cx6="http://schemas.microsoft.com/office/drawing/2016/5/12/chartex" xmlns:cx7="http://schemas.microsoft.com/office/drawing/2016/5/13/chartex" xmlns:cx8="http://schemas.microsoft.com/office/drawing/2016/5/14/chartex" xmlns:mc="http://schemas.openxmlformats.org/markup-compatibility/2006" xmlns:aink="http://schemas.microsoft.com/office/drawing/2016/ink" xmlns:am3d="http://schemas.microsoft.com/office/drawing/2017/model3d" xmlns:o="urn:schemas-microsoft-com:office:office" xmlns:oel="http://schemas.microsoft.com/office/2019/extlst" xmlns:r="http://schemas.openxmlformats.org/officeDocument/2006/relationships" xmlns:m="http://schemas.openxmlformats.org/officeDocument/2006/math" xmlns:v="urn:schemas-microsoft-com:vml" xmlns:wp14="http://schemas.microsoft.com/office/word/2010/wordprocessingDrawing" xmlns:wp="http://schemas.openxmlformats.org/drawingml/2006/wordprocessingDrawing" xmlns:w10="urn:schemas-microsoft-com:office:word" xmlns:w="http://schemas.openxmlformats.org/wordprocessingml/2006/main" xmlns:w14="http://schemas.microsoft.com/office/word/2010/wordml" xmlns:w15="http://schemas.microsoft.com/office/word/2012/wordml" xmlns:w16cex="http://schemas.microsoft.com/office/word/2018/wordml/cex" xmlns:w16cid="http://schemas.microsoft.com/office/word/2016/wordml/cid" xmlns:w16="http://schemas.microsoft.com/office/word/2018/wordml" xmlns:w16du="http://schemas.microsoft.com/office/word/2023/wordml/word16du" xmlns:w16sdtdh="http://schemas.microsoft.com/office/word/2020/wordml/sdtdatahash" xmlns:w16se="http://schemas.microsoft.com/office/word/2015/wordml/symex" xmlns:wpg="http://schemas.microsoft.com/office/word/2010/wordprocessingGroup" xmlns:wpi="http://schemas.microsoft.com/office/word/2010/wordprocessingInk" xmlns:wne="http://schemas.microsoft.com/office/word/2006/wordml" xmlns:wps="http://schemas.microsoft.com/office/word/2010/wordprocessingShape" mc:Ignorable="w14 w15 w16se w16cid w16 w16cex w16sdtdh wp14">
+  <w:endnote w:type="separator" w:id="-1">
+    <w:p>
+      <w:pPr>
+        <w:spacing w:after="0" w:line="240" w:lineRule="auto"/>
+      </w:pPr>
+      <w:r>
+        <w:separator/>
+      </w:r>
+    </w:p>
+  </w:endnote>
+  <w:endnote w:type="continuationSeparator" w:id="0">
+    <w:p>
+      <w:pPr>
+        <w:spacing w:after="0" w:line="240" w:lineRule="auto"/>
+      </w:pPr>
+      <w:r>
+        <w:continuationSeparator/>
+      </w:r>
+    </w:p>
+  </w:endnote>
+</w:endnotes>
+</file>
+
+<file path=word/footnotes.xml><?xml version="1.0" encoding="utf-8"?>
+<w:footnotes xmlns:wpc="http://schemas.microsoft.com/office/word/2010/wordprocessingCanvas" xmlns:cx="http://schemas.microsoft.com/office/drawing/2014/chartex" xmlns:cx1="http://schemas.microsoft.com/office/drawing/2015/9/8/chartex" xmlns:cx2="http://schemas.microsoft.com/office/drawing/2015/10/21/chartex" xmlns:cx3="http://schemas.microsoft.com/office/drawing/2016/5/9/chartex" xmlns:cx4="http://schemas.microsoft.com/office/drawing/2016/5/10/chartex" xmlns:cx5="http://schemas.microsoft.com/office/drawing/2016/5/11/chartex" xmlns:cx6="http://schemas.microsoft.com/office/drawing/2016/5/12/chartex" xmlns:cx7="http://schemas.microsoft.com/office/drawing/2016/5/13/chartex" xmlns:cx8="http://schemas.microsoft.com/office/drawing/2016/5/14/chartex" xmlns:mc="http://schemas.openxmlformats.org/markup-compatibility/2006" xmlns:aink="http://schemas.microsoft.com/office/drawing/2016/ink" xmlns:am3d="http://schemas.microsoft.com/office/drawing/2017/model3d" xmlns:o="urn:schemas-microsoft-com:office:office" xmlns:oel="http://schemas.microsoft.com/office/2019/extlst" xmlns:r="http://schemas.openxmlformats.org/officeDocument/2006/relationships" xmlns:m="http://schemas.openxmlformats.org/officeDocument/2006/math" xmlns:v="urn:schemas-microsoft-com:vml" xmlns:wp14="http://schemas.microsoft.com/office/word/2010/wordprocessingDrawing" xmlns:wp="http://schemas.openxmlformats.org/drawingml/2006/wordprocessingDrawing" xmlns:w10="urn:schemas-microsoft-com:office:word" xmlns:w="http://schemas.openxmlformats.org/wordprocessingml/2006/main" xmlns:w14="http://schemas.microsoft.com/office/word/2010/wordml" xmlns:w15="http://schemas.microsoft.com/office/word/2012/wordml" xmlns:w16cex="http://schemas.microsoft.com/office/word/2018/wordml/cex" xmlns:w16cid="http://schemas.microsoft.com/office/word/2016/wordml/cid" xmlns:w16="http://schemas.microsoft.com/office/word/2018/wordml" xmlns:w16du="http://schemas.microsoft.com/office/word/2023/wordml/word16du" xmlns:w16sdtdh="http://schemas.microsoft.com/office/word/2020/wordml/sdtdatahash" xmlns:w16se="http://schemas.microsoft.com/office/word/2015/wordml/symex" xmlns:wpg="http://schemas.microsoft.com/office/word/2010/wordprocessingGroup" xmlns:wpi="http://schemas.microsoft.com/office/word/2010/wordprocessingInk" xmlns:wne="http://schemas.microsoft.com/office/word/2006/wordml" xmlns:wps="http://schemas.microsoft.com/office/word/2010/wordprocessingShape" mc:Ignorable="w14 w15 w16se w16cid w16 w16cex w16sdtdh wp14">
+  <w:footnote w:type="separator" w:id="-1">
+    <w:p>
+      <w:pPr>
+        <w:spacing w:after="0" w:line="240" w:lineRule="auto"/>
+      </w:pPr>
+      <w:r>
+        <w:separator/>
+      </w:r>
+    </w:p>
+  </w:footnote>
+  <w:footnote w:type="continuationSeparator" w:id="0">
+    <w:p>
+      <w:pPr>
+        <w:spacing w:after="0" w:line="240" w:lineRule="auto"/>
+      </w:pPr>
+      <w:r>
+        <w:continuationSeparator/>
+      </w:r>
+    </w:p>
+  </w:footnote>
+  <w:footnote w:id="1">
+    <w:p>
+      <w:pPr>
+        <w:pStyle w:val="FootnoteText"/>
+      </w:pPr>
+      <w:r>
+        <w:rPr>
+          <w:rStyle w:val="FootnoteReference"/>
+        </w:rPr>
+        <w:footnoteRef/>
+      </w:r>
+      <w:r>
+        <w:t xml:space="preserve"> Sample – A unit of audio data</w:t>
+      </w:r>
+    </w:p>
+  </w:footnote>
+  <w:footnote w:id="2">
+    <w:p>
+      <w:pPr>
+        <w:pStyle w:val="FootnoteText"/>
+      </w:pPr>
+      <w:r>
+        <w:rPr>
+          <w:rStyle w:val="FootnoteReference"/>
+        </w:rPr>
+        <w:footnoteRef/>
+      </w:r>
+      <w:r>
+        <w:t xml:space="preserve"> Sampling Rate – The rate at which samples of audio are recorded</w:t>
+      </w:r>
+      <w:r>
+        <w:t>.</w:t>
+      </w:r>
+    </w:p>
+  </w:footnote>
+  <w:footnote w:id="3">
+    <w:p>
+      <w:pPr>
+        <w:pStyle w:val="FootnoteText"/>
+      </w:pPr>
+      <w:r>
+        <w:rPr>
+          <w:rStyle w:val="FootnoteReference"/>
+        </w:rPr>
+        <w:footnoteRef/>
+      </w:r>
+      <w:r>
+        <w:t xml:space="preserve"> Bit depth – The encoding length of a sound wave’s intensity in digital audio.</w:t>
+      </w:r>
+    </w:p>
+  </w:footnote>
+  <w:footnote w:id="4">
+    <w:p>
+      <w:pPr>
+        <w:pStyle w:val="FootnoteText"/>
+      </w:pPr>
+      <w:r>
+        <w:rPr>
+          <w:rStyle w:val="FootnoteReference"/>
+        </w:rPr>
+        <w:footnoteRef/>
+      </w:r>
+      <w:r>
+        <w:t xml:space="preserve"> Mod Wheel – An </w:t>
+      </w:r>
+      <w:proofErr w:type="gramStart"/>
+      <w:r>
+        <w:t>often spring-loaded</w:t>
+      </w:r>
+      <w:proofErr w:type="gramEnd"/>
+      <w:r>
+        <w:t xml:space="preserve"> wheel assigned to pitch bending. It moves on 1 axis and bounces back to a middle position when let go.</w:t>
+      </w:r>
+    </w:p>
+  </w:footnote>
+  <w:footnote w:id="5">
+    <w:p>
+      <w:pPr>
+        <w:pStyle w:val="FootnoteText"/>
+      </w:pPr>
+      <w:r>
+        <w:rPr>
+          <w:rStyle w:val="FootnoteReference"/>
+        </w:rPr>
+        <w:footnoteRef/>
+      </w:r>
+      <w:r>
+        <w:t xml:space="preserve"> Polyphony – Refers to the synthesizer’s ability to play more than one pitch at a time rather than each Note-On message overwriting the last one.</w:t>
+      </w:r>
+    </w:p>
+  </w:footnote>
+  <w:footnote w:id="6">
+    <w:p>
+      <w:pPr>
+        <w:pStyle w:val="FootnoteText"/>
+      </w:pPr>
+      <w:r>
+        <w:rPr>
+          <w:rStyle w:val="FootnoteReference"/>
+        </w:rPr>
+        <w:footnoteRef/>
+      </w:r>
+      <w:r>
+        <w:t xml:space="preserve"> ADSR Envelope – Stands for Attack, Decay, Sustain, and Release. These 4 parameters change a sound wave’s amplitude over time. </w:t>
+      </w:r>
+    </w:p>
+  </w:footnote>
+  <w:footnote w:id="7">
+    <w:p>
+      <w:pPr>
+        <w:pStyle w:val="FootnoteText"/>
+      </w:pPr>
+      <w:r>
+        <w:rPr>
+          <w:rStyle w:val="FootnoteReference"/>
+        </w:rPr>
+        <w:footnoteRef/>
+      </w:r>
+      <w:r>
+        <w:t xml:space="preserve"> Arpeggiator – Modifies held notes to be rearticulated in sequence periodically.</w:t>
+      </w:r>
+    </w:p>
+  </w:footnote>
+</w:footnotes>
 </file>
 
 <file path=word/numbering.xml><?xml version="1.0" encoding="utf-8"?>
@@ -2363,6 +3385,345 @@
       </w:rPr>
     </w:lvl>
   </w:abstractNum>
+  <w:abstractNum w:abstractNumId="2" w15:restartNumberingAfterBreak="0">
+    <w:nsid w:val="3539082D"/>
+    <w:multiLevelType w:val="hybridMultilevel"/>
+    <w:tmpl w:val="B982459E"/>
+    <w:lvl w:ilvl="0" w:tplc="04090003">
+      <w:start w:val="1"/>
+      <w:numFmt w:val="bullet"/>
+      <w:lvlText w:val="o"/>
+      <w:lvlJc w:val="left"/>
+      <w:pPr>
+        <w:ind w:left="720" w:hanging="360"/>
+      </w:pPr>
+      <w:rPr>
+        <w:rFonts w:ascii="Courier New" w:hAnsi="Courier New" w:cs="Courier New" w:hint="default"/>
+      </w:rPr>
+    </w:lvl>
+    <w:lvl w:ilvl="1" w:tplc="04090003" w:tentative="1">
+      <w:start w:val="1"/>
+      <w:numFmt w:val="bullet"/>
+      <w:lvlText w:val="o"/>
+      <w:lvlJc w:val="left"/>
+      <w:pPr>
+        <w:ind w:left="1440" w:hanging="360"/>
+      </w:pPr>
+      <w:rPr>
+        <w:rFonts w:ascii="Courier New" w:hAnsi="Courier New" w:cs="Courier New" w:hint="default"/>
+      </w:rPr>
+    </w:lvl>
+    <w:lvl w:ilvl="2" w:tplc="04090005" w:tentative="1">
+      <w:start w:val="1"/>
+      <w:numFmt w:val="bullet"/>
+      <w:lvlText w:val=""/>
+      <w:lvlJc w:val="left"/>
+      <w:pPr>
+        <w:ind w:left="2160" w:hanging="360"/>
+      </w:pPr>
+      <w:rPr>
+        <w:rFonts w:ascii="Wingdings" w:hAnsi="Wingdings" w:hint="default"/>
+      </w:rPr>
+    </w:lvl>
+    <w:lvl w:ilvl="3" w:tplc="04090001" w:tentative="1">
+      <w:start w:val="1"/>
+      <w:numFmt w:val="bullet"/>
+      <w:lvlText w:val=""/>
+      <w:lvlJc w:val="left"/>
+      <w:pPr>
+        <w:ind w:left="2880" w:hanging="360"/>
+      </w:pPr>
+      <w:rPr>
+        <w:rFonts w:ascii="Symbol" w:hAnsi="Symbol" w:hint="default"/>
+      </w:rPr>
+    </w:lvl>
+    <w:lvl w:ilvl="4" w:tplc="04090003" w:tentative="1">
+      <w:start w:val="1"/>
+      <w:numFmt w:val="bullet"/>
+      <w:lvlText w:val="o"/>
+      <w:lvlJc w:val="left"/>
+      <w:pPr>
+        <w:ind w:left="3600" w:hanging="360"/>
+      </w:pPr>
+      <w:rPr>
+        <w:rFonts w:ascii="Courier New" w:hAnsi="Courier New" w:cs="Courier New" w:hint="default"/>
+      </w:rPr>
+    </w:lvl>
+    <w:lvl w:ilvl="5" w:tplc="04090005" w:tentative="1">
+      <w:start w:val="1"/>
+      <w:numFmt w:val="bullet"/>
+      <w:lvlText w:val=""/>
+      <w:lvlJc w:val="left"/>
+      <w:pPr>
+        <w:ind w:left="4320" w:hanging="360"/>
+      </w:pPr>
+      <w:rPr>
+        <w:rFonts w:ascii="Wingdings" w:hAnsi="Wingdings" w:hint="default"/>
+      </w:rPr>
+    </w:lvl>
+    <w:lvl w:ilvl="6" w:tplc="04090001" w:tentative="1">
+      <w:start w:val="1"/>
+      <w:numFmt w:val="bullet"/>
+      <w:lvlText w:val=""/>
+      <w:lvlJc w:val="left"/>
+      <w:pPr>
+        <w:ind w:left="5040" w:hanging="360"/>
+      </w:pPr>
+      <w:rPr>
+        <w:rFonts w:ascii="Symbol" w:hAnsi="Symbol" w:hint="default"/>
+      </w:rPr>
+    </w:lvl>
+    <w:lvl w:ilvl="7" w:tplc="04090003" w:tentative="1">
+      <w:start w:val="1"/>
+      <w:numFmt w:val="bullet"/>
+      <w:lvlText w:val="o"/>
+      <w:lvlJc w:val="left"/>
+      <w:pPr>
+        <w:ind w:left="5760" w:hanging="360"/>
+      </w:pPr>
+      <w:rPr>
+        <w:rFonts w:ascii="Courier New" w:hAnsi="Courier New" w:cs="Courier New" w:hint="default"/>
+      </w:rPr>
+    </w:lvl>
+    <w:lvl w:ilvl="8" w:tplc="04090005" w:tentative="1">
+      <w:start w:val="1"/>
+      <w:numFmt w:val="bullet"/>
+      <w:lvlText w:val=""/>
+      <w:lvlJc w:val="left"/>
+      <w:pPr>
+        <w:ind w:left="6480" w:hanging="360"/>
+      </w:pPr>
+      <w:rPr>
+        <w:rFonts w:ascii="Wingdings" w:hAnsi="Wingdings" w:hint="default"/>
+      </w:rPr>
+    </w:lvl>
+  </w:abstractNum>
+  <w:abstractNum w:abstractNumId="3" w15:restartNumberingAfterBreak="0">
+    <w:nsid w:val="35AB1F19"/>
+    <w:multiLevelType w:val="hybridMultilevel"/>
+    <w:tmpl w:val="7084DF66"/>
+    <w:lvl w:ilvl="0" w:tplc="04090003">
+      <w:start w:val="1"/>
+      <w:numFmt w:val="bullet"/>
+      <w:lvlText w:val="o"/>
+      <w:lvlJc w:val="left"/>
+      <w:pPr>
+        <w:ind w:left="720" w:hanging="360"/>
+      </w:pPr>
+      <w:rPr>
+        <w:rFonts w:ascii="Courier New" w:hAnsi="Courier New" w:cs="Courier New" w:hint="default"/>
+      </w:rPr>
+    </w:lvl>
+    <w:lvl w:ilvl="1" w:tplc="04090003">
+      <w:start w:val="1"/>
+      <w:numFmt w:val="bullet"/>
+      <w:lvlText w:val="o"/>
+      <w:lvlJc w:val="left"/>
+      <w:pPr>
+        <w:ind w:left="1440" w:hanging="360"/>
+      </w:pPr>
+      <w:rPr>
+        <w:rFonts w:ascii="Courier New" w:hAnsi="Courier New" w:cs="Courier New" w:hint="default"/>
+      </w:rPr>
+    </w:lvl>
+    <w:lvl w:ilvl="2" w:tplc="04090005">
+      <w:start w:val="1"/>
+      <w:numFmt w:val="bullet"/>
+      <w:lvlText w:val=""/>
+      <w:lvlJc w:val="left"/>
+      <w:pPr>
+        <w:ind w:left="2160" w:hanging="360"/>
+      </w:pPr>
+      <w:rPr>
+        <w:rFonts w:ascii="Wingdings" w:hAnsi="Wingdings" w:hint="default"/>
+      </w:rPr>
+    </w:lvl>
+    <w:lvl w:ilvl="3" w:tplc="04090001">
+      <w:start w:val="1"/>
+      <w:numFmt w:val="bullet"/>
+      <w:lvlText w:val=""/>
+      <w:lvlJc w:val="left"/>
+      <w:pPr>
+        <w:ind w:left="2880" w:hanging="360"/>
+      </w:pPr>
+      <w:rPr>
+        <w:rFonts w:ascii="Symbol" w:hAnsi="Symbol" w:hint="default"/>
+      </w:rPr>
+    </w:lvl>
+    <w:lvl w:ilvl="4" w:tplc="04090003">
+      <w:start w:val="1"/>
+      <w:numFmt w:val="bullet"/>
+      <w:lvlText w:val="o"/>
+      <w:lvlJc w:val="left"/>
+      <w:pPr>
+        <w:ind w:left="3600" w:hanging="360"/>
+      </w:pPr>
+      <w:rPr>
+        <w:rFonts w:ascii="Courier New" w:hAnsi="Courier New" w:cs="Courier New" w:hint="default"/>
+      </w:rPr>
+    </w:lvl>
+    <w:lvl w:ilvl="5" w:tplc="04090005">
+      <w:start w:val="1"/>
+      <w:numFmt w:val="bullet"/>
+      <w:lvlText w:val=""/>
+      <w:lvlJc w:val="left"/>
+      <w:pPr>
+        <w:ind w:left="4320" w:hanging="360"/>
+      </w:pPr>
+      <w:rPr>
+        <w:rFonts w:ascii="Wingdings" w:hAnsi="Wingdings" w:hint="default"/>
+      </w:rPr>
+    </w:lvl>
+    <w:lvl w:ilvl="6" w:tplc="04090001">
+      <w:start w:val="1"/>
+      <w:numFmt w:val="bullet"/>
+      <w:lvlText w:val=""/>
+      <w:lvlJc w:val="left"/>
+      <w:pPr>
+        <w:ind w:left="5040" w:hanging="360"/>
+      </w:pPr>
+      <w:rPr>
+        <w:rFonts w:ascii="Symbol" w:hAnsi="Symbol" w:hint="default"/>
+      </w:rPr>
+    </w:lvl>
+    <w:lvl w:ilvl="7" w:tplc="04090003">
+      <w:start w:val="1"/>
+      <w:numFmt w:val="bullet"/>
+      <w:lvlText w:val="o"/>
+      <w:lvlJc w:val="left"/>
+      <w:pPr>
+        <w:ind w:left="5760" w:hanging="360"/>
+      </w:pPr>
+      <w:rPr>
+        <w:rFonts w:ascii="Courier New" w:hAnsi="Courier New" w:cs="Courier New" w:hint="default"/>
+      </w:rPr>
+    </w:lvl>
+    <w:lvl w:ilvl="8" w:tplc="04090005">
+      <w:start w:val="1"/>
+      <w:numFmt w:val="bullet"/>
+      <w:lvlText w:val=""/>
+      <w:lvlJc w:val="left"/>
+      <w:pPr>
+        <w:ind w:left="6480" w:hanging="360"/>
+      </w:pPr>
+      <w:rPr>
+        <w:rFonts w:ascii="Wingdings" w:hAnsi="Wingdings" w:hint="default"/>
+      </w:rPr>
+    </w:lvl>
+  </w:abstractNum>
+  <w:abstractNum w:abstractNumId="4" w15:restartNumberingAfterBreak="0">
+    <w:nsid w:val="55CE10B0"/>
+    <w:multiLevelType w:val="hybridMultilevel"/>
+    <w:tmpl w:val="DC60D6AE"/>
+    <w:lvl w:ilvl="0" w:tplc="04090003">
+      <w:start w:val="1"/>
+      <w:numFmt w:val="bullet"/>
+      <w:lvlText w:val="o"/>
+      <w:lvlJc w:val="left"/>
+      <w:pPr>
+        <w:ind w:left="720" w:hanging="360"/>
+      </w:pPr>
+      <w:rPr>
+        <w:rFonts w:ascii="Courier New" w:hAnsi="Courier New" w:cs="Courier New" w:hint="default"/>
+      </w:rPr>
+    </w:lvl>
+    <w:lvl w:ilvl="1" w:tplc="FFFFFFFF">
+      <w:start w:val="1"/>
+      <w:numFmt w:val="bullet"/>
+      <w:lvlText w:val="o"/>
+      <w:lvlJc w:val="left"/>
+      <w:pPr>
+        <w:ind w:left="1440" w:hanging="360"/>
+      </w:pPr>
+      <w:rPr>
+        <w:rFonts w:ascii="Courier New" w:hAnsi="Courier New" w:cs="Courier New" w:hint="default"/>
+      </w:rPr>
+    </w:lvl>
+    <w:lvl w:ilvl="2" w:tplc="FFFFFFFF">
+      <w:start w:val="1"/>
+      <w:numFmt w:val="bullet"/>
+      <w:lvlText w:val=""/>
+      <w:lvlJc w:val="left"/>
+      <w:pPr>
+        <w:ind w:left="2160" w:hanging="360"/>
+      </w:pPr>
+      <w:rPr>
+        <w:rFonts w:ascii="Wingdings" w:hAnsi="Wingdings" w:hint="default"/>
+      </w:rPr>
+    </w:lvl>
+    <w:lvl w:ilvl="3" w:tplc="FFFFFFFF">
+      <w:start w:val="1"/>
+      <w:numFmt w:val="bullet"/>
+      <w:lvlText w:val=""/>
+      <w:lvlJc w:val="left"/>
+      <w:pPr>
+        <w:ind w:left="2880" w:hanging="360"/>
+      </w:pPr>
+      <w:rPr>
+        <w:rFonts w:ascii="Symbol" w:hAnsi="Symbol" w:hint="default"/>
+      </w:rPr>
+    </w:lvl>
+    <w:lvl w:ilvl="4" w:tplc="FFFFFFFF">
+      <w:start w:val="1"/>
+      <w:numFmt w:val="bullet"/>
+      <w:lvlText w:val="o"/>
+      <w:lvlJc w:val="left"/>
+      <w:pPr>
+        <w:ind w:left="3600" w:hanging="360"/>
+      </w:pPr>
+      <w:rPr>
+        <w:rFonts w:ascii="Courier New" w:hAnsi="Courier New" w:cs="Courier New" w:hint="default"/>
+      </w:rPr>
+    </w:lvl>
+    <w:lvl w:ilvl="5" w:tplc="FFFFFFFF">
+      <w:start w:val="1"/>
+      <w:numFmt w:val="bullet"/>
+      <w:lvlText w:val=""/>
+      <w:lvlJc w:val="left"/>
+      <w:pPr>
+        <w:ind w:left="4320" w:hanging="360"/>
+      </w:pPr>
+      <w:rPr>
+        <w:rFonts w:ascii="Wingdings" w:hAnsi="Wingdings" w:hint="default"/>
+      </w:rPr>
+    </w:lvl>
+    <w:lvl w:ilvl="6" w:tplc="FFFFFFFF">
+      <w:start w:val="1"/>
+      <w:numFmt w:val="bullet"/>
+      <w:lvlText w:val=""/>
+      <w:lvlJc w:val="left"/>
+      <w:pPr>
+        <w:ind w:left="5040" w:hanging="360"/>
+      </w:pPr>
+      <w:rPr>
+        <w:rFonts w:ascii="Symbol" w:hAnsi="Symbol" w:hint="default"/>
+      </w:rPr>
+    </w:lvl>
+    <w:lvl w:ilvl="7" w:tplc="FFFFFFFF">
+      <w:start w:val="1"/>
+      <w:numFmt w:val="bullet"/>
+      <w:lvlText w:val="o"/>
+      <w:lvlJc w:val="left"/>
+      <w:pPr>
+        <w:ind w:left="5760" w:hanging="360"/>
+      </w:pPr>
+      <w:rPr>
+        <w:rFonts w:ascii="Courier New" w:hAnsi="Courier New" w:cs="Courier New" w:hint="default"/>
+      </w:rPr>
+    </w:lvl>
+    <w:lvl w:ilvl="8" w:tplc="FFFFFFFF">
+      <w:start w:val="1"/>
+      <w:numFmt w:val="bullet"/>
+      <w:lvlText w:val=""/>
+      <w:lvlJc w:val="left"/>
+      <w:pPr>
+        <w:ind w:left="6480" w:hanging="360"/>
+      </w:pPr>
+      <w:rPr>
+        <w:rFonts w:ascii="Wingdings" w:hAnsi="Wingdings" w:hint="default"/>
+      </w:rPr>
+    </w:lvl>
+  </w:abstractNum>
   <w:num w:numId="1" w16cid:durableId="1804734301">
     <w:abstractNumId w:val="1"/>
   </w:num>
@@ -2371,27 +3732,18 @@
   </w:num>
   <w:num w:numId="3" w16cid:durableId="987247572">
     <w:abstractNumId w:val="1"/>
-    <w:lvlOverride w:ilvl="0"/>
-    <w:lvlOverride w:ilvl="1"/>
-    <w:lvlOverride w:ilvl="2"/>
-    <w:lvlOverride w:ilvl="3"/>
-    <w:lvlOverride w:ilvl="4"/>
-    <w:lvlOverride w:ilvl="5"/>
-    <w:lvlOverride w:ilvl="6"/>
-    <w:lvlOverride w:ilvl="7"/>
-    <w:lvlOverride w:ilvl="8"/>
   </w:num>
   <w:num w:numId="4" w16cid:durableId="1979606131">
     <w:abstractNumId w:val="0"/>
-    <w:lvlOverride w:ilvl="0"/>
-    <w:lvlOverride w:ilvl="1"/>
-    <w:lvlOverride w:ilvl="2"/>
-    <w:lvlOverride w:ilvl="3"/>
-    <w:lvlOverride w:ilvl="4"/>
-    <w:lvlOverride w:ilvl="5"/>
-    <w:lvlOverride w:ilvl="6"/>
-    <w:lvlOverride w:ilvl="7"/>
-    <w:lvlOverride w:ilvl="8"/>
+  </w:num>
+  <w:num w:numId="5" w16cid:durableId="1459376090">
+    <w:abstractNumId w:val="4"/>
+  </w:num>
+  <w:num w:numId="6" w16cid:durableId="632175026">
+    <w:abstractNumId w:val="3"/>
+  </w:num>
+  <w:num w:numId="7" w16cid:durableId="1412653447">
+    <w:abstractNumId w:val="2"/>
   </w:num>
 </w:numbering>
 </file>
@@ -3034,6 +4386,45 @@
       <w:szCs w:val="26"/>
     </w:rPr>
   </w:style>
+  <w:style w:type="paragraph" w:styleId="FootnoteText">
+    <w:name w:val="footnote text"/>
+    <w:basedOn w:val="Normal"/>
+    <w:link w:val="FootnoteTextChar"/>
+    <w:uiPriority w:val="99"/>
+    <w:semiHidden/>
+    <w:unhideWhenUsed/>
+    <w:rsid w:val="00F01FA7"/>
+    <w:pPr>
+      <w:spacing w:after="0" w:line="240" w:lineRule="auto"/>
+    </w:pPr>
+    <w:rPr>
+      <w:sz w:val="20"/>
+      <w:szCs w:val="20"/>
+    </w:rPr>
+  </w:style>
+  <w:style w:type="character" w:customStyle="1" w:styleId="FootnoteTextChar">
+    <w:name w:val="Footnote Text Char"/>
+    <w:basedOn w:val="DefaultParagraphFont"/>
+    <w:link w:val="FootnoteText"/>
+    <w:uiPriority w:val="99"/>
+    <w:semiHidden/>
+    <w:rsid w:val="00F01FA7"/>
+    <w:rPr>
+      <w:sz w:val="20"/>
+      <w:szCs w:val="20"/>
+    </w:rPr>
+  </w:style>
+  <w:style w:type="character" w:styleId="FootnoteReference">
+    <w:name w:val="footnote reference"/>
+    <w:basedOn w:val="DefaultParagraphFont"/>
+    <w:uiPriority w:val="99"/>
+    <w:semiHidden/>
+    <w:unhideWhenUsed/>
+    <w:rsid w:val="00F01FA7"/>
+    <w:rPr>
+      <w:vertAlign w:val="superscript"/>
+    </w:rPr>
+  </w:style>
 </w:styles>
 </file>
 
@@ -3042,7 +4433,7 @@
   <w:docParts>
     <w:docPart>
       <w:docPartPr>
-        <w:name w:val="5D3A1731DC724DC1A1586AFEDF4FE054"/>
+        <w:name w:val="DDA4D9D84DFC4FC8B5B1CA3281AE5964"/>
         <w:category>
           <w:name w:val="General"/>
           <w:gallery w:val="placeholder"/>
@@ -3053,12 +4444,12 @@
         <w:behaviors>
           <w:behavior w:val="content"/>
         </w:behaviors>
-        <w:guid w:val="{892C30A3-D616-4B89-816D-D64033EA30C7}"/>
+        <w:guid w:val="{0C172163-CD06-4D8F-AE48-651C503FFF59}"/>
       </w:docPartPr>
       <w:docPartBody>
         <w:p>
           <w:pPr>
-            <w:pStyle w:val="5D3A1731DC724DC1A1586AFEDF4FE054"/>
+            <w:pStyle w:val="DDA4D9D84DFC4FC8B5B1CA3281AE5964"/>
           </w:pPr>
           <w:r>
             <w:rPr>
@@ -3141,11 +4532,15 @@
   <w:rsids>
     <w:rsidRoot w:val="00620D53"/>
     <w:rsid w:val="00247C45"/>
+    <w:rsid w:val="003427A4"/>
     <w:rsid w:val="003D6224"/>
+    <w:rsid w:val="00475BDB"/>
+    <w:rsid w:val="004D694B"/>
     <w:rsid w:val="00620D53"/>
     <w:rsid w:val="00754840"/>
     <w:rsid w:val="00940D6F"/>
     <w:rsid w:val="00B63A12"/>
+    <w:rsid w:val="00C05710"/>
     <w:rsid w:val="00CB05FF"/>
     <w:rsid w:val="00CF2EDE"/>
     <w:rsid w:val="00F31286"/>
@@ -3597,13 +4992,9 @@
     <w:semiHidden/>
     <w:unhideWhenUsed/>
   </w:style>
-  <w:style w:type="paragraph" w:customStyle="1" w:styleId="B322D60FF37B4BDBB0CAAD59628E784F">
-    <w:name w:val="B322D60FF37B4BDBB0CAAD59628E784F"/>
-    <w:rsid w:val="00620D53"/>
-  </w:style>
-  <w:style w:type="paragraph" w:customStyle="1" w:styleId="5D3A1731DC724DC1A1586AFEDF4FE054">
-    <w:name w:val="5D3A1731DC724DC1A1586AFEDF4FE054"/>
-    <w:rsid w:val="00CF2EDE"/>
+  <w:style w:type="paragraph" w:customStyle="1" w:styleId="DDA4D9D84DFC4FC8B5B1CA3281AE5964">
+    <w:name w:val="DDA4D9D84DFC4FC8B5B1CA3281AE5964"/>
+    <w:rsid w:val="003427A4"/>
   </w:style>
 </w:styles>
 </file>
@@ -4129,6 +5520,10 @@
 </p:properties>
 </file>
 
+<file path=customXml/item5.xml><?xml version="1.0" encoding="utf-8"?>
+<b:Sources xmlns:b="http://schemas.openxmlformats.org/officeDocument/2006/bibliography" xmlns="http://schemas.openxmlformats.org/officeDocument/2006/bibliography" SelectedStyle="\APASixthEditionOfficeOnline.xsl" StyleName="APA" Version="6"/>
+</file>
+
 <file path=customXml/itemProps1.xml><?xml version="1.0" encoding="utf-8"?>
 <ds:datastoreItem xmlns:ds="http://schemas.openxmlformats.org/officeDocument/2006/customXml" ds:itemID="{55AF091B-3C7A-41E3-B477-F2FDAA23CFDA}">
   <ds:schemaRefs>
@@ -4172,4 +5567,12 @@
     <ds:schemaRef ds:uri="e3b6aedc-b94d-4375-92f2-8f1d39ae6466"/>
   </ds:schemaRefs>
 </ds:datastoreItem>
+</file>
+
+<file path=customXml/itemProps5.xml><?xml version="1.0" encoding="utf-8"?>
+<ds:datastoreItem xmlns:ds="http://schemas.openxmlformats.org/officeDocument/2006/customXml" ds:itemID="{40D90EC8-E541-4CF4-A9F2-7631679D63D5}">
+  <ds:schemaRefs>
+    <ds:schemaRef ds:uri="http://schemas.openxmlformats.org/officeDocument/2006/bibliography"/>
+  </ds:schemaRefs>
+</ds:datastoreItem>
 </file>